--- a/CRdoc.docx
+++ b/CRdoc.docx
@@ -1,6 +1,6 @@
 
 <file path=word/document.xml><?xml version="1.0" encoding="utf-8"?>
-<w:document xmlns:wpc="http://schemas.microsoft.com/office/word/2010/wordprocessingCanvas" xmlns:cx="http://schemas.microsoft.com/office/drawing/2014/chartex" xmlns:cx1="http://schemas.microsoft.com/office/drawing/2015/9/8/chartex" xmlns:cx2="http://schemas.microsoft.com/office/drawing/2015/10/21/chartex" xmlns:cx3="http://schemas.microsoft.com/office/drawing/2016/5/9/chartex" xmlns:cx4="http://schemas.microsoft.com/office/drawing/2016/5/10/chartex" xmlns:cx5="http://schemas.microsoft.com/office/drawing/2016/5/11/chartex" xmlns:cx6="http://schemas.microsoft.com/office/drawing/2016/5/12/chartex" xmlns:cx7="http://schemas.microsoft.com/office/drawing/2016/5/13/chartex" xmlns:cx8="http://schemas.microsoft.com/office/drawing/2016/5/14/chartex" xmlns:mc="http://schemas.openxmlformats.org/markup-compatibility/2006" xmlns:aink="http://schemas.microsoft.com/office/drawing/2016/ink" xmlns:am3d="http://schemas.microsoft.com/office/drawing/2017/model3d" xmlns:o="urn:schemas-microsoft-com:office:office" xmlns:r="http://schemas.openxmlformats.org/officeDocument/2006/relationships" xmlns:m="http://schemas.openxmlformats.org/officeDocument/2006/math" xmlns:v="urn:schemas-microsoft-com:vml" xmlns:wp14="http://schemas.microsoft.com/office/word/2010/wordprocessingDrawing" xmlns:wp="http://schemas.openxmlformats.org/drawingml/2006/wordprocessingDrawing" xmlns:w10="urn:schemas-microsoft-com:office:word" xmlns:w="http://schemas.openxmlformats.org/wordprocessingml/2006/main" xmlns:w14="http://schemas.microsoft.com/office/word/2010/wordml" xmlns:w15="http://schemas.microsoft.com/office/word/2012/wordml" xmlns:w16cex="http://schemas.microsoft.com/office/word/2018/wordml/cex" xmlns:w16cid="http://schemas.microsoft.com/office/word/2016/wordml/cid" xmlns:w16="http://schemas.microsoft.com/office/word/2018/wordml" xmlns:w16se="http://schemas.microsoft.com/office/word/2015/wordml/symex" xmlns:wpg="http://schemas.microsoft.com/office/word/2010/wordprocessingGroup" xmlns:wpi="http://schemas.microsoft.com/office/word/2010/wordprocessingInk" xmlns:wne="http://schemas.microsoft.com/office/word/2006/wordml" xmlns:wps="http://schemas.microsoft.com/office/word/2010/wordprocessingShape" mc:Ignorable="w14 w15 w16se w16cid w16 w16cex wp14">
+<w:document xmlns:wpc="http://schemas.microsoft.com/office/word/2010/wordprocessingCanvas" xmlns:cx="http://schemas.microsoft.com/office/drawing/2014/chartex" xmlns:cx1="http://schemas.microsoft.com/office/drawing/2015/9/8/chartex" xmlns:cx2="http://schemas.microsoft.com/office/drawing/2015/10/21/chartex" xmlns:cx3="http://schemas.microsoft.com/office/drawing/2016/5/9/chartex" xmlns:cx4="http://schemas.microsoft.com/office/drawing/2016/5/10/chartex" xmlns:cx5="http://schemas.microsoft.com/office/drawing/2016/5/11/chartex" xmlns:cx6="http://schemas.microsoft.com/office/drawing/2016/5/12/chartex" xmlns:cx7="http://schemas.microsoft.com/office/drawing/2016/5/13/chartex" xmlns:cx8="http://schemas.microsoft.com/office/drawing/2016/5/14/chartex" xmlns:mc="http://schemas.openxmlformats.org/markup-compatibility/2006" xmlns:aink="http://schemas.microsoft.com/office/drawing/2016/ink" xmlns:am3d="http://schemas.microsoft.com/office/drawing/2017/model3d" xmlns:o="urn:schemas-microsoft-com:office:office" xmlns:r="http://schemas.openxmlformats.org/officeDocument/2006/relationships" xmlns:m="http://schemas.openxmlformats.org/officeDocument/2006/math" xmlns:v="urn:schemas-microsoft-com:vml" xmlns:wp14="http://schemas.microsoft.com/office/word/2010/wordprocessingDrawing" xmlns:wp="http://schemas.openxmlformats.org/drawingml/2006/wordprocessingDrawing" xmlns:w10="urn:schemas-microsoft-com:office:word" xmlns:w="http://schemas.openxmlformats.org/wordprocessingml/2006/main" xmlns:w14="http://schemas.microsoft.com/office/word/2010/wordml" xmlns:w15="http://schemas.microsoft.com/office/word/2012/wordml" xmlns:w16cid="http://schemas.microsoft.com/office/word/2016/wordml/cid" xmlns:w16se="http://schemas.microsoft.com/office/word/2015/wordml/symex" xmlns:wpg="http://schemas.microsoft.com/office/word/2010/wordprocessingGroup" xmlns:wpi="http://schemas.microsoft.com/office/word/2010/wordprocessingInk" xmlns:wne="http://schemas.microsoft.com/office/word/2006/wordml" xmlns:wps="http://schemas.microsoft.com/office/word/2010/wordprocessingShape" mc:Ignorable="w14 w15 w16se w16cid wp14">
   <w:body>
     <w:p>
       <w:pPr>
@@ -8,6 +8,18 @@
           <w:rFonts w:ascii="Times New Roman" w:hAnsi="Times New Roman" w:cs="Times New Roman"/>
         </w:rPr>
       </w:pPr>
+      <w:r>
+        <w:rPr>
+          <w:rFonts w:ascii="Times New Roman" w:hAnsi="Times New Roman" w:cs="Times New Roman"/>
+        </w:rPr>
+        <w:softHyphen/>
+      </w:r>
+      <w:r>
+        <w:rPr>
+          <w:rFonts w:ascii="Times New Roman" w:hAnsi="Times New Roman" w:cs="Times New Roman"/>
+        </w:rPr>
+        <w:softHyphen/>
+      </w:r>
     </w:p>
     <w:p>
       <w:pPr>
@@ -497,6 +509,12 @@
     </w:p>
     <w:sdt>
       <w:sdtPr>
+        <w:rPr>
+          <w:rFonts w:asciiTheme="minorHAnsi" w:eastAsiaTheme="minorHAnsi" w:hAnsiTheme="minorHAnsi" w:cstheme="minorBidi"/>
+          <w:color w:val="auto"/>
+          <w:sz w:val="22"/>
+          <w:szCs w:val="22"/>
+        </w:rPr>
         <w:id w:val="2010406848"/>
         <w:docPartObj>
           <w:docPartGallery w:val="Table of Contents"/>
@@ -505,19 +523,15 @@
       </w:sdtPr>
       <w:sdtEndPr>
         <w:rPr>
-          <w:rFonts w:asciiTheme="minorHAnsi" w:eastAsiaTheme="minorHAnsi" w:hAnsiTheme="minorHAnsi" w:cstheme="minorBidi"/>
           <w:b/>
           <w:bCs/>
           <w:noProof/>
-          <w:color w:val="auto"/>
-          <w:sz w:val="22"/>
-          <w:szCs w:val="22"/>
         </w:rPr>
       </w:sdtEndPr>
       <w:sdtContent>
         <w:p>
           <w:pPr>
-            <w:pStyle w:val="TOCHeading"/>
+            <w:pStyle w:val="Titlucuprins"/>
           </w:pPr>
           <w:r>
             <w:t>Contents</w:t>
@@ -525,7 +539,7 @@
         </w:p>
         <w:p>
           <w:pPr>
-            <w:pStyle w:val="TOC1"/>
+            <w:pStyle w:val="Cuprins1"/>
             <w:tabs>
               <w:tab w:val="left" w:pos="440"/>
               <w:tab w:val="right" w:leader="dot" w:pos="9350"/>
@@ -656,7 +670,7 @@
         </w:p>
         <w:p>
           <w:pPr>
-            <w:pStyle w:val="TOC1"/>
+            <w:pStyle w:val="Cuprins1"/>
             <w:tabs>
               <w:tab w:val="left" w:pos="440"/>
               <w:tab w:val="right" w:leader="dot" w:pos="9350"/>
@@ -766,7 +780,7 @@
         </w:p>
         <w:p>
           <w:pPr>
-            <w:pStyle w:val="TOC1"/>
+            <w:pStyle w:val="Cuprins1"/>
             <w:tabs>
               <w:tab w:val="left" w:pos="440"/>
               <w:tab w:val="right" w:leader="dot" w:pos="9350"/>
@@ -876,7 +890,7 @@
         </w:p>
         <w:p>
           <w:pPr>
-            <w:pStyle w:val="TOC1"/>
+            <w:pStyle w:val="Cuprins1"/>
             <w:tabs>
               <w:tab w:val="left" w:pos="440"/>
               <w:tab w:val="right" w:leader="dot" w:pos="9350"/>
@@ -986,7 +1000,7 @@
         </w:p>
         <w:p>
           <w:pPr>
-            <w:pStyle w:val="TOC1"/>
+            <w:pStyle w:val="Cuprins1"/>
             <w:tabs>
               <w:tab w:val="left" w:pos="440"/>
               <w:tab w:val="right" w:leader="dot" w:pos="9350"/>
@@ -1096,7 +1110,7 @@
         </w:p>
         <w:p>
           <w:pPr>
-            <w:pStyle w:val="TOC2"/>
+            <w:pStyle w:val="Cuprins2"/>
             <w:tabs>
               <w:tab w:val="left" w:pos="880"/>
               <w:tab w:val="right" w:leader="dot" w:pos="9350"/>
@@ -1206,7 +1220,7 @@
         </w:p>
         <w:p>
           <w:pPr>
-            <w:pStyle w:val="TOC2"/>
+            <w:pStyle w:val="Cuprins2"/>
             <w:tabs>
               <w:tab w:val="left" w:pos="880"/>
               <w:tab w:val="right" w:leader="dot" w:pos="9350"/>
@@ -1316,7 +1330,7 @@
         </w:p>
         <w:p>
           <w:pPr>
-            <w:pStyle w:val="TOC2"/>
+            <w:pStyle w:val="Cuprins2"/>
             <w:tabs>
               <w:tab w:val="left" w:pos="880"/>
               <w:tab w:val="right" w:leader="dot" w:pos="9350"/>
@@ -1426,7 +1440,7 @@
         </w:p>
         <w:p>
           <w:pPr>
-            <w:pStyle w:val="TOC2"/>
+            <w:pStyle w:val="Cuprins2"/>
             <w:tabs>
               <w:tab w:val="left" w:pos="880"/>
               <w:tab w:val="right" w:leader="dot" w:pos="9350"/>
@@ -1536,7 +1550,7 @@
         </w:p>
         <w:p>
           <w:pPr>
-            <w:pStyle w:val="TOC2"/>
+            <w:pStyle w:val="Cuprins2"/>
             <w:tabs>
               <w:tab w:val="left" w:pos="880"/>
               <w:tab w:val="right" w:leader="dot" w:pos="9350"/>
@@ -1646,7 +1660,7 @@
         </w:p>
         <w:p>
           <w:pPr>
-            <w:pStyle w:val="TOC2"/>
+            <w:pStyle w:val="Cuprins2"/>
             <w:tabs>
               <w:tab w:val="left" w:pos="880"/>
               <w:tab w:val="right" w:leader="dot" w:pos="9350"/>
@@ -1756,7 +1770,7 @@
         </w:p>
         <w:p>
           <w:pPr>
-            <w:pStyle w:val="TOC1"/>
+            <w:pStyle w:val="Cuprins1"/>
             <w:tabs>
               <w:tab w:val="left" w:pos="440"/>
               <w:tab w:val="right" w:leader="dot" w:pos="9350"/>
@@ -1866,7 +1880,7 @@
         </w:p>
         <w:p>
           <w:pPr>
-            <w:pStyle w:val="TOC1"/>
+            <w:pStyle w:val="Cuprins1"/>
             <w:tabs>
               <w:tab w:val="left" w:pos="440"/>
               <w:tab w:val="right" w:leader="dot" w:pos="9350"/>
@@ -1976,7 +1990,7 @@
         </w:p>
         <w:p>
           <w:pPr>
-            <w:pStyle w:val="TOC1"/>
+            <w:pStyle w:val="Cuprins1"/>
             <w:tabs>
               <w:tab w:val="left" w:pos="440"/>
               <w:tab w:val="right" w:leader="dot" w:pos="9350"/>
@@ -2086,7 +2100,7 @@
         </w:p>
         <w:p>
           <w:pPr>
-            <w:pStyle w:val="TOC1"/>
+            <w:pStyle w:val="Cuprins1"/>
             <w:tabs>
               <w:tab w:val="left" w:pos="440"/>
               <w:tab w:val="right" w:leader="dot" w:pos="9350"/>
@@ -2224,7 +2238,7 @@
     </w:p>
     <w:p>
       <w:pPr>
-        <w:pStyle w:val="Heading1"/>
+        <w:pStyle w:val="Titlu1"/>
         <w:numPr>
           <w:ilvl w:val="0"/>
           <w:numId w:val="1"/>
@@ -2283,7 +2297,7 @@
     </w:p>
     <w:p>
       <w:pPr>
-        <w:pStyle w:val="Heading1"/>
+        <w:pStyle w:val="Titlu1"/>
         <w:numPr>
           <w:ilvl w:val="0"/>
           <w:numId w:val="1"/>
@@ -2360,7 +2374,7 @@
     </w:p>
     <w:p>
       <w:pPr>
-        <w:pStyle w:val="Heading1"/>
+        <w:pStyle w:val="Titlu1"/>
         <w:numPr>
           <w:ilvl w:val="0"/>
           <w:numId w:val="1"/>
@@ -2405,7 +2419,7 @@
     </w:p>
     <w:p>
       <w:pPr>
-        <w:pStyle w:val="Heading1"/>
+        <w:pStyle w:val="Titlu1"/>
         <w:numPr>
           <w:ilvl w:val="0"/>
           <w:numId w:val="1"/>
@@ -2427,7 +2441,7 @@
     </w:p>
     <w:p>
       <w:pPr>
-        <w:pStyle w:val="Heading1"/>
+        <w:pStyle w:val="Titlu1"/>
         <w:numPr>
           <w:ilvl w:val="0"/>
           <w:numId w:val="1"/>
@@ -2449,7 +2463,7 @@
     </w:p>
     <w:p>
       <w:pPr>
-        <w:pStyle w:val="Heading2"/>
+        <w:pStyle w:val="Titlu2"/>
         <w:numPr>
           <w:ilvl w:val="1"/>
           <w:numId w:val="1"/>
@@ -2471,7 +2485,7 @@
     </w:p>
     <w:p>
       <w:pPr>
-        <w:pStyle w:val="Heading2"/>
+        <w:pStyle w:val="Titlu2"/>
         <w:numPr>
           <w:ilvl w:val="1"/>
           <w:numId w:val="1"/>
@@ -2493,7 +2507,7 @@
     </w:p>
     <w:p>
       <w:pPr>
-        <w:pStyle w:val="Heading2"/>
+        <w:pStyle w:val="Titlu2"/>
         <w:numPr>
           <w:ilvl w:val="1"/>
           <w:numId w:val="1"/>
@@ -2503,12 +2517,107 @@
           <w:lang w:val="ro-RO"/>
         </w:rPr>
       </w:pPr>
+      <w:r>
+        <w:rPr>
+          <w:rFonts w:ascii="Times New Roman" w:hAnsi="Times New Roman" w:cs="Times New Roman"/>
+          <w:lang w:val="ro-RO"/>
+        </w:rPr>
+        <w:t xml:space="preserve">Diagrama </w:t>
+      </w:r>
+      <w:r>
+        <w:rPr>
+          <w:rFonts w:ascii="Times New Roman" w:hAnsi="Times New Roman" w:cs="Times New Roman"/>
+          <w:lang w:val="ro-RO"/>
+        </w:rPr>
+        <w:t>cazurilor de utilizare</w:t>
+      </w:r>
+    </w:p>
+    <w:p>
+      <w:pPr>
+        <w:rPr>
+          <w:lang w:val="ro-RO"/>
+        </w:rPr>
+      </w:pPr>
+      <w:r>
+        <w:rPr>
+          <w:noProof/>
+        </w:rPr>
+        <w:drawing>
+          <wp:inline distT="0" distB="0" distL="0" distR="0" wp14:anchorId="695B4A75" wp14:editId="16D873EE">
+            <wp:extent cx="5943600" cy="3928110"/>
+            <wp:effectExtent l="0" t="0" r="0" b="0"/>
+            <wp:docPr id="6" name="Imagine 6"/>
+            <wp:cNvGraphicFramePr>
+              <a:graphicFrameLocks xmlns:a="http://schemas.openxmlformats.org/drawingml/2006/main" noChangeAspect="1"/>
+            </wp:cNvGraphicFramePr>
+            <a:graphic xmlns:a="http://schemas.openxmlformats.org/drawingml/2006/main">
+              <a:graphicData uri="http://schemas.openxmlformats.org/drawingml/2006/picture">
+                <pic:pic xmlns:pic="http://schemas.openxmlformats.org/drawingml/2006/picture">
+                  <pic:nvPicPr>
+                    <pic:cNvPr id="0" name="Picture 8"/>
+                    <pic:cNvPicPr>
+                      <a:picLocks noChangeAspect="1" noChangeArrowheads="1"/>
+                    </pic:cNvPicPr>
+                  </pic:nvPicPr>
+                  <pic:blipFill>
+                    <a:blip r:embed="rId9">
+                      <a:extLst>
+                        <a:ext uri="{28A0092B-C50C-407E-A947-70E740481C1C}">
+                          <a14:useLocalDpi xmlns:a14="http://schemas.microsoft.com/office/drawing/2010/main" val="0"/>
+                        </a:ext>
+                      </a:extLst>
+                    </a:blip>
+                    <a:srcRect/>
+                    <a:stretch>
+                      <a:fillRect/>
+                    </a:stretch>
+                  </pic:blipFill>
+                  <pic:spPr bwMode="auto">
+                    <a:xfrm>
+                      <a:off x="0" y="0"/>
+                      <a:ext cx="5943600" cy="3928110"/>
+                    </a:xfrm>
+                    <a:prstGeom prst="rect">
+                      <a:avLst/>
+                    </a:prstGeom>
+                    <a:noFill/>
+                    <a:ln>
+                      <a:noFill/>
+                    </a:ln>
+                  </pic:spPr>
+                </pic:pic>
+              </a:graphicData>
+            </a:graphic>
+          </wp:inline>
+        </w:drawing>
+      </w:r>
+    </w:p>
+    <w:p>
+      <w:pPr>
+        <w:rPr>
+          <w:lang w:val="ro-RO"/>
+        </w:rPr>
+      </w:pPr>
+    </w:p>
+    <w:p>
+      <w:pPr>
+        <w:pStyle w:val="Titlu2"/>
+        <w:numPr>
+          <w:ilvl w:val="1"/>
+          <w:numId w:val="1"/>
+        </w:numPr>
+        <w:rPr>
+          <w:rFonts w:ascii="Times New Roman" w:hAnsi="Times New Roman" w:cs="Times New Roman"/>
+          <w:lang w:val="ro-RO"/>
+        </w:rPr>
+      </w:pPr>
       <w:bookmarkStart w:id="7" w:name="_Toc60238485"/>
       <w:r>
         <w:rPr>
           <w:noProof/>
           <w:lang w:val="ro-RO"/>
         </w:rPr>
+        <w:lastRenderedPageBreak/>
         <w:drawing>
           <wp:anchor distT="0" distB="0" distL="114300" distR="114300" simplePos="0" relativeHeight="251659264" behindDoc="0" locked="0" layoutInCell="1" allowOverlap="1" wp14:anchorId="486EE5BC" wp14:editId="3171D4EC">
             <wp:simplePos x="0" y="0"/>
@@ -2533,7 +2642,7 @@
                     <pic:cNvPicPr/>
                   </pic:nvPicPr>
                   <pic:blipFill>
-                    <a:blip r:embed="rId9">
+                    <a:blip r:embed="rId10">
                       <a:extLst>
                         <a:ext uri="{28A0092B-C50C-407E-A947-70E740481C1C}">
                           <a14:useLocalDpi xmlns:a14="http://schemas.microsoft.com/office/drawing/2010/main" val="0"/>
@@ -2570,9 +2679,16 @@
           <w:rFonts w:ascii="Times New Roman" w:hAnsi="Times New Roman" w:cs="Times New Roman"/>
           <w:lang w:val="ro-RO"/>
         </w:rPr>
-        <w:t>Diagrama de secventa</w:t>
+        <w:t>Diagrama de secven</w:t>
       </w:r>
       <w:bookmarkEnd w:id="7"/>
+      <w:r>
+        <w:rPr>
+          <w:rFonts w:ascii="Times New Roman" w:hAnsi="Times New Roman" w:cs="Times New Roman"/>
+          <w:lang w:val="ro-RO"/>
+        </w:rPr>
+        <w:t>ța</w:t>
+      </w:r>
     </w:p>
     <w:p>
       <w:pPr>
@@ -2606,7 +2722,7 @@
     </w:p>
     <w:p>
       <w:pPr>
-        <w:pStyle w:val="Heading2"/>
+        <w:pStyle w:val="Titlu2"/>
         <w:numPr>
           <w:ilvl w:val="1"/>
           <w:numId w:val="1"/>
@@ -2622,14 +2738,83 @@
           <w:rFonts w:ascii="Times New Roman" w:hAnsi="Times New Roman" w:cs="Times New Roman"/>
           <w:lang w:val="ro-RO"/>
         </w:rPr>
-        <w:lastRenderedPageBreak/>
         <w:t>Diagrama de comunicare</w:t>
       </w:r>
       <w:bookmarkEnd w:id="8"/>
     </w:p>
     <w:p>
       <w:pPr>
-        <w:pStyle w:val="Heading2"/>
+        <w:rPr>
+          <w:lang w:val="ro-RO"/>
+        </w:rPr>
+      </w:pPr>
+    </w:p>
+    <w:p>
+      <w:pPr>
+        <w:rPr>
+          <w:lang w:val="ro-RO"/>
+        </w:rPr>
+      </w:pPr>
+    </w:p>
+    <w:p>
+      <w:pPr>
+        <w:rPr>
+          <w:lang w:val="ro-RO"/>
+        </w:rPr>
+      </w:pPr>
+    </w:p>
+    <w:p>
+      <w:pPr>
+        <w:rPr>
+          <w:lang w:val="ro-RO"/>
+        </w:rPr>
+      </w:pPr>
+    </w:p>
+    <w:p>
+      <w:pPr>
+        <w:rPr>
+          <w:lang w:val="ro-RO"/>
+        </w:rPr>
+      </w:pPr>
+    </w:p>
+    <w:p>
+      <w:pPr>
+        <w:rPr>
+          <w:lang w:val="ro-RO"/>
+        </w:rPr>
+      </w:pPr>
+    </w:p>
+    <w:p>
+      <w:pPr>
+        <w:rPr>
+          <w:lang w:val="ro-RO"/>
+        </w:rPr>
+      </w:pPr>
+    </w:p>
+    <w:p>
+      <w:pPr>
+        <w:rPr>
+          <w:lang w:val="ro-RO"/>
+        </w:rPr>
+      </w:pPr>
+    </w:p>
+    <w:p>
+      <w:pPr>
+        <w:rPr>
+          <w:lang w:val="ro-RO"/>
+        </w:rPr>
+      </w:pPr>
+    </w:p>
+    <w:p>
+      <w:pPr>
+        <w:rPr>
+          <w:lang w:val="ro-RO"/>
+        </w:rPr>
+      </w:pPr>
+    </w:p>
+    <w:p>
+      <w:pPr>
+        <w:pStyle w:val="Titlu2"/>
         <w:numPr>
           <w:ilvl w:val="1"/>
           <w:numId w:val="1"/>
@@ -2639,41 +2824,274 @@
           <w:lang w:val="ro-RO"/>
         </w:rPr>
       </w:pPr>
-      <w:bookmarkStart w:id="9" w:name="_Toc60238487"/>
-      <w:r>
-        <w:rPr>
-          <w:rFonts w:ascii="Times New Roman" w:hAnsi="Times New Roman" w:cs="Times New Roman"/>
-          <w:lang w:val="ro-RO"/>
-        </w:rPr>
-        <w:t>Diagrama de stare</w:t>
+      <w:bookmarkStart w:id="9" w:name="_Toc60238488"/>
+      <w:r>
+        <w:rPr>
+          <w:rFonts w:ascii="Times New Roman" w:hAnsi="Times New Roman" w:cs="Times New Roman"/>
+          <w:lang w:val="ro-RO"/>
+        </w:rPr>
+        <w:lastRenderedPageBreak/>
+        <w:t>Diagrama de activitate</w:t>
       </w:r>
       <w:bookmarkEnd w:id="9"/>
     </w:p>
     <w:p>
       <w:pPr>
-        <w:pStyle w:val="Heading2"/>
-        <w:numPr>
-          <w:ilvl w:val="1"/>
-          <w:numId w:val="1"/>
-        </w:numPr>
-        <w:rPr>
-          <w:rFonts w:ascii="Times New Roman" w:hAnsi="Times New Roman" w:cs="Times New Roman"/>
-          <w:lang w:val="ro-RO"/>
-        </w:rPr>
-      </w:pPr>
-      <w:bookmarkStart w:id="10" w:name="_Toc60238488"/>
-      <w:r>
-        <w:rPr>
-          <w:rFonts w:ascii="Times New Roman" w:hAnsi="Times New Roman" w:cs="Times New Roman"/>
+        <w:ind w:left="360"/>
+        <w:rPr>
+          <w:lang w:val="ro-RO"/>
+        </w:rPr>
+      </w:pPr>
+      <w:r>
+        <w:rPr>
+          <w:lang w:val="ro-RO"/>
+        </w:rPr>
+        <w:t>În acest caz am ales să împărțim diagrama de activitate în două, fiind mult mai potrivit pentru structurare. Astfel, regăsim diagrama de activitate pentru companie și diagrama de activitate pentru utilizator.</w:t>
+      </w:r>
+    </w:p>
+    <w:p>
+      <w:pPr>
+        <w:ind w:left="360"/>
+        <w:rPr>
+          <w:rFonts w:ascii="Times New Roman" w:hAnsi="Times New Roman" w:cs="Times New Roman"/>
+          <w:color w:val="2F5496" w:themeColor="accent1" w:themeShade="BF"/>
+          <w:sz w:val="24"/>
+          <w:szCs w:val="24"/>
+          <w:lang w:val="ro-RO"/>
+        </w:rPr>
+      </w:pPr>
+      <w:r>
+        <w:rPr>
+          <w:rFonts w:ascii="Times New Roman" w:hAnsi="Times New Roman" w:cs="Times New Roman"/>
+          <w:color w:val="2F5496" w:themeColor="accent1" w:themeShade="BF"/>
+          <w:lang w:val="ro-RO"/>
+        </w:rPr>
+        <w:t>•</w:t>
+      </w:r>
+      <w:r>
+        <w:rPr>
+          <w:rFonts w:ascii="Times New Roman" w:hAnsi="Times New Roman" w:cs="Times New Roman"/>
+          <w:lang w:val="ro-RO"/>
+        </w:rPr>
+        <w:t xml:space="preserve">  </w:t>
+      </w:r>
+      <w:r>
+        <w:rPr>
+          <w:rFonts w:ascii="Times New Roman" w:hAnsi="Times New Roman" w:cs="Times New Roman"/>
+          <w:color w:val="2F5496" w:themeColor="accent1" w:themeShade="BF"/>
+          <w:sz w:val="24"/>
+          <w:szCs w:val="24"/>
           <w:lang w:val="ro-RO"/>
         </w:rPr>
         <w:t>Diagrama de activitate</w:t>
       </w:r>
+      <w:r>
+        <w:rPr>
+          <w:rFonts w:ascii="Times New Roman" w:hAnsi="Times New Roman" w:cs="Times New Roman"/>
+          <w:color w:val="2F5496" w:themeColor="accent1" w:themeShade="BF"/>
+          <w:sz w:val="24"/>
+          <w:szCs w:val="24"/>
+          <w:lang w:val="ro-RO"/>
+        </w:rPr>
+        <w:t xml:space="preserve"> pentru companie</w:t>
+      </w:r>
+    </w:p>
+    <w:p>
+      <w:pPr>
+        <w:ind w:left="360"/>
+        <w:rPr>
+          <w:lang w:val="ro-RO"/>
+        </w:rPr>
+      </w:pPr>
+      <w:r>
+        <w:rPr>
+          <w:noProof/>
+        </w:rPr>
+        <w:drawing>
+          <wp:inline distT="0" distB="0" distL="0" distR="0" wp14:anchorId="17A8C17E" wp14:editId="47D266F5">
+            <wp:extent cx="4744800" cy="3405505"/>
+            <wp:effectExtent l="0" t="0" r="0" b="4445"/>
+            <wp:docPr id="2" name="Imagine 2"/>
+            <wp:cNvGraphicFramePr>
+              <a:graphicFrameLocks xmlns:a="http://schemas.openxmlformats.org/drawingml/2006/main" noChangeAspect="1"/>
+            </wp:cNvGraphicFramePr>
+            <a:graphic xmlns:a="http://schemas.openxmlformats.org/drawingml/2006/main">
+              <a:graphicData uri="http://schemas.openxmlformats.org/drawingml/2006/picture">
+                <pic:pic xmlns:pic="http://schemas.openxmlformats.org/drawingml/2006/picture">
+                  <pic:nvPicPr>
+                    <pic:cNvPr id="0" name="Picture 1"/>
+                    <pic:cNvPicPr>
+                      <a:picLocks noChangeAspect="1" noChangeArrowheads="1"/>
+                    </pic:cNvPicPr>
+                  </pic:nvPicPr>
+                  <pic:blipFill>
+                    <a:blip r:embed="rId11">
+                      <a:extLst>
+                        <a:ext uri="{28A0092B-C50C-407E-A947-70E740481C1C}">
+                          <a14:useLocalDpi xmlns:a14="http://schemas.microsoft.com/office/drawing/2010/main" val="0"/>
+                        </a:ext>
+                      </a:extLst>
+                    </a:blip>
+                    <a:srcRect/>
+                    <a:stretch>
+                      <a:fillRect/>
+                    </a:stretch>
+                  </pic:blipFill>
+                  <pic:spPr bwMode="auto">
+                    <a:xfrm>
+                      <a:off x="0" y="0"/>
+                      <a:ext cx="4787714" cy="3436306"/>
+                    </a:xfrm>
+                    <a:prstGeom prst="rect">
+                      <a:avLst/>
+                    </a:prstGeom>
+                    <a:noFill/>
+                    <a:ln>
+                      <a:noFill/>
+                    </a:ln>
+                  </pic:spPr>
+                </pic:pic>
+              </a:graphicData>
+            </a:graphic>
+          </wp:inline>
+        </w:drawing>
+      </w:r>
+    </w:p>
+    <w:p>
+      <w:pPr>
+        <w:ind w:left="360" w:firstLine="360"/>
+        <w:rPr>
+          <w:lang w:val="ro-RO"/>
+        </w:rPr>
+      </w:pPr>
+      <w:r>
+        <w:rPr>
+          <w:lang w:val="ro-RO"/>
+        </w:rPr>
+        <w:t>Pentru a avea acces la toate posibilele acțiuni ale unei companii, cel mai important pas este înregistrarea ca</w:t>
+      </w:r>
+      <w:r>
+        <w:rPr>
+          <w:lang w:val="ro-RO"/>
+        </w:rPr>
+        <w:t xml:space="preserve"> și</w:t>
+      </w:r>
+      <w:r>
+        <w:rPr>
+          <w:lang w:val="ro-RO"/>
+        </w:rPr>
+        <w:t xml:space="preserve"> companie, mai pe urm</w:t>
+      </w:r>
+      <w:r>
+        <w:rPr>
+          <w:lang w:val="ro-RO"/>
+        </w:rPr>
+        <w:t>ă</w:t>
+      </w:r>
+      <w:r>
+        <w:rPr>
+          <w:lang w:val="ro-RO"/>
+        </w:rPr>
+        <w:t xml:space="preserve"> fiind posibile restul acțiunilor. Odată înregistrată</w:t>
+      </w:r>
+      <w:r>
+        <w:rPr>
+          <w:lang w:val="ro-RO"/>
+        </w:rPr>
+        <w:t>,</w:t>
+      </w:r>
+      <w:r>
+        <w:rPr>
+          <w:lang w:val="ro-RO"/>
+        </w:rPr>
+        <w:t xml:space="preserve"> o companie va putea crea teste pentru interviuri</w:t>
+      </w:r>
+      <w:r>
+        <w:rPr>
+          <w:lang w:val="ro-RO"/>
+        </w:rPr>
+        <w:t xml:space="preserve"> cât și </w:t>
+      </w:r>
+      <w:r>
+        <w:rPr>
+          <w:lang w:val="ro-RO"/>
+        </w:rPr>
+        <w:t>întrebări</w:t>
+      </w:r>
+      <w:r>
+        <w:rPr>
+          <w:lang w:val="ro-RO"/>
+        </w:rPr>
+        <w:t xml:space="preserve"> frecvente care pot apărea la un interviu. Compania va putea posta un job, moment în care va putea vedea candidații pentru jobul respectiv și CV-urile acestora, având posibilitatea de a le oferi feedback. De asemenea, se va putea șterge un job în cazul în care fie se dorește acest lucru, fie jobul nu mai este disponibil. Bineînțeles, compania își va putea edita profilul și va putea trimite mesaje altor utilizatori sau companii </w:t>
+      </w:r>
+      <w:proofErr w:type="spellStart"/>
+      <w:r>
+        <w:rPr>
+          <w:lang w:val="ro-RO"/>
+        </w:rPr>
+        <w:t>logați</w:t>
+      </w:r>
+      <w:proofErr w:type="spellEnd"/>
+      <w:r>
+        <w:rPr>
+          <w:lang w:val="ro-RO"/>
+        </w:rPr>
+        <w:t xml:space="preserve"> pe site.</w:t>
+      </w:r>
+    </w:p>
+    <w:p>
+      <w:pPr>
+        <w:ind w:left="360"/>
+        <w:rPr>
+          <w:lang w:val="ro-RO"/>
+        </w:rPr>
+      </w:pPr>
+    </w:p>
+    <w:p>
+      <w:pPr>
+        <w:ind w:left="360"/>
+        <w:rPr>
+          <w:lang w:val="ro-RO"/>
+        </w:rPr>
+      </w:pPr>
+    </w:p>
+    <w:p>
+      <w:pPr>
+        <w:ind w:left="360"/>
+        <w:rPr>
+          <w:lang w:val="ro-RO"/>
+        </w:rPr>
+      </w:pPr>
+    </w:p>
+    <w:p>
+      <w:pPr>
+        <w:ind w:left="360"/>
+        <w:rPr>
+          <w:lang w:val="ro-RO"/>
+        </w:rPr>
+      </w:pPr>
+    </w:p>
+    <w:p>
+      <w:pPr>
+        <w:ind w:left="360"/>
+        <w:rPr>
+          <w:lang w:val="ro-RO"/>
+        </w:rPr>
+      </w:pPr>
+    </w:p>
+    <w:p>
+      <w:pPr>
+        <w:ind w:left="360"/>
+        <w:rPr>
+          <w:lang w:val="ro-RO"/>
+        </w:rPr>
+      </w:pPr>
+      <w:bookmarkStart w:id="10" w:name="_GoBack"/>
       <w:bookmarkEnd w:id="10"/>
     </w:p>
     <w:p>
       <w:pPr>
-        <w:pStyle w:val="Heading1"/>
+        <w:pStyle w:val="Titlu1"/>
         <w:numPr>
           <w:ilvl w:val="0"/>
           <w:numId w:val="1"/>
@@ -2689,6 +3107,7 @@
           <w:rFonts w:ascii="Times New Roman" w:hAnsi="Times New Roman" w:cs="Times New Roman"/>
           <w:lang w:val="ro-RO"/>
         </w:rPr>
+        <w:lastRenderedPageBreak/>
         <w:t>Implementare</w:t>
       </w:r>
       <w:r>
@@ -2725,7 +3144,7 @@
     </w:p>
     <w:p>
       <w:pPr>
-        <w:pStyle w:val="Heading1"/>
+        <w:pStyle w:val="Titlu1"/>
         <w:numPr>
           <w:ilvl w:val="0"/>
           <w:numId w:val="1"/>
@@ -2747,7 +3166,7 @@
     </w:p>
     <w:p>
       <w:pPr>
-        <w:pStyle w:val="Heading1"/>
+        <w:pStyle w:val="Titlu1"/>
         <w:numPr>
           <w:ilvl w:val="0"/>
           <w:numId w:val="1"/>
@@ -2769,7 +3188,7 @@
     </w:p>
     <w:p>
       <w:pPr>
-        <w:pStyle w:val="Heading1"/>
+        <w:pStyle w:val="Titlu1"/>
         <w:numPr>
           <w:ilvl w:val="0"/>
           <w:numId w:val="1"/>
@@ -2790,7 +3209,7 @@
       <w:bookmarkEnd w:id="14"/>
     </w:p>
     <w:sectPr>
-      <w:footerReference w:type="default" r:id="rId10"/>
+      <w:footerReference w:type="default" r:id="rId12"/>
       <w:pgSz w:w="12240" w:h="15840"/>
       <w:pgMar w:top="1440" w:right="1440" w:bottom="1440" w:left="1440" w:header="720" w:footer="720" w:gutter="0"/>
       <w:cols w:space="720"/>
@@ -2802,7 +3221,7 @@
 </file>
 
 <file path=word/endnotes.xml><?xml version="1.0" encoding="utf-8"?>
-<w:endnotes xmlns:wpc="http://schemas.microsoft.com/office/word/2010/wordprocessingCanvas" xmlns:cx="http://schemas.microsoft.com/office/drawing/2014/chartex" xmlns:cx1="http://schemas.microsoft.com/office/drawing/2015/9/8/chartex" xmlns:cx2="http://schemas.microsoft.com/office/drawing/2015/10/21/chartex" xmlns:cx3="http://schemas.microsoft.com/office/drawing/2016/5/9/chartex" xmlns:cx4="http://schemas.microsoft.com/office/drawing/2016/5/10/chartex" xmlns:cx5="http://schemas.microsoft.com/office/drawing/2016/5/11/chartex" xmlns:cx6="http://schemas.microsoft.com/office/drawing/2016/5/12/chartex" xmlns:cx7="http://schemas.microsoft.com/office/drawing/2016/5/13/chartex" xmlns:cx8="http://schemas.microsoft.com/office/drawing/2016/5/14/chartex" xmlns:mc="http://schemas.openxmlformats.org/markup-compatibility/2006" xmlns:aink="http://schemas.microsoft.com/office/drawing/2016/ink" xmlns:am3d="http://schemas.microsoft.com/office/drawing/2017/model3d" xmlns:o="urn:schemas-microsoft-com:office:office" xmlns:r="http://schemas.openxmlformats.org/officeDocument/2006/relationships" xmlns:m="http://schemas.openxmlformats.org/officeDocument/2006/math" xmlns:v="urn:schemas-microsoft-com:vml" xmlns:wp14="http://schemas.microsoft.com/office/word/2010/wordprocessingDrawing" xmlns:wp="http://schemas.openxmlformats.org/drawingml/2006/wordprocessingDrawing" xmlns:w10="urn:schemas-microsoft-com:office:word" xmlns:w="http://schemas.openxmlformats.org/wordprocessingml/2006/main" xmlns:w14="http://schemas.microsoft.com/office/word/2010/wordml" xmlns:w15="http://schemas.microsoft.com/office/word/2012/wordml" xmlns:w16cex="http://schemas.microsoft.com/office/word/2018/wordml/cex" xmlns:w16cid="http://schemas.microsoft.com/office/word/2016/wordml/cid" xmlns:w16="http://schemas.microsoft.com/office/word/2018/wordml" xmlns:w16se="http://schemas.microsoft.com/office/word/2015/wordml/symex" xmlns:wpg="http://schemas.microsoft.com/office/word/2010/wordprocessingGroup" xmlns:wpi="http://schemas.microsoft.com/office/word/2010/wordprocessingInk" xmlns:wne="http://schemas.microsoft.com/office/word/2006/wordml" xmlns:wps="http://schemas.microsoft.com/office/word/2010/wordprocessingShape" mc:Ignorable="w14 w15 w16se w16cid w16 w16cex wp14">
+<w:endnotes xmlns:wpc="http://schemas.microsoft.com/office/word/2010/wordprocessingCanvas" xmlns:cx="http://schemas.microsoft.com/office/drawing/2014/chartex" xmlns:cx1="http://schemas.microsoft.com/office/drawing/2015/9/8/chartex" xmlns:cx2="http://schemas.microsoft.com/office/drawing/2015/10/21/chartex" xmlns:cx3="http://schemas.microsoft.com/office/drawing/2016/5/9/chartex" xmlns:cx4="http://schemas.microsoft.com/office/drawing/2016/5/10/chartex" xmlns:cx5="http://schemas.microsoft.com/office/drawing/2016/5/11/chartex" xmlns:cx6="http://schemas.microsoft.com/office/drawing/2016/5/12/chartex" xmlns:cx7="http://schemas.microsoft.com/office/drawing/2016/5/13/chartex" xmlns:cx8="http://schemas.microsoft.com/office/drawing/2016/5/14/chartex" xmlns:mc="http://schemas.openxmlformats.org/markup-compatibility/2006" xmlns:aink="http://schemas.microsoft.com/office/drawing/2016/ink" xmlns:am3d="http://schemas.microsoft.com/office/drawing/2017/model3d" xmlns:o="urn:schemas-microsoft-com:office:office" xmlns:r="http://schemas.openxmlformats.org/officeDocument/2006/relationships" xmlns:m="http://schemas.openxmlformats.org/officeDocument/2006/math" xmlns:v="urn:schemas-microsoft-com:vml" xmlns:wp14="http://schemas.microsoft.com/office/word/2010/wordprocessingDrawing" xmlns:wp="http://schemas.openxmlformats.org/drawingml/2006/wordprocessingDrawing" xmlns:w10="urn:schemas-microsoft-com:office:word" xmlns:w="http://schemas.openxmlformats.org/wordprocessingml/2006/main" xmlns:w14="http://schemas.microsoft.com/office/word/2010/wordml" xmlns:w15="http://schemas.microsoft.com/office/word/2012/wordml" xmlns:w16cid="http://schemas.microsoft.com/office/word/2016/wordml/cid" xmlns:w16se="http://schemas.microsoft.com/office/word/2015/wordml/symex" xmlns:wpg="http://schemas.microsoft.com/office/word/2010/wordprocessingGroup" xmlns:wpi="http://schemas.microsoft.com/office/word/2010/wordprocessingInk" xmlns:wne="http://schemas.microsoft.com/office/word/2006/wordml" xmlns:wps="http://schemas.microsoft.com/office/word/2010/wordprocessingShape" mc:Ignorable="w14 w15 w16se w16cid wp14">
   <w:endnote w:type="separator" w:id="-1">
     <w:p>
       <w:pPr>
@@ -2827,7 +3246,7 @@
 </file>
 
 <file path=word/footer1.xml><?xml version="1.0" encoding="utf-8"?>
-<w:ftr xmlns:wpc="http://schemas.microsoft.com/office/word/2010/wordprocessingCanvas" xmlns:cx="http://schemas.microsoft.com/office/drawing/2014/chartex" xmlns:cx1="http://schemas.microsoft.com/office/drawing/2015/9/8/chartex" xmlns:cx2="http://schemas.microsoft.com/office/drawing/2015/10/21/chartex" xmlns:cx3="http://schemas.microsoft.com/office/drawing/2016/5/9/chartex" xmlns:cx4="http://schemas.microsoft.com/office/drawing/2016/5/10/chartex" xmlns:cx5="http://schemas.microsoft.com/office/drawing/2016/5/11/chartex" xmlns:cx6="http://schemas.microsoft.com/office/drawing/2016/5/12/chartex" xmlns:cx7="http://schemas.microsoft.com/office/drawing/2016/5/13/chartex" xmlns:cx8="http://schemas.microsoft.com/office/drawing/2016/5/14/chartex" xmlns:mc="http://schemas.openxmlformats.org/markup-compatibility/2006" xmlns:aink="http://schemas.microsoft.com/office/drawing/2016/ink" xmlns:am3d="http://schemas.microsoft.com/office/drawing/2017/model3d" xmlns:o="urn:schemas-microsoft-com:office:office" xmlns:r="http://schemas.openxmlformats.org/officeDocument/2006/relationships" xmlns:m="http://schemas.openxmlformats.org/officeDocument/2006/math" xmlns:v="urn:schemas-microsoft-com:vml" xmlns:wp14="http://schemas.microsoft.com/office/word/2010/wordprocessingDrawing" xmlns:wp="http://schemas.openxmlformats.org/drawingml/2006/wordprocessingDrawing" xmlns:w10="urn:schemas-microsoft-com:office:word" xmlns:w="http://schemas.openxmlformats.org/wordprocessingml/2006/main" xmlns:w14="http://schemas.microsoft.com/office/word/2010/wordml" xmlns:w15="http://schemas.microsoft.com/office/word/2012/wordml" xmlns:w16cex="http://schemas.microsoft.com/office/word/2018/wordml/cex" xmlns:w16cid="http://schemas.microsoft.com/office/word/2016/wordml/cid" xmlns:w16="http://schemas.microsoft.com/office/word/2018/wordml" xmlns:w16se="http://schemas.microsoft.com/office/word/2015/wordml/symex" xmlns:wpg="http://schemas.microsoft.com/office/word/2010/wordprocessingGroup" xmlns:wpi="http://schemas.microsoft.com/office/word/2010/wordprocessingInk" xmlns:wne="http://schemas.microsoft.com/office/word/2006/wordml" xmlns:wps="http://schemas.microsoft.com/office/word/2010/wordprocessingShape" mc:Ignorable="w14 w15 w16se w16cid w16 w16cex wp14">
+<w:ftr xmlns:wpc="http://schemas.microsoft.com/office/word/2010/wordprocessingCanvas" xmlns:cx="http://schemas.microsoft.com/office/drawing/2014/chartex" xmlns:cx1="http://schemas.microsoft.com/office/drawing/2015/9/8/chartex" xmlns:cx2="http://schemas.microsoft.com/office/drawing/2015/10/21/chartex" xmlns:cx3="http://schemas.microsoft.com/office/drawing/2016/5/9/chartex" xmlns:cx4="http://schemas.microsoft.com/office/drawing/2016/5/10/chartex" xmlns:cx5="http://schemas.microsoft.com/office/drawing/2016/5/11/chartex" xmlns:cx6="http://schemas.microsoft.com/office/drawing/2016/5/12/chartex" xmlns:cx7="http://schemas.microsoft.com/office/drawing/2016/5/13/chartex" xmlns:cx8="http://schemas.microsoft.com/office/drawing/2016/5/14/chartex" xmlns:mc="http://schemas.openxmlformats.org/markup-compatibility/2006" xmlns:aink="http://schemas.microsoft.com/office/drawing/2016/ink" xmlns:am3d="http://schemas.microsoft.com/office/drawing/2017/model3d" xmlns:o="urn:schemas-microsoft-com:office:office" xmlns:r="http://schemas.openxmlformats.org/officeDocument/2006/relationships" xmlns:m="http://schemas.openxmlformats.org/officeDocument/2006/math" xmlns:v="urn:schemas-microsoft-com:vml" xmlns:wp14="http://schemas.microsoft.com/office/word/2010/wordprocessingDrawing" xmlns:wp="http://schemas.openxmlformats.org/drawingml/2006/wordprocessingDrawing" xmlns:w10="urn:schemas-microsoft-com:office:word" xmlns:w="http://schemas.openxmlformats.org/wordprocessingml/2006/main" xmlns:w14="http://schemas.microsoft.com/office/word/2010/wordml" xmlns:w15="http://schemas.microsoft.com/office/word/2012/wordml" xmlns:w16cid="http://schemas.microsoft.com/office/word/2016/wordml/cid" xmlns:w16se="http://schemas.microsoft.com/office/word/2015/wordml/symex" xmlns:wpg="http://schemas.microsoft.com/office/word/2010/wordprocessingGroup" xmlns:wpi="http://schemas.microsoft.com/office/word/2010/wordprocessingInk" xmlns:wne="http://schemas.microsoft.com/office/word/2006/wordml" xmlns:wps="http://schemas.microsoft.com/office/word/2010/wordprocessingShape" mc:Ignorable="w14 w15 w16se w16cid wp14">
   <w:sdt>
     <w:sdtPr>
       <w:id w:val="1709068874"/>
@@ -2844,7 +3263,7 @@
     <w:sdtContent>
       <w:p>
         <w:pPr>
-          <w:pStyle w:val="Footer"/>
+          <w:pStyle w:val="Subsol"/>
           <w:jc w:val="center"/>
         </w:pPr>
         <w:r>
@@ -2873,14 +3292,14 @@
   </w:sdt>
   <w:p>
     <w:pPr>
-      <w:pStyle w:val="Footer"/>
+      <w:pStyle w:val="Subsol"/>
     </w:pPr>
   </w:p>
 </w:ftr>
 </file>
 
 <file path=word/footnotes.xml><?xml version="1.0" encoding="utf-8"?>
-<w:footnotes xmlns:wpc="http://schemas.microsoft.com/office/word/2010/wordprocessingCanvas" xmlns:cx="http://schemas.microsoft.com/office/drawing/2014/chartex" xmlns:cx1="http://schemas.microsoft.com/office/drawing/2015/9/8/chartex" xmlns:cx2="http://schemas.microsoft.com/office/drawing/2015/10/21/chartex" xmlns:cx3="http://schemas.microsoft.com/office/drawing/2016/5/9/chartex" xmlns:cx4="http://schemas.microsoft.com/office/drawing/2016/5/10/chartex" xmlns:cx5="http://schemas.microsoft.com/office/drawing/2016/5/11/chartex" xmlns:cx6="http://schemas.microsoft.com/office/drawing/2016/5/12/chartex" xmlns:cx7="http://schemas.microsoft.com/office/drawing/2016/5/13/chartex" xmlns:cx8="http://schemas.microsoft.com/office/drawing/2016/5/14/chartex" xmlns:mc="http://schemas.openxmlformats.org/markup-compatibility/2006" xmlns:aink="http://schemas.microsoft.com/office/drawing/2016/ink" xmlns:am3d="http://schemas.microsoft.com/office/drawing/2017/model3d" xmlns:o="urn:schemas-microsoft-com:office:office" xmlns:r="http://schemas.openxmlformats.org/officeDocument/2006/relationships" xmlns:m="http://schemas.openxmlformats.org/officeDocument/2006/math" xmlns:v="urn:schemas-microsoft-com:vml" xmlns:wp14="http://schemas.microsoft.com/office/word/2010/wordprocessingDrawing" xmlns:wp="http://schemas.openxmlformats.org/drawingml/2006/wordprocessingDrawing" xmlns:w10="urn:schemas-microsoft-com:office:word" xmlns:w="http://schemas.openxmlformats.org/wordprocessingml/2006/main" xmlns:w14="http://schemas.microsoft.com/office/word/2010/wordml" xmlns:w15="http://schemas.microsoft.com/office/word/2012/wordml" xmlns:w16cex="http://schemas.microsoft.com/office/word/2018/wordml/cex" xmlns:w16cid="http://schemas.microsoft.com/office/word/2016/wordml/cid" xmlns:w16="http://schemas.microsoft.com/office/word/2018/wordml" xmlns:w16se="http://schemas.microsoft.com/office/word/2015/wordml/symex" xmlns:wpg="http://schemas.microsoft.com/office/word/2010/wordprocessingGroup" xmlns:wpi="http://schemas.microsoft.com/office/word/2010/wordprocessingInk" xmlns:wne="http://schemas.microsoft.com/office/word/2006/wordml" xmlns:wps="http://schemas.microsoft.com/office/word/2010/wordprocessingShape" mc:Ignorable="w14 w15 w16se w16cid w16 w16cex wp14">
+<w:footnotes xmlns:wpc="http://schemas.microsoft.com/office/word/2010/wordprocessingCanvas" xmlns:cx="http://schemas.microsoft.com/office/drawing/2014/chartex" xmlns:cx1="http://schemas.microsoft.com/office/drawing/2015/9/8/chartex" xmlns:cx2="http://schemas.microsoft.com/office/drawing/2015/10/21/chartex" xmlns:cx3="http://schemas.microsoft.com/office/drawing/2016/5/9/chartex" xmlns:cx4="http://schemas.microsoft.com/office/drawing/2016/5/10/chartex" xmlns:cx5="http://schemas.microsoft.com/office/drawing/2016/5/11/chartex" xmlns:cx6="http://schemas.microsoft.com/office/drawing/2016/5/12/chartex" xmlns:cx7="http://schemas.microsoft.com/office/drawing/2016/5/13/chartex" xmlns:cx8="http://schemas.microsoft.com/office/drawing/2016/5/14/chartex" xmlns:mc="http://schemas.openxmlformats.org/markup-compatibility/2006" xmlns:aink="http://schemas.microsoft.com/office/drawing/2016/ink" xmlns:am3d="http://schemas.microsoft.com/office/drawing/2017/model3d" xmlns:o="urn:schemas-microsoft-com:office:office" xmlns:r="http://schemas.openxmlformats.org/officeDocument/2006/relationships" xmlns:m="http://schemas.openxmlformats.org/officeDocument/2006/math" xmlns:v="urn:schemas-microsoft-com:vml" xmlns:wp14="http://schemas.microsoft.com/office/word/2010/wordprocessingDrawing" xmlns:wp="http://schemas.openxmlformats.org/drawingml/2006/wordprocessingDrawing" xmlns:w10="urn:schemas-microsoft-com:office:word" xmlns:w="http://schemas.openxmlformats.org/wordprocessingml/2006/main" xmlns:w14="http://schemas.microsoft.com/office/word/2010/wordml" xmlns:w15="http://schemas.microsoft.com/office/word/2012/wordml" xmlns:w16cid="http://schemas.microsoft.com/office/word/2016/wordml/cid" xmlns:w16se="http://schemas.microsoft.com/office/word/2015/wordml/symex" xmlns:wpg="http://schemas.microsoft.com/office/word/2010/wordprocessingGroup" xmlns:wpi="http://schemas.microsoft.com/office/word/2010/wordprocessingInk" xmlns:wne="http://schemas.microsoft.com/office/word/2006/wordml" xmlns:wps="http://schemas.microsoft.com/office/word/2010/wordprocessingShape" mc:Ignorable="w14 w15 w16se w16cid wp14">
   <w:footnote w:type="separator" w:id="-1">
     <w:p>
       <w:pPr>
@@ -2905,7 +3324,7 @@
 </file>
 
 <file path=word/numbering.xml><?xml version="1.0" encoding="utf-8"?>
-<w:numbering xmlns:wpc="http://schemas.microsoft.com/office/word/2010/wordprocessingCanvas" xmlns:cx="http://schemas.microsoft.com/office/drawing/2014/chartex" xmlns:cx1="http://schemas.microsoft.com/office/drawing/2015/9/8/chartex" xmlns:cx2="http://schemas.microsoft.com/office/drawing/2015/10/21/chartex" xmlns:cx3="http://schemas.microsoft.com/office/drawing/2016/5/9/chartex" xmlns:cx4="http://schemas.microsoft.com/office/drawing/2016/5/10/chartex" xmlns:cx5="http://schemas.microsoft.com/office/drawing/2016/5/11/chartex" xmlns:cx6="http://schemas.microsoft.com/office/drawing/2016/5/12/chartex" xmlns:cx7="http://schemas.microsoft.com/office/drawing/2016/5/13/chartex" xmlns:cx8="http://schemas.microsoft.com/office/drawing/2016/5/14/chartex" xmlns:mc="http://schemas.openxmlformats.org/markup-compatibility/2006" xmlns:aink="http://schemas.microsoft.com/office/drawing/2016/ink" xmlns:am3d="http://schemas.microsoft.com/office/drawing/2017/model3d" xmlns:o="urn:schemas-microsoft-com:office:office" xmlns:r="http://schemas.openxmlformats.org/officeDocument/2006/relationships" xmlns:m="http://schemas.openxmlformats.org/officeDocument/2006/math" xmlns:v="urn:schemas-microsoft-com:vml" xmlns:wp14="http://schemas.microsoft.com/office/word/2010/wordprocessingDrawing" xmlns:wp="http://schemas.openxmlformats.org/drawingml/2006/wordprocessingDrawing" xmlns:w10="urn:schemas-microsoft-com:office:word" xmlns:w="http://schemas.openxmlformats.org/wordprocessingml/2006/main" xmlns:w14="http://schemas.microsoft.com/office/word/2010/wordml" xmlns:w15="http://schemas.microsoft.com/office/word/2012/wordml" xmlns:w16cex="http://schemas.microsoft.com/office/word/2018/wordml/cex" xmlns:w16cid="http://schemas.microsoft.com/office/word/2016/wordml/cid" xmlns:w16="http://schemas.microsoft.com/office/word/2018/wordml" xmlns:w16se="http://schemas.microsoft.com/office/word/2015/wordml/symex" xmlns:wpg="http://schemas.microsoft.com/office/word/2010/wordprocessingGroup" xmlns:wpi="http://schemas.microsoft.com/office/word/2010/wordprocessingInk" xmlns:wne="http://schemas.microsoft.com/office/word/2006/wordml" xmlns:wps="http://schemas.microsoft.com/office/word/2010/wordprocessingShape" mc:Ignorable="w14 w15 w16se w16cid w16 w16cex wp14">
+<w:numbering xmlns:wpc="http://schemas.microsoft.com/office/word/2010/wordprocessingCanvas" xmlns:cx="http://schemas.microsoft.com/office/drawing/2014/chartex" xmlns:cx1="http://schemas.microsoft.com/office/drawing/2015/9/8/chartex" xmlns:cx2="http://schemas.microsoft.com/office/drawing/2015/10/21/chartex" xmlns:cx3="http://schemas.microsoft.com/office/drawing/2016/5/9/chartex" xmlns:cx4="http://schemas.microsoft.com/office/drawing/2016/5/10/chartex" xmlns:cx5="http://schemas.microsoft.com/office/drawing/2016/5/11/chartex" xmlns:cx6="http://schemas.microsoft.com/office/drawing/2016/5/12/chartex" xmlns:cx7="http://schemas.microsoft.com/office/drawing/2016/5/13/chartex" xmlns:cx8="http://schemas.microsoft.com/office/drawing/2016/5/14/chartex" xmlns:mc="http://schemas.openxmlformats.org/markup-compatibility/2006" xmlns:aink="http://schemas.microsoft.com/office/drawing/2016/ink" xmlns:am3d="http://schemas.microsoft.com/office/drawing/2017/model3d" xmlns:o="urn:schemas-microsoft-com:office:office" xmlns:r="http://schemas.openxmlformats.org/officeDocument/2006/relationships" xmlns:m="http://schemas.openxmlformats.org/officeDocument/2006/math" xmlns:v="urn:schemas-microsoft-com:vml" xmlns:wp14="http://schemas.microsoft.com/office/word/2010/wordprocessingDrawing" xmlns:wp="http://schemas.openxmlformats.org/drawingml/2006/wordprocessingDrawing" xmlns:w10="urn:schemas-microsoft-com:office:word" xmlns:w="http://schemas.openxmlformats.org/wordprocessingml/2006/main" xmlns:w14="http://schemas.microsoft.com/office/word/2010/wordml" xmlns:w15="http://schemas.microsoft.com/office/word/2012/wordml" xmlns:w16cid="http://schemas.microsoft.com/office/word/2016/wordml/cid" xmlns:w16se="http://schemas.microsoft.com/office/word/2015/wordml/symex" xmlns:wpg="http://schemas.microsoft.com/office/word/2010/wordprocessingGroup" xmlns:wpi="http://schemas.microsoft.com/office/word/2010/wordprocessingInk" xmlns:wne="http://schemas.microsoft.com/office/word/2006/wordml" xmlns:wps="http://schemas.microsoft.com/office/word/2010/wordprocessingShape" mc:Ignorable="w14 w15 w16se w16cid wp14">
   <w:abstractNum w:abstractNumId="0" w15:restartNumberingAfterBreak="0">
     <w:nsid w:val="384E4B71"/>
     <w:multiLevelType w:val="multilevel"/>
@@ -3034,7 +3453,7 @@
 </file>
 
 <file path=word/styles.xml><?xml version="1.0" encoding="utf-8"?>
-<w:styles xmlns:mc="http://schemas.openxmlformats.org/markup-compatibility/2006" xmlns:r="http://schemas.openxmlformats.org/officeDocument/2006/relationships" xmlns:w="http://schemas.openxmlformats.org/wordprocessingml/2006/main" xmlns:w14="http://schemas.microsoft.com/office/word/2010/wordml" xmlns:w15="http://schemas.microsoft.com/office/word/2012/wordml" xmlns:w16cex="http://schemas.microsoft.com/office/word/2018/wordml/cex" xmlns:w16cid="http://schemas.microsoft.com/office/word/2016/wordml/cid" xmlns:w16="http://schemas.microsoft.com/office/word/2018/wordml" xmlns:w16se="http://schemas.microsoft.com/office/word/2015/wordml/symex" mc:Ignorable="w14 w15 w16se w16cid w16 w16cex">
+<w:styles xmlns:mc="http://schemas.openxmlformats.org/markup-compatibility/2006" xmlns:r="http://schemas.openxmlformats.org/officeDocument/2006/relationships" xmlns:w="http://schemas.openxmlformats.org/wordprocessingml/2006/main" xmlns:w14="http://schemas.microsoft.com/office/word/2010/wordml" xmlns:w15="http://schemas.microsoft.com/office/word/2012/wordml" xmlns:w16cid="http://schemas.microsoft.com/office/word/2016/wordml/cid" xmlns:w16se="http://schemas.microsoft.com/office/word/2015/wordml/symex" mc:Ignorable="w14 w15 w16se w16cid">
   <w:docDefaults>
     <w:rPrDefault>
       <w:rPr>
@@ -3432,11 +3851,11 @@
     <w:name w:val="Normal"/>
     <w:qFormat/>
   </w:style>
-  <w:style w:type="paragraph" w:styleId="Heading1">
+  <w:style w:type="paragraph" w:styleId="Titlu1">
     <w:name w:val="heading 1"/>
     <w:basedOn w:val="Normal"/>
     <w:next w:val="Normal"/>
-    <w:link w:val="Heading1Char"/>
+    <w:link w:val="Titlu1Caracter"/>
     <w:uiPriority w:val="9"/>
     <w:qFormat/>
     <w:rsid w:val="00F82740"/>
@@ -3453,11 +3872,11 @@
       <w:szCs w:val="32"/>
     </w:rPr>
   </w:style>
-  <w:style w:type="paragraph" w:styleId="Heading2">
+  <w:style w:type="paragraph" w:styleId="Titlu2">
     <w:name w:val="heading 2"/>
     <w:basedOn w:val="Normal"/>
     <w:next w:val="Normal"/>
-    <w:link w:val="Heading2Char"/>
+    <w:link w:val="Titlu2Caracter"/>
     <w:uiPriority w:val="9"/>
     <w:unhideWhenUsed/>
     <w:qFormat/>
@@ -3475,13 +3894,13 @@
       <w:szCs w:val="26"/>
     </w:rPr>
   </w:style>
-  <w:style w:type="character" w:default="1" w:styleId="DefaultParagraphFont">
+  <w:style w:type="character" w:default="1" w:styleId="Fontdeparagrafimplicit">
     <w:name w:val="Default Paragraph Font"/>
     <w:uiPriority w:val="1"/>
     <w:semiHidden/>
     <w:unhideWhenUsed/>
   </w:style>
-  <w:style w:type="table" w:default="1" w:styleId="TableNormal">
+  <w:style w:type="table" w:default="1" w:styleId="TabelNormal">
     <w:name w:val="Normal Table"/>
     <w:uiPriority w:val="99"/>
     <w:semiHidden/>
@@ -3496,16 +3915,16 @@
       </w:tblCellMar>
     </w:tblPr>
   </w:style>
-  <w:style w:type="numbering" w:default="1" w:styleId="NoList">
+  <w:style w:type="numbering" w:default="1" w:styleId="FrListare">
     <w:name w:val="No List"/>
     <w:uiPriority w:val="99"/>
     <w:semiHidden/>
     <w:unhideWhenUsed/>
   </w:style>
-  <w:style w:type="character" w:customStyle="1" w:styleId="Heading1Char">
-    <w:name w:val="Heading 1 Char"/>
-    <w:basedOn w:val="DefaultParagraphFont"/>
-    <w:link w:val="Heading1"/>
+  <w:style w:type="character" w:customStyle="1" w:styleId="Titlu1Caracter">
+    <w:name w:val="Titlu 1 Caracter"/>
+    <w:basedOn w:val="Fontdeparagrafimplicit"/>
+    <w:link w:val="Titlu1"/>
     <w:uiPriority w:val="9"/>
     <w:rsid w:val="00F82740"/>
     <w:rPr>
@@ -3515,7 +3934,7 @@
       <w:szCs w:val="32"/>
     </w:rPr>
   </w:style>
-  <w:style w:type="paragraph" w:styleId="ListParagraph">
+  <w:style w:type="paragraph" w:styleId="Listparagraf">
     <w:name w:val="List Paragraph"/>
     <w:basedOn w:val="Normal"/>
     <w:uiPriority w:val="34"/>
@@ -3526,10 +3945,10 @@
       <w:contextualSpacing/>
     </w:pPr>
   </w:style>
-  <w:style w:type="character" w:customStyle="1" w:styleId="Heading2Char">
-    <w:name w:val="Heading 2 Char"/>
-    <w:basedOn w:val="DefaultParagraphFont"/>
-    <w:link w:val="Heading2"/>
+  <w:style w:type="character" w:customStyle="1" w:styleId="Titlu2Caracter">
+    <w:name w:val="Titlu 2 Caracter"/>
+    <w:basedOn w:val="Fontdeparagrafimplicit"/>
+    <w:link w:val="Titlu2"/>
     <w:uiPriority w:val="9"/>
     <w:rsid w:val="00CA7726"/>
     <w:rPr>
@@ -3539,10 +3958,10 @@
       <w:szCs w:val="26"/>
     </w:rPr>
   </w:style>
-  <w:style w:type="paragraph" w:styleId="Header">
+  <w:style w:type="paragraph" w:styleId="Antet">
     <w:name w:val="header"/>
     <w:basedOn w:val="Normal"/>
-    <w:link w:val="HeaderChar"/>
+    <w:link w:val="AntetCaracter"/>
     <w:uiPriority w:val="99"/>
     <w:unhideWhenUsed/>
     <w:rsid w:val="00883A95"/>
@@ -3554,17 +3973,17 @@
       <w:spacing w:after="0" w:line="240" w:lineRule="auto"/>
     </w:pPr>
   </w:style>
-  <w:style w:type="character" w:customStyle="1" w:styleId="HeaderChar">
-    <w:name w:val="Header Char"/>
-    <w:basedOn w:val="DefaultParagraphFont"/>
-    <w:link w:val="Header"/>
+  <w:style w:type="character" w:customStyle="1" w:styleId="AntetCaracter">
+    <w:name w:val="Antet Caracter"/>
+    <w:basedOn w:val="Fontdeparagrafimplicit"/>
+    <w:link w:val="Antet"/>
     <w:uiPriority w:val="99"/>
     <w:rsid w:val="00883A95"/>
   </w:style>
-  <w:style w:type="paragraph" w:styleId="Footer">
+  <w:style w:type="paragraph" w:styleId="Subsol">
     <w:name w:val="footer"/>
     <w:basedOn w:val="Normal"/>
-    <w:link w:val="FooterChar"/>
+    <w:link w:val="SubsolCaracter"/>
     <w:uiPriority w:val="99"/>
     <w:unhideWhenUsed/>
     <w:rsid w:val="00883A95"/>
@@ -3576,16 +3995,16 @@
       <w:spacing w:after="0" w:line="240" w:lineRule="auto"/>
     </w:pPr>
   </w:style>
-  <w:style w:type="character" w:customStyle="1" w:styleId="FooterChar">
-    <w:name w:val="Footer Char"/>
-    <w:basedOn w:val="DefaultParagraphFont"/>
-    <w:link w:val="Footer"/>
+  <w:style w:type="character" w:customStyle="1" w:styleId="SubsolCaracter">
+    <w:name w:val="Subsol Caracter"/>
+    <w:basedOn w:val="Fontdeparagrafimplicit"/>
+    <w:link w:val="Subsol"/>
     <w:uiPriority w:val="99"/>
     <w:rsid w:val="00883A95"/>
   </w:style>
-  <w:style w:type="paragraph" w:styleId="TOCHeading">
+  <w:style w:type="paragraph" w:styleId="Titlucuprins">
     <w:name w:val="TOC Heading"/>
-    <w:basedOn w:val="Heading1"/>
+    <w:basedOn w:val="Titlu1"/>
     <w:next w:val="Normal"/>
     <w:uiPriority w:val="39"/>
     <w:unhideWhenUsed/>
@@ -3595,7 +4014,7 @@
       <w:outlineLvl w:val="9"/>
     </w:pPr>
   </w:style>
-  <w:style w:type="paragraph" w:styleId="TOC2">
+  <w:style w:type="paragraph" w:styleId="Cuprins2">
     <w:name w:val="toc 2"/>
     <w:basedOn w:val="Normal"/>
     <w:next w:val="Normal"/>
@@ -3611,7 +4030,7 @@
       <w:rFonts w:eastAsiaTheme="minorEastAsia" w:cs="Times New Roman"/>
     </w:rPr>
   </w:style>
-  <w:style w:type="paragraph" w:styleId="TOC1">
+  <w:style w:type="paragraph" w:styleId="Cuprins1">
     <w:name w:val="toc 1"/>
     <w:basedOn w:val="Normal"/>
     <w:next w:val="Normal"/>
@@ -3626,7 +4045,7 @@
       <w:rFonts w:eastAsiaTheme="minorEastAsia" w:cs="Times New Roman"/>
     </w:rPr>
   </w:style>
-  <w:style w:type="paragraph" w:styleId="TOC3">
+  <w:style w:type="paragraph" w:styleId="Cuprins3">
     <w:name w:val="toc 3"/>
     <w:basedOn w:val="Normal"/>
     <w:next w:val="Normal"/>
@@ -3644,7 +4063,7 @@
   </w:style>
   <w:style w:type="character" w:styleId="Hyperlink">
     <w:name w:val="Hyperlink"/>
-    <w:basedOn w:val="DefaultParagraphFont"/>
+    <w:basedOn w:val="Fontdeparagrafimplicit"/>
     <w:uiPriority w:val="99"/>
     <w:unhideWhenUsed/>
     <w:rsid w:val="00037443"/>
@@ -3956,7 +4375,7 @@
 </file>
 
 <file path=customXml/itemProps1.xml><?xml version="1.0" encoding="utf-8"?>
-<ds:datastoreItem xmlns:ds="http://schemas.openxmlformats.org/officeDocument/2006/customXml" ds:itemID="{3208060C-C9E1-4495-A1E2-2D6385EB01DA}">
+<ds:datastoreItem xmlns:ds="http://schemas.openxmlformats.org/officeDocument/2006/customXml" ds:itemID="{E6430412-8278-4B0A-9387-021B760214EA}">
   <ds:schemaRefs>
     <ds:schemaRef ds:uri="http://schemas.openxmlformats.org/officeDocument/2006/bibliography"/>
   </ds:schemaRefs>

--- a/CRdoc.docx
+++ b/CRdoc.docx
@@ -1,6 +1,6 @@
 
 <file path=word/document.xml><?xml version="1.0" encoding="utf-8"?>
-<w:document xmlns:wpc="http://schemas.microsoft.com/office/word/2010/wordprocessingCanvas" xmlns:cx="http://schemas.microsoft.com/office/drawing/2014/chartex" xmlns:cx1="http://schemas.microsoft.com/office/drawing/2015/9/8/chartex" xmlns:cx2="http://schemas.microsoft.com/office/drawing/2015/10/21/chartex" xmlns:cx3="http://schemas.microsoft.com/office/drawing/2016/5/9/chartex" xmlns:cx4="http://schemas.microsoft.com/office/drawing/2016/5/10/chartex" xmlns:cx5="http://schemas.microsoft.com/office/drawing/2016/5/11/chartex" xmlns:cx6="http://schemas.microsoft.com/office/drawing/2016/5/12/chartex" xmlns:cx7="http://schemas.microsoft.com/office/drawing/2016/5/13/chartex" xmlns:cx8="http://schemas.microsoft.com/office/drawing/2016/5/14/chartex" xmlns:mc="http://schemas.openxmlformats.org/markup-compatibility/2006" xmlns:aink="http://schemas.microsoft.com/office/drawing/2016/ink" xmlns:am3d="http://schemas.microsoft.com/office/drawing/2017/model3d" xmlns:o="urn:schemas-microsoft-com:office:office" xmlns:r="http://schemas.openxmlformats.org/officeDocument/2006/relationships" xmlns:m="http://schemas.openxmlformats.org/officeDocument/2006/math" xmlns:v="urn:schemas-microsoft-com:vml" xmlns:wp14="http://schemas.microsoft.com/office/word/2010/wordprocessingDrawing" xmlns:wp="http://schemas.openxmlformats.org/drawingml/2006/wordprocessingDrawing" xmlns:w10="urn:schemas-microsoft-com:office:word" xmlns:w="http://schemas.openxmlformats.org/wordprocessingml/2006/main" xmlns:w14="http://schemas.microsoft.com/office/word/2010/wordml" xmlns:w15="http://schemas.microsoft.com/office/word/2012/wordml" xmlns:w16cid="http://schemas.microsoft.com/office/word/2016/wordml/cid" xmlns:w16se="http://schemas.microsoft.com/office/word/2015/wordml/symex" xmlns:wpg="http://schemas.microsoft.com/office/word/2010/wordprocessingGroup" xmlns:wpi="http://schemas.microsoft.com/office/word/2010/wordprocessingInk" xmlns:wne="http://schemas.microsoft.com/office/word/2006/wordml" xmlns:wps="http://schemas.microsoft.com/office/word/2010/wordprocessingShape" mc:Ignorable="w14 w15 w16se w16cid wp14">
+<w:document xmlns:wpc="http://schemas.microsoft.com/office/word/2010/wordprocessingCanvas" xmlns:cx="http://schemas.microsoft.com/office/drawing/2014/chartex" xmlns:cx1="http://schemas.microsoft.com/office/drawing/2015/9/8/chartex" xmlns:cx2="http://schemas.microsoft.com/office/drawing/2015/10/21/chartex" xmlns:cx3="http://schemas.microsoft.com/office/drawing/2016/5/9/chartex" xmlns:cx4="http://schemas.microsoft.com/office/drawing/2016/5/10/chartex" xmlns:cx5="http://schemas.microsoft.com/office/drawing/2016/5/11/chartex" xmlns:cx6="http://schemas.microsoft.com/office/drawing/2016/5/12/chartex" xmlns:cx7="http://schemas.microsoft.com/office/drawing/2016/5/13/chartex" xmlns:cx8="http://schemas.microsoft.com/office/drawing/2016/5/14/chartex" xmlns:mc="http://schemas.openxmlformats.org/markup-compatibility/2006" xmlns:aink="http://schemas.microsoft.com/office/drawing/2016/ink" xmlns:am3d="http://schemas.microsoft.com/office/drawing/2017/model3d" xmlns:o="urn:schemas-microsoft-com:office:office" xmlns:r="http://schemas.openxmlformats.org/officeDocument/2006/relationships" xmlns:m="http://schemas.openxmlformats.org/officeDocument/2006/math" xmlns:v="urn:schemas-microsoft-com:vml" xmlns:wp14="http://schemas.microsoft.com/office/word/2010/wordprocessingDrawing" xmlns:wp="http://schemas.openxmlformats.org/drawingml/2006/wordprocessingDrawing" xmlns:w10="urn:schemas-microsoft-com:office:word" xmlns:w="http://schemas.openxmlformats.org/wordprocessingml/2006/main" xmlns:w14="http://schemas.microsoft.com/office/word/2010/wordml" xmlns:w15="http://schemas.microsoft.com/office/word/2012/wordml" xmlns:w16cex="http://schemas.microsoft.com/office/word/2018/wordml/cex" xmlns:w16cid="http://schemas.microsoft.com/office/word/2016/wordml/cid" xmlns:w16="http://schemas.microsoft.com/office/word/2018/wordml" xmlns:w16se="http://schemas.microsoft.com/office/word/2015/wordml/symex" xmlns:wpg="http://schemas.microsoft.com/office/word/2010/wordprocessingGroup" xmlns:wpi="http://schemas.microsoft.com/office/word/2010/wordprocessingInk" xmlns:wne="http://schemas.microsoft.com/office/word/2006/wordml" xmlns:wps="http://schemas.microsoft.com/office/word/2010/wordprocessingShape" mc:Ignorable="w14 w15 w16se w16cid w16 w16cex wp14">
   <w:body>
     <w:p>
       <w:pPr>
@@ -8,6 +8,8 @@
           <w:rFonts w:ascii="Times New Roman" w:hAnsi="Times New Roman" w:cs="Times New Roman"/>
         </w:rPr>
       </w:pPr>
+      <w:bookmarkStart w:id="0" w:name="_Hlk60516010"/>
+      <w:bookmarkEnd w:id="0"/>
       <w:r>
         <w:rPr>
           <w:rFonts w:ascii="Times New Roman" w:hAnsi="Times New Roman" w:cs="Times New Roman"/>
@@ -531,7 +533,7 @@
       <w:sdtContent>
         <w:p>
           <w:pPr>
-            <w:pStyle w:val="Titlucuprins"/>
+            <w:pStyle w:val="TOCHeading"/>
           </w:pPr>
           <w:r>
             <w:t>Contents</w:t>
@@ -539,7 +541,7 @@
         </w:p>
         <w:p>
           <w:pPr>
-            <w:pStyle w:val="Cuprins1"/>
+            <w:pStyle w:val="TOC1"/>
             <w:tabs>
               <w:tab w:val="left" w:pos="440"/>
               <w:tab w:val="right" w:leader="dot" w:pos="9350"/>
@@ -670,7 +672,7 @@
         </w:p>
         <w:p>
           <w:pPr>
-            <w:pStyle w:val="Cuprins1"/>
+            <w:pStyle w:val="TOC1"/>
             <w:tabs>
               <w:tab w:val="left" w:pos="440"/>
               <w:tab w:val="right" w:leader="dot" w:pos="9350"/>
@@ -780,7 +782,7 @@
         </w:p>
         <w:p>
           <w:pPr>
-            <w:pStyle w:val="Cuprins1"/>
+            <w:pStyle w:val="TOC1"/>
             <w:tabs>
               <w:tab w:val="left" w:pos="440"/>
               <w:tab w:val="right" w:leader="dot" w:pos="9350"/>
@@ -890,7 +892,7 @@
         </w:p>
         <w:p>
           <w:pPr>
-            <w:pStyle w:val="Cuprins1"/>
+            <w:pStyle w:val="TOC1"/>
             <w:tabs>
               <w:tab w:val="left" w:pos="440"/>
               <w:tab w:val="right" w:leader="dot" w:pos="9350"/>
@@ -1000,7 +1002,7 @@
         </w:p>
         <w:p>
           <w:pPr>
-            <w:pStyle w:val="Cuprins1"/>
+            <w:pStyle w:val="TOC1"/>
             <w:tabs>
               <w:tab w:val="left" w:pos="440"/>
               <w:tab w:val="right" w:leader="dot" w:pos="9350"/>
@@ -1110,7 +1112,7 @@
         </w:p>
         <w:p>
           <w:pPr>
-            <w:pStyle w:val="Cuprins2"/>
+            <w:pStyle w:val="TOC2"/>
             <w:tabs>
               <w:tab w:val="left" w:pos="880"/>
               <w:tab w:val="right" w:leader="dot" w:pos="9350"/>
@@ -1220,7 +1222,7 @@
         </w:p>
         <w:p>
           <w:pPr>
-            <w:pStyle w:val="Cuprins2"/>
+            <w:pStyle w:val="TOC2"/>
             <w:tabs>
               <w:tab w:val="left" w:pos="880"/>
               <w:tab w:val="right" w:leader="dot" w:pos="9350"/>
@@ -1330,7 +1332,7 @@
         </w:p>
         <w:p>
           <w:pPr>
-            <w:pStyle w:val="Cuprins2"/>
+            <w:pStyle w:val="TOC2"/>
             <w:tabs>
               <w:tab w:val="left" w:pos="880"/>
               <w:tab w:val="right" w:leader="dot" w:pos="9350"/>
@@ -1440,7 +1442,7 @@
         </w:p>
         <w:p>
           <w:pPr>
-            <w:pStyle w:val="Cuprins2"/>
+            <w:pStyle w:val="TOC2"/>
             <w:tabs>
               <w:tab w:val="left" w:pos="880"/>
               <w:tab w:val="right" w:leader="dot" w:pos="9350"/>
@@ -1550,7 +1552,7 @@
         </w:p>
         <w:p>
           <w:pPr>
-            <w:pStyle w:val="Cuprins2"/>
+            <w:pStyle w:val="TOC2"/>
             <w:tabs>
               <w:tab w:val="left" w:pos="880"/>
               <w:tab w:val="right" w:leader="dot" w:pos="9350"/>
@@ -1660,7 +1662,7 @@
         </w:p>
         <w:p>
           <w:pPr>
-            <w:pStyle w:val="Cuprins2"/>
+            <w:pStyle w:val="TOC2"/>
             <w:tabs>
               <w:tab w:val="left" w:pos="880"/>
               <w:tab w:val="right" w:leader="dot" w:pos="9350"/>
@@ -1770,7 +1772,7 @@
         </w:p>
         <w:p>
           <w:pPr>
-            <w:pStyle w:val="Cuprins1"/>
+            <w:pStyle w:val="TOC1"/>
             <w:tabs>
               <w:tab w:val="left" w:pos="440"/>
               <w:tab w:val="right" w:leader="dot" w:pos="9350"/>
@@ -1880,7 +1882,7 @@
         </w:p>
         <w:p>
           <w:pPr>
-            <w:pStyle w:val="Cuprins1"/>
+            <w:pStyle w:val="TOC1"/>
             <w:tabs>
               <w:tab w:val="left" w:pos="440"/>
               <w:tab w:val="right" w:leader="dot" w:pos="9350"/>
@@ -1990,7 +1992,7 @@
         </w:p>
         <w:p>
           <w:pPr>
-            <w:pStyle w:val="Cuprins1"/>
+            <w:pStyle w:val="TOC1"/>
             <w:tabs>
               <w:tab w:val="left" w:pos="440"/>
               <w:tab w:val="right" w:leader="dot" w:pos="9350"/>
@@ -2100,7 +2102,7 @@
         </w:p>
         <w:p>
           <w:pPr>
-            <w:pStyle w:val="Cuprins1"/>
+            <w:pStyle w:val="TOC1"/>
             <w:tabs>
               <w:tab w:val="left" w:pos="440"/>
               <w:tab w:val="right" w:leader="dot" w:pos="9350"/>
@@ -2238,7 +2240,7 @@
     </w:p>
     <w:p>
       <w:pPr>
-        <w:pStyle w:val="Titlu1"/>
+        <w:pStyle w:val="Heading1"/>
         <w:numPr>
           <w:ilvl w:val="0"/>
           <w:numId w:val="1"/>
@@ -2248,7 +2250,7 @@
           <w:lang w:val="ro-RO"/>
         </w:rPr>
       </w:pPr>
-      <w:bookmarkStart w:id="0" w:name="_Toc60238478"/>
+      <w:bookmarkStart w:id="1" w:name="_Toc60238478"/>
       <w:r>
         <w:rPr>
           <w:rFonts w:ascii="Times New Roman" w:hAnsi="Times New Roman" w:cs="Times New Roman"/>
@@ -2263,7 +2265,7 @@
         </w:rPr>
         <w:t>tului</w:t>
       </w:r>
-      <w:bookmarkEnd w:id="0"/>
+      <w:bookmarkEnd w:id="1"/>
     </w:p>
     <w:p>
       <w:pPr>
@@ -2297,7 +2299,7 @@
     </w:p>
     <w:p>
       <w:pPr>
-        <w:pStyle w:val="Titlu1"/>
+        <w:pStyle w:val="Heading1"/>
         <w:numPr>
           <w:ilvl w:val="0"/>
           <w:numId w:val="1"/>
@@ -2307,7 +2309,7 @@
           <w:lang w:val="ro-RO"/>
         </w:rPr>
       </w:pPr>
-      <w:bookmarkStart w:id="1" w:name="_Toc60238479"/>
+      <w:bookmarkStart w:id="2" w:name="_Toc60238479"/>
       <w:r>
         <w:rPr>
           <w:rFonts w:ascii="Times New Roman" w:hAnsi="Times New Roman" w:cs="Times New Roman"/>
@@ -2315,7 +2317,7 @@
         </w:rPr>
         <w:t>Funcționalități</w:t>
       </w:r>
-      <w:bookmarkEnd w:id="1"/>
+      <w:bookmarkEnd w:id="2"/>
     </w:p>
     <w:p>
       <w:pPr>
@@ -2361,20 +2363,34 @@
           <w:rFonts w:ascii="Times New Roman" w:hAnsi="Times New Roman" w:cs="Times New Roman"/>
           <w:lang w:val="ro-RO"/>
         </w:rPr>
-        <w:t>pentru o poziție din companie. De asemenea și compania poate adăuga intrebari, joburi și să-și modifice profilul. Vom detalia în diagrame exact toate acțiuniile posibile.</w:t>
-      </w:r>
-    </w:p>
-    <w:p>
-      <w:pPr>
-        <w:rPr>
-          <w:rFonts w:ascii="Times New Roman" w:hAnsi="Times New Roman" w:cs="Times New Roman"/>
-          <w:lang w:val="ro-RO"/>
-        </w:rPr>
-      </w:pPr>
-    </w:p>
-    <w:p>
-      <w:pPr>
-        <w:pStyle w:val="Titlu1"/>
+        <w:t xml:space="preserve">pentru o poziție din companie. </w:t>
+      </w:r>
+      <w:r>
+        <w:rPr>
+          <w:rFonts w:ascii="Times New Roman" w:hAnsi="Times New Roman" w:cs="Times New Roman"/>
+          <w:lang w:val="ro-RO"/>
+        </w:rPr>
+        <w:t xml:space="preserve">Compania are opțiuni de postare de joburi și vizualizare a acestora, modificarea profilului, postarea de intrebări comun interviurilor, cât și acceptarea aplicanțiilor pentru un anumit job. </w:t>
+      </w:r>
+      <w:r>
+        <w:rPr>
+          <w:rFonts w:ascii="Times New Roman" w:hAnsi="Times New Roman" w:cs="Times New Roman"/>
+          <w:lang w:val="ro-RO"/>
+        </w:rPr>
+        <w:t>Vom detalia în diagrame exact toate acțiuniile posibile.</w:t>
+      </w:r>
+    </w:p>
+    <w:p>
+      <w:pPr>
+        <w:rPr>
+          <w:rFonts w:ascii="Times New Roman" w:hAnsi="Times New Roman" w:cs="Times New Roman"/>
+          <w:lang w:val="ro-RO"/>
+        </w:rPr>
+      </w:pPr>
+    </w:p>
+    <w:p>
+      <w:pPr>
+        <w:pStyle w:val="Heading1"/>
         <w:numPr>
           <w:ilvl w:val="0"/>
           <w:numId w:val="1"/>
@@ -2384,7 +2400,7 @@
           <w:lang w:val="ro-RO"/>
         </w:rPr>
       </w:pPr>
-      <w:bookmarkStart w:id="2" w:name="_Toc60238480"/>
+      <w:bookmarkStart w:id="3" w:name="_Toc60238480"/>
       <w:r>
         <w:rPr>
           <w:rFonts w:ascii="Times New Roman" w:hAnsi="Times New Roman" w:cs="Times New Roman"/>
@@ -2392,7 +2408,7 @@
         </w:rPr>
         <w:t>Mini-proiect</w:t>
       </w:r>
-      <w:bookmarkEnd w:id="2"/>
+      <w:bookmarkEnd w:id="3"/>
     </w:p>
     <w:p>
       <w:pPr>
@@ -2419,7 +2435,7 @@
     </w:p>
     <w:p>
       <w:pPr>
-        <w:pStyle w:val="Titlu1"/>
+        <w:pStyle w:val="Heading1"/>
         <w:numPr>
           <w:ilvl w:val="0"/>
           <w:numId w:val="1"/>
@@ -2429,7 +2445,7 @@
           <w:lang w:val="ro-RO"/>
         </w:rPr>
       </w:pPr>
-      <w:bookmarkStart w:id="3" w:name="_Toc60238481"/>
+      <w:bookmarkStart w:id="4" w:name="_Toc60238481"/>
       <w:r>
         <w:rPr>
           <w:rFonts w:ascii="Times New Roman" w:hAnsi="Times New Roman" w:cs="Times New Roman"/>
@@ -2437,11 +2453,11 @@
         </w:rPr>
         <w:t>Cazuri de utilizare</w:t>
       </w:r>
-      <w:bookmarkEnd w:id="3"/>
-    </w:p>
-    <w:p>
-      <w:pPr>
-        <w:pStyle w:val="Titlu1"/>
+      <w:bookmarkEnd w:id="4"/>
+    </w:p>
+    <w:p>
+      <w:pPr>
+        <w:pStyle w:val="Heading1"/>
         <w:numPr>
           <w:ilvl w:val="0"/>
           <w:numId w:val="1"/>
@@ -2451,7 +2467,7 @@
           <w:lang w:val="ro-RO"/>
         </w:rPr>
       </w:pPr>
-      <w:bookmarkStart w:id="4" w:name="_Toc60238482"/>
+      <w:bookmarkStart w:id="5" w:name="_Toc60238482"/>
       <w:r>
         <w:rPr>
           <w:rFonts w:ascii="Times New Roman" w:hAnsi="Times New Roman" w:cs="Times New Roman"/>
@@ -2459,11 +2475,11 @@
         </w:rPr>
         <w:t>Proiectare</w:t>
       </w:r>
-      <w:bookmarkEnd w:id="4"/>
-    </w:p>
-    <w:p>
-      <w:pPr>
-        <w:pStyle w:val="Titlu2"/>
+      <w:bookmarkEnd w:id="5"/>
+    </w:p>
+    <w:p>
+      <w:pPr>
+        <w:pStyle w:val="Heading2"/>
         <w:numPr>
           <w:ilvl w:val="1"/>
           <w:numId w:val="1"/>
@@ -2473,7 +2489,7 @@
           <w:lang w:val="ro-RO"/>
         </w:rPr>
       </w:pPr>
-      <w:bookmarkStart w:id="5" w:name="_Toc60238483"/>
+      <w:bookmarkStart w:id="6" w:name="_Toc60238483"/>
       <w:r>
         <w:rPr>
           <w:rFonts w:ascii="Times New Roman" w:hAnsi="Times New Roman" w:cs="Times New Roman"/>
@@ -2481,11 +2497,11 @@
         </w:rPr>
         <w:t>Decizii de proiectare</w:t>
       </w:r>
-      <w:bookmarkEnd w:id="5"/>
-    </w:p>
-    <w:p>
-      <w:pPr>
-        <w:pStyle w:val="Titlu2"/>
+      <w:bookmarkEnd w:id="6"/>
+    </w:p>
+    <w:p>
+      <w:pPr>
+        <w:pStyle w:val="Heading2"/>
         <w:numPr>
           <w:ilvl w:val="1"/>
           <w:numId w:val="1"/>
@@ -2495,7 +2511,7 @@
           <w:lang w:val="ro-RO"/>
         </w:rPr>
       </w:pPr>
-      <w:bookmarkStart w:id="6" w:name="_Toc60238484"/>
+      <w:bookmarkStart w:id="7" w:name="_Toc60238484"/>
       <w:r>
         <w:rPr>
           <w:rFonts w:ascii="Times New Roman" w:hAnsi="Times New Roman" w:cs="Times New Roman"/>
@@ -2503,11 +2519,11 @@
         </w:rPr>
         <w:t>Diagrama UML a proiectului</w:t>
       </w:r>
-      <w:bookmarkEnd w:id="6"/>
-    </w:p>
-    <w:p>
-      <w:pPr>
-        <w:pStyle w:val="Titlu2"/>
+      <w:bookmarkEnd w:id="7"/>
+    </w:p>
+    <w:p>
+      <w:pPr>
+        <w:pStyle w:val="Heading2"/>
         <w:numPr>
           <w:ilvl w:val="1"/>
           <w:numId w:val="1"/>
@@ -2601,7 +2617,7 @@
     </w:p>
     <w:p>
       <w:pPr>
-        <w:pStyle w:val="Titlu2"/>
+        <w:pStyle w:val="Heading2"/>
         <w:numPr>
           <w:ilvl w:val="1"/>
           <w:numId w:val="1"/>
@@ -2611,13 +2627,12 @@
           <w:lang w:val="ro-RO"/>
         </w:rPr>
       </w:pPr>
-      <w:bookmarkStart w:id="7" w:name="_Toc60238485"/>
+      <w:bookmarkStart w:id="8" w:name="_Toc60238485"/>
       <w:r>
         <w:rPr>
           <w:noProof/>
           <w:lang w:val="ro-RO"/>
         </w:rPr>
-        <w:lastRenderedPageBreak/>
         <w:drawing>
           <wp:anchor distT="0" distB="0" distL="114300" distR="114300" simplePos="0" relativeHeight="251659264" behindDoc="0" locked="0" layoutInCell="1" allowOverlap="1" wp14:anchorId="486EE5BC" wp14:editId="3171D4EC">
             <wp:simplePos x="0" y="0"/>
@@ -2681,7 +2696,7 @@
         </w:rPr>
         <w:t>Diagrama de secven</w:t>
       </w:r>
-      <w:bookmarkEnd w:id="7"/>
+      <w:bookmarkEnd w:id="8"/>
       <w:r>
         <w:rPr>
           <w:rFonts w:ascii="Times New Roman" w:hAnsi="Times New Roman" w:cs="Times New Roman"/>
@@ -2715,14 +2730,7 @@
     </w:p>
     <w:p>
       <w:pPr>
-        <w:rPr>
-          <w:lang w:val="ro-RO"/>
-        </w:rPr>
-      </w:pPr>
-    </w:p>
-    <w:p>
-      <w:pPr>
-        <w:pStyle w:val="Titlu2"/>
+        <w:pStyle w:val="Heading2"/>
         <w:numPr>
           <w:ilvl w:val="1"/>
           <w:numId w:val="1"/>
@@ -2732,7 +2740,7 @@
           <w:lang w:val="ro-RO"/>
         </w:rPr>
       </w:pPr>
-      <w:bookmarkStart w:id="8" w:name="_Toc60238486"/>
+      <w:bookmarkStart w:id="9" w:name="_Toc60238486"/>
       <w:r>
         <w:rPr>
           <w:rFonts w:ascii="Times New Roman" w:hAnsi="Times New Roman" w:cs="Times New Roman"/>
@@ -2740,81 +2748,274 @@
         </w:rPr>
         <w:t>Diagrama de comunicare</w:t>
       </w:r>
-      <w:bookmarkEnd w:id="8"/>
-    </w:p>
-    <w:p>
-      <w:pPr>
-        <w:rPr>
-          <w:lang w:val="ro-RO"/>
-        </w:rPr>
-      </w:pPr>
-    </w:p>
-    <w:p>
-      <w:pPr>
-        <w:rPr>
-          <w:lang w:val="ro-RO"/>
-        </w:rPr>
-      </w:pPr>
-    </w:p>
-    <w:p>
-      <w:pPr>
-        <w:rPr>
-          <w:lang w:val="ro-RO"/>
-        </w:rPr>
-      </w:pPr>
-    </w:p>
-    <w:p>
-      <w:pPr>
-        <w:rPr>
-          <w:lang w:val="ro-RO"/>
-        </w:rPr>
-      </w:pPr>
-    </w:p>
-    <w:p>
-      <w:pPr>
-        <w:rPr>
-          <w:lang w:val="ro-RO"/>
-        </w:rPr>
-      </w:pPr>
-    </w:p>
-    <w:p>
-      <w:pPr>
-        <w:rPr>
-          <w:lang w:val="ro-RO"/>
-        </w:rPr>
-      </w:pPr>
-    </w:p>
-    <w:p>
-      <w:pPr>
-        <w:rPr>
-          <w:lang w:val="ro-RO"/>
-        </w:rPr>
-      </w:pPr>
-    </w:p>
-    <w:p>
-      <w:pPr>
-        <w:rPr>
-          <w:lang w:val="ro-RO"/>
-        </w:rPr>
-      </w:pPr>
-    </w:p>
-    <w:p>
-      <w:pPr>
-        <w:rPr>
-          <w:lang w:val="ro-RO"/>
-        </w:rPr>
-      </w:pPr>
-    </w:p>
-    <w:p>
-      <w:pPr>
-        <w:rPr>
-          <w:lang w:val="ro-RO"/>
-        </w:rPr>
-      </w:pPr>
-    </w:p>
-    <w:p>
-      <w:pPr>
-        <w:pStyle w:val="Titlu2"/>
+      <w:bookmarkEnd w:id="9"/>
+    </w:p>
+    <w:p>
+      <w:pPr>
+        <w:rPr>
+          <w:lang w:val="ro-RO"/>
+        </w:rPr>
+      </w:pPr>
+      <w:r>
+        <w:rPr>
+          <w:noProof/>
+          <w:lang w:val="ro-RO"/>
+        </w:rPr>
+        <w:drawing>
+          <wp:anchor distT="0" distB="0" distL="114300" distR="114300" simplePos="0" relativeHeight="251660288" behindDoc="1" locked="0" layoutInCell="1" allowOverlap="1" wp14:anchorId="32429638" wp14:editId="4D638289">
+            <wp:simplePos x="0" y="0"/>
+            <wp:positionH relativeFrom="column">
+              <wp:posOffset>411480</wp:posOffset>
+            </wp:positionH>
+            <wp:positionV relativeFrom="paragraph">
+              <wp:posOffset>165100</wp:posOffset>
+            </wp:positionV>
+            <wp:extent cx="3846676" cy="3342005"/>
+            <wp:effectExtent l="0" t="0" r="1905" b="0"/>
+            <wp:wrapTight wrapText="bothSides">
+              <wp:wrapPolygon edited="0">
+                <wp:start x="0" y="0"/>
+                <wp:lineTo x="0" y="21424"/>
+                <wp:lineTo x="21504" y="21424"/>
+                <wp:lineTo x="21504" y="0"/>
+                <wp:lineTo x="0" y="0"/>
+              </wp:wrapPolygon>
+            </wp:wrapTight>
+            <wp:docPr id="4" name="Picture 4" descr="Diagram&#10;&#10;Description automatically generated"/>
+            <wp:cNvGraphicFramePr>
+              <a:graphicFrameLocks xmlns:a="http://schemas.openxmlformats.org/drawingml/2006/main" noChangeAspect="1"/>
+            </wp:cNvGraphicFramePr>
+            <a:graphic xmlns:a="http://schemas.openxmlformats.org/drawingml/2006/main">
+              <a:graphicData uri="http://schemas.openxmlformats.org/drawingml/2006/picture">
+                <pic:pic xmlns:pic="http://schemas.openxmlformats.org/drawingml/2006/picture">
+                  <pic:nvPicPr>
+                    <pic:cNvPr id="4" name="Picture 4" descr="Diagram&#10;&#10;Description automatically generated"/>
+                    <pic:cNvPicPr/>
+                  </pic:nvPicPr>
+                  <pic:blipFill>
+                    <a:blip r:embed="rId11" cstate="print">
+                      <a:extLst>
+                        <a:ext uri="{28A0092B-C50C-407E-A947-70E740481C1C}">
+                          <a14:useLocalDpi xmlns:a14="http://schemas.microsoft.com/office/drawing/2010/main" val="0"/>
+                        </a:ext>
+                      </a:extLst>
+                    </a:blip>
+                    <a:stretch>
+                      <a:fillRect/>
+                    </a:stretch>
+                  </pic:blipFill>
+                  <pic:spPr>
+                    <a:xfrm>
+                      <a:off x="0" y="0"/>
+                      <a:ext cx="3846676" cy="3342005"/>
+                    </a:xfrm>
+                    <a:prstGeom prst="rect">
+                      <a:avLst/>
+                    </a:prstGeom>
+                  </pic:spPr>
+                </pic:pic>
+              </a:graphicData>
+            </a:graphic>
+          </wp:anchor>
+        </w:drawing>
+      </w:r>
+    </w:p>
+    <w:p>
+      <w:pPr>
+        <w:ind w:left="360" w:firstLine="360"/>
+        <w:rPr>
+          <w:lang w:val="ro-RO"/>
+        </w:rPr>
+      </w:pPr>
+    </w:p>
+    <w:p>
+      <w:pPr>
+        <w:ind w:left="360" w:firstLine="360"/>
+        <w:rPr>
+          <w:lang w:val="ro-RO"/>
+        </w:rPr>
+      </w:pPr>
+    </w:p>
+    <w:p>
+      <w:pPr>
+        <w:ind w:left="360" w:firstLine="360"/>
+        <w:rPr>
+          <w:lang w:val="ro-RO"/>
+        </w:rPr>
+      </w:pPr>
+    </w:p>
+    <w:p>
+      <w:pPr>
+        <w:ind w:left="360" w:firstLine="360"/>
+        <w:rPr>
+          <w:lang w:val="ro-RO"/>
+        </w:rPr>
+      </w:pPr>
+    </w:p>
+    <w:p>
+      <w:pPr>
+        <w:ind w:left="360" w:firstLine="360"/>
+        <w:rPr>
+          <w:lang w:val="ro-RO"/>
+        </w:rPr>
+      </w:pPr>
+    </w:p>
+    <w:p>
+      <w:pPr>
+        <w:ind w:left="360" w:firstLine="360"/>
+        <w:rPr>
+          <w:lang w:val="ro-RO"/>
+        </w:rPr>
+      </w:pPr>
+    </w:p>
+    <w:p>
+      <w:pPr>
+        <w:ind w:left="360" w:firstLine="360"/>
+        <w:rPr>
+          <w:lang w:val="ro-RO"/>
+        </w:rPr>
+      </w:pPr>
+    </w:p>
+    <w:p>
+      <w:pPr>
+        <w:ind w:left="360" w:firstLine="360"/>
+        <w:rPr>
+          <w:lang w:val="ro-RO"/>
+        </w:rPr>
+      </w:pPr>
+    </w:p>
+    <w:p>
+      <w:pPr>
+        <w:ind w:left="360" w:firstLine="360"/>
+        <w:rPr>
+          <w:lang w:val="ro-RO"/>
+        </w:rPr>
+      </w:pPr>
+    </w:p>
+    <w:p>
+      <w:pPr>
+        <w:ind w:left="360" w:firstLine="360"/>
+        <w:rPr>
+          <w:lang w:val="ro-RO"/>
+        </w:rPr>
+      </w:pPr>
+    </w:p>
+    <w:p>
+      <w:pPr>
+        <w:ind w:left="360" w:firstLine="360"/>
+        <w:rPr>
+          <w:lang w:val="ro-RO"/>
+        </w:rPr>
+      </w:pPr>
+    </w:p>
+    <w:p>
+      <w:pPr>
+        <w:ind w:left="360" w:firstLine="360"/>
+        <w:rPr>
+          <w:lang w:val="ro-RO"/>
+        </w:rPr>
+      </w:pPr>
+      <w:r>
+        <w:rPr>
+          <w:lang w:val="ro-RO"/>
+        </w:rPr>
+        <w:lastRenderedPageBreak/>
+        <w:t>Aplicația conține 2 tipuri de utilizatori: cei ce doresc a se pregati pentru interviuri sau a aplica pentru anumite job-uri ( Job Seeker pe diagrama) dar si utilizatori de tip companie ( Company ).</w:t>
+      </w:r>
+    </w:p>
+    <w:p>
+      <w:pPr>
+        <w:ind w:left="360" w:firstLine="360"/>
+        <w:rPr>
+          <w:lang w:val="ro-RO"/>
+        </w:rPr>
+      </w:pPr>
+      <w:r>
+        <w:rPr>
+          <w:lang w:val="ro-RO"/>
+        </w:rPr>
+        <w:t xml:space="preserve">Job Seeker-ul poate în primul rând sa se inregistreze, la fel ca si compania. După ce sunt inregistrați, ambii utilizatori </w:t>
+      </w:r>
+      <w:r>
+        <w:rPr>
+          <w:lang w:val="ro-RO"/>
+        </w:rPr>
+        <w:t xml:space="preserve">au acces la </w:t>
+      </w:r>
+      <w:r>
+        <w:rPr>
+          <w:lang w:val="ro-RO"/>
+        </w:rPr>
+        <w:t xml:space="preserve"> chat-ul comun. </w:t>
+      </w:r>
+    </w:p>
+    <w:p>
+      <w:pPr>
+        <w:ind w:left="360" w:firstLine="360"/>
+        <w:rPr>
+          <w:lang w:val="ro-RO"/>
+        </w:rPr>
+      </w:pPr>
+      <w:r>
+        <w:rPr>
+          <w:lang w:val="ro-RO"/>
+        </w:rPr>
+        <w:t xml:space="preserve">Job Seeker-ul poate sa vadă companiile si paginile </w:t>
+      </w:r>
+      <w:r>
+        <w:rPr>
+          <w:lang w:val="ro-RO"/>
+        </w:rPr>
+        <w:t xml:space="preserve">de profil ale </w:t>
+      </w:r>
+      <w:r>
+        <w:rPr>
+          <w:lang w:val="ro-RO"/>
+        </w:rPr>
+        <w:t xml:space="preserve">acestora, </w:t>
+      </w:r>
+      <w:r>
+        <w:rPr>
+          <w:lang w:val="ro-RO"/>
+        </w:rPr>
+        <w:t xml:space="preserve">după care </w:t>
+      </w:r>
+      <w:r>
+        <w:rPr>
+          <w:lang w:val="ro-RO"/>
+        </w:rPr>
+        <w:t>poate aplica pentru un anumit Job din cadrul unei companii. În cazul în care este acceptat pentru interviu, se va primi o confirmare. Compania poate sa posteze un anumit job, și să vizualizeze aplicantii corespunzatori.</w:t>
+      </w:r>
+    </w:p>
+    <w:p>
+      <w:pPr>
+        <w:ind w:left="360" w:firstLine="360"/>
+        <w:rPr>
+          <w:lang w:val="ro-RO"/>
+        </w:rPr>
+      </w:pPr>
+      <w:r>
+        <w:rPr>
+          <w:lang w:val="ro-RO"/>
+        </w:rPr>
+        <w:t>Testele sunt create de către companii, urmând a fi date de către utilizatorii de tipul job seeker</w:t>
+      </w:r>
+      <w:r>
+        <w:rPr>
+          <w:lang w:val="ro-RO"/>
+        </w:rPr>
+        <w:t>, primind mai apoi rezultatele</w:t>
+      </w:r>
+      <w:r>
+        <w:rPr>
+          <w:lang w:val="ro-RO"/>
+        </w:rPr>
+        <w:t xml:space="preserve"> </w:t>
+      </w:r>
+    </w:p>
+    <w:p>
+      <w:pPr>
+        <w:pStyle w:val="Heading2"/>
         <w:numPr>
           <w:ilvl w:val="1"/>
           <w:numId w:val="1"/>
@@ -2824,16 +3025,15 @@
           <w:lang w:val="ro-RO"/>
         </w:rPr>
       </w:pPr>
-      <w:bookmarkStart w:id="9" w:name="_Toc60238488"/>
-      <w:r>
-        <w:rPr>
-          <w:rFonts w:ascii="Times New Roman" w:hAnsi="Times New Roman" w:cs="Times New Roman"/>
-          <w:lang w:val="ro-RO"/>
-        </w:rPr>
-        <w:lastRenderedPageBreak/>
+      <w:bookmarkStart w:id="10" w:name="_Toc60238488"/>
+      <w:r>
+        <w:rPr>
+          <w:rFonts w:ascii="Times New Roman" w:hAnsi="Times New Roman" w:cs="Times New Roman"/>
+          <w:lang w:val="ro-RO"/>
+        </w:rPr>
         <w:t>Diagrama de activitate</w:t>
       </w:r>
-      <w:bookmarkEnd w:id="9"/>
+      <w:bookmarkEnd w:id="10"/>
     </w:p>
     <w:p>
       <w:pPr>
@@ -2883,17 +3083,7 @@
           <w:szCs w:val="24"/>
           <w:lang w:val="ro-RO"/>
         </w:rPr>
-        <w:t>Diagrama de activitate</w:t>
-      </w:r>
-      <w:r>
-        <w:rPr>
-          <w:rFonts w:ascii="Times New Roman" w:hAnsi="Times New Roman" w:cs="Times New Roman"/>
-          <w:color w:val="2F5496" w:themeColor="accent1" w:themeShade="BF"/>
-          <w:sz w:val="24"/>
-          <w:szCs w:val="24"/>
-          <w:lang w:val="ro-RO"/>
-        </w:rPr>
-        <w:t xml:space="preserve"> pentru companie</w:t>
+        <w:t>Diagrama de activitate pentru companie</w:t>
       </w:r>
     </w:p>
     <w:p>
@@ -2925,7 +3115,7 @@
                     </pic:cNvPicPr>
                   </pic:nvPicPr>
                   <pic:blipFill>
-                    <a:blip r:embed="rId11">
+                    <a:blip r:embed="rId12">
                       <a:extLst>
                         <a:ext uri="{28A0092B-C50C-407E-A947-70E740481C1C}">
                           <a14:useLocalDpi xmlns:a14="http://schemas.microsoft.com/office/drawing/2010/main" val="0"/>
@@ -3022,76 +3212,19 @@
         <w:rPr>
           <w:lang w:val="ro-RO"/>
         </w:rPr>
-        <w:t xml:space="preserve"> frecvente care pot apărea la un interviu. Compania va putea posta un job, moment în care va putea vedea candidații pentru jobul respectiv și CV-urile acestora, având posibilitatea de a le oferi feedback. De asemenea, se va putea șterge un job în cazul în care fie se dorește acest lucru, fie jobul nu mai este disponibil. Bineînțeles, compania își va putea edita profilul și va putea trimite mesaje altor utilizatori sau companii </w:t>
-      </w:r>
-      <w:proofErr w:type="spellStart"/>
-      <w:r>
-        <w:rPr>
-          <w:lang w:val="ro-RO"/>
-        </w:rPr>
-        <w:t>logați</w:t>
-      </w:r>
-      <w:proofErr w:type="spellEnd"/>
-      <w:r>
-        <w:rPr>
-          <w:lang w:val="ro-RO"/>
-        </w:rPr>
-        <w:t xml:space="preserve"> pe site.</w:t>
-      </w:r>
-    </w:p>
-    <w:p>
-      <w:pPr>
-        <w:ind w:left="360"/>
-        <w:rPr>
-          <w:lang w:val="ro-RO"/>
-        </w:rPr>
-      </w:pPr>
-    </w:p>
-    <w:p>
-      <w:pPr>
-        <w:ind w:left="360"/>
-        <w:rPr>
-          <w:lang w:val="ro-RO"/>
-        </w:rPr>
-      </w:pPr>
-    </w:p>
-    <w:p>
-      <w:pPr>
-        <w:ind w:left="360"/>
-        <w:rPr>
-          <w:lang w:val="ro-RO"/>
-        </w:rPr>
-      </w:pPr>
-    </w:p>
-    <w:p>
-      <w:pPr>
-        <w:ind w:left="360"/>
-        <w:rPr>
-          <w:lang w:val="ro-RO"/>
-        </w:rPr>
-      </w:pPr>
-    </w:p>
-    <w:p>
-      <w:pPr>
-        <w:ind w:left="360"/>
-        <w:rPr>
-          <w:lang w:val="ro-RO"/>
-        </w:rPr>
-      </w:pPr>
-    </w:p>
-    <w:p>
-      <w:pPr>
-        <w:ind w:left="360"/>
-        <w:rPr>
-          <w:lang w:val="ro-RO"/>
-        </w:rPr>
-      </w:pPr>
-      <w:bookmarkStart w:id="10" w:name="_GoBack"/>
-      <w:bookmarkEnd w:id="10"/>
-    </w:p>
-    <w:p>
-      <w:pPr>
-        <w:pStyle w:val="Titlu1"/>
+        <w:t xml:space="preserve"> frecvente care pot apărea la un interviu. Compania va putea posta un job, moment în care va putea vedea candidații pentru jobul respectiv și CV-urile acestora, având posibilitatea de a le oferi feedback. De asemenea, se va putea șterge un job în cazul în care fie se dorește acest lucru, fie jobul nu mai este disponibil. Bineînțeles, </w:t>
+      </w:r>
+      <w:r>
+        <w:rPr>
+          <w:lang w:val="ro-RO"/>
+        </w:rPr>
+        <w:lastRenderedPageBreak/>
+        <w:t>compania își va putea edita profilul și va putea trimite mesaje altor utilizatori sau companii logați pe site.</w:t>
+      </w:r>
+    </w:p>
+    <w:p>
+      <w:pPr>
+        <w:pStyle w:val="Heading1"/>
         <w:numPr>
           <w:ilvl w:val="0"/>
           <w:numId w:val="1"/>
@@ -3107,7 +3240,6 @@
           <w:rFonts w:ascii="Times New Roman" w:hAnsi="Times New Roman" w:cs="Times New Roman"/>
           <w:lang w:val="ro-RO"/>
         </w:rPr>
-        <w:lastRenderedPageBreak/>
         <w:t>Implementare</w:t>
       </w:r>
       <w:r>
@@ -3144,7 +3276,7 @@
     </w:p>
     <w:p>
       <w:pPr>
-        <w:pStyle w:val="Titlu1"/>
+        <w:pStyle w:val="Heading1"/>
         <w:numPr>
           <w:ilvl w:val="0"/>
           <w:numId w:val="1"/>
@@ -3166,7 +3298,7 @@
     </w:p>
     <w:p>
       <w:pPr>
-        <w:pStyle w:val="Titlu1"/>
+        <w:pStyle w:val="Heading1"/>
         <w:numPr>
           <w:ilvl w:val="0"/>
           <w:numId w:val="1"/>
@@ -3188,7 +3320,7 @@
     </w:p>
     <w:p>
       <w:pPr>
-        <w:pStyle w:val="Titlu1"/>
+        <w:pStyle w:val="Heading1"/>
         <w:numPr>
           <w:ilvl w:val="0"/>
           <w:numId w:val="1"/>
@@ -3209,7 +3341,7 @@
       <w:bookmarkEnd w:id="14"/>
     </w:p>
     <w:sectPr>
-      <w:footerReference w:type="default" r:id="rId12"/>
+      <w:footerReference w:type="default" r:id="rId13"/>
       <w:pgSz w:w="12240" w:h="15840"/>
       <w:pgMar w:top="1440" w:right="1440" w:bottom="1440" w:left="1440" w:header="720" w:footer="720" w:gutter="0"/>
       <w:cols w:space="720"/>
@@ -3221,7 +3353,7 @@
 </file>
 
 <file path=word/endnotes.xml><?xml version="1.0" encoding="utf-8"?>
-<w:endnotes xmlns:wpc="http://schemas.microsoft.com/office/word/2010/wordprocessingCanvas" xmlns:cx="http://schemas.microsoft.com/office/drawing/2014/chartex" xmlns:cx1="http://schemas.microsoft.com/office/drawing/2015/9/8/chartex" xmlns:cx2="http://schemas.microsoft.com/office/drawing/2015/10/21/chartex" xmlns:cx3="http://schemas.microsoft.com/office/drawing/2016/5/9/chartex" xmlns:cx4="http://schemas.microsoft.com/office/drawing/2016/5/10/chartex" xmlns:cx5="http://schemas.microsoft.com/office/drawing/2016/5/11/chartex" xmlns:cx6="http://schemas.microsoft.com/office/drawing/2016/5/12/chartex" xmlns:cx7="http://schemas.microsoft.com/office/drawing/2016/5/13/chartex" xmlns:cx8="http://schemas.microsoft.com/office/drawing/2016/5/14/chartex" xmlns:mc="http://schemas.openxmlformats.org/markup-compatibility/2006" xmlns:aink="http://schemas.microsoft.com/office/drawing/2016/ink" xmlns:am3d="http://schemas.microsoft.com/office/drawing/2017/model3d" xmlns:o="urn:schemas-microsoft-com:office:office" xmlns:r="http://schemas.openxmlformats.org/officeDocument/2006/relationships" xmlns:m="http://schemas.openxmlformats.org/officeDocument/2006/math" xmlns:v="urn:schemas-microsoft-com:vml" xmlns:wp14="http://schemas.microsoft.com/office/word/2010/wordprocessingDrawing" xmlns:wp="http://schemas.openxmlformats.org/drawingml/2006/wordprocessingDrawing" xmlns:w10="urn:schemas-microsoft-com:office:word" xmlns:w="http://schemas.openxmlformats.org/wordprocessingml/2006/main" xmlns:w14="http://schemas.microsoft.com/office/word/2010/wordml" xmlns:w15="http://schemas.microsoft.com/office/word/2012/wordml" xmlns:w16cid="http://schemas.microsoft.com/office/word/2016/wordml/cid" xmlns:w16se="http://schemas.microsoft.com/office/word/2015/wordml/symex" xmlns:wpg="http://schemas.microsoft.com/office/word/2010/wordprocessingGroup" xmlns:wpi="http://schemas.microsoft.com/office/word/2010/wordprocessingInk" xmlns:wne="http://schemas.microsoft.com/office/word/2006/wordml" xmlns:wps="http://schemas.microsoft.com/office/word/2010/wordprocessingShape" mc:Ignorable="w14 w15 w16se w16cid wp14">
+<w:endnotes xmlns:wpc="http://schemas.microsoft.com/office/word/2010/wordprocessingCanvas" xmlns:cx="http://schemas.microsoft.com/office/drawing/2014/chartex" xmlns:cx1="http://schemas.microsoft.com/office/drawing/2015/9/8/chartex" xmlns:cx2="http://schemas.microsoft.com/office/drawing/2015/10/21/chartex" xmlns:cx3="http://schemas.microsoft.com/office/drawing/2016/5/9/chartex" xmlns:cx4="http://schemas.microsoft.com/office/drawing/2016/5/10/chartex" xmlns:cx5="http://schemas.microsoft.com/office/drawing/2016/5/11/chartex" xmlns:cx6="http://schemas.microsoft.com/office/drawing/2016/5/12/chartex" xmlns:cx7="http://schemas.microsoft.com/office/drawing/2016/5/13/chartex" xmlns:cx8="http://schemas.microsoft.com/office/drawing/2016/5/14/chartex" xmlns:mc="http://schemas.openxmlformats.org/markup-compatibility/2006" xmlns:aink="http://schemas.microsoft.com/office/drawing/2016/ink" xmlns:am3d="http://schemas.microsoft.com/office/drawing/2017/model3d" xmlns:o="urn:schemas-microsoft-com:office:office" xmlns:r="http://schemas.openxmlformats.org/officeDocument/2006/relationships" xmlns:m="http://schemas.openxmlformats.org/officeDocument/2006/math" xmlns:v="urn:schemas-microsoft-com:vml" xmlns:wp14="http://schemas.microsoft.com/office/word/2010/wordprocessingDrawing" xmlns:wp="http://schemas.openxmlformats.org/drawingml/2006/wordprocessingDrawing" xmlns:w10="urn:schemas-microsoft-com:office:word" xmlns:w="http://schemas.openxmlformats.org/wordprocessingml/2006/main" xmlns:w14="http://schemas.microsoft.com/office/word/2010/wordml" xmlns:w15="http://schemas.microsoft.com/office/word/2012/wordml" xmlns:w16cex="http://schemas.microsoft.com/office/word/2018/wordml/cex" xmlns:w16cid="http://schemas.microsoft.com/office/word/2016/wordml/cid" xmlns:w16="http://schemas.microsoft.com/office/word/2018/wordml" xmlns:w16se="http://schemas.microsoft.com/office/word/2015/wordml/symex" xmlns:wpg="http://schemas.microsoft.com/office/word/2010/wordprocessingGroup" xmlns:wpi="http://schemas.microsoft.com/office/word/2010/wordprocessingInk" xmlns:wne="http://schemas.microsoft.com/office/word/2006/wordml" xmlns:wps="http://schemas.microsoft.com/office/word/2010/wordprocessingShape" mc:Ignorable="w14 w15 w16se w16cid w16 w16cex wp14">
   <w:endnote w:type="separator" w:id="-1">
     <w:p>
       <w:pPr>
@@ -3246,7 +3378,7 @@
 </file>
 
 <file path=word/footer1.xml><?xml version="1.0" encoding="utf-8"?>
-<w:ftr xmlns:wpc="http://schemas.microsoft.com/office/word/2010/wordprocessingCanvas" xmlns:cx="http://schemas.microsoft.com/office/drawing/2014/chartex" xmlns:cx1="http://schemas.microsoft.com/office/drawing/2015/9/8/chartex" xmlns:cx2="http://schemas.microsoft.com/office/drawing/2015/10/21/chartex" xmlns:cx3="http://schemas.microsoft.com/office/drawing/2016/5/9/chartex" xmlns:cx4="http://schemas.microsoft.com/office/drawing/2016/5/10/chartex" xmlns:cx5="http://schemas.microsoft.com/office/drawing/2016/5/11/chartex" xmlns:cx6="http://schemas.microsoft.com/office/drawing/2016/5/12/chartex" xmlns:cx7="http://schemas.microsoft.com/office/drawing/2016/5/13/chartex" xmlns:cx8="http://schemas.microsoft.com/office/drawing/2016/5/14/chartex" xmlns:mc="http://schemas.openxmlformats.org/markup-compatibility/2006" xmlns:aink="http://schemas.microsoft.com/office/drawing/2016/ink" xmlns:am3d="http://schemas.microsoft.com/office/drawing/2017/model3d" xmlns:o="urn:schemas-microsoft-com:office:office" xmlns:r="http://schemas.openxmlformats.org/officeDocument/2006/relationships" xmlns:m="http://schemas.openxmlformats.org/officeDocument/2006/math" xmlns:v="urn:schemas-microsoft-com:vml" xmlns:wp14="http://schemas.microsoft.com/office/word/2010/wordprocessingDrawing" xmlns:wp="http://schemas.openxmlformats.org/drawingml/2006/wordprocessingDrawing" xmlns:w10="urn:schemas-microsoft-com:office:word" xmlns:w="http://schemas.openxmlformats.org/wordprocessingml/2006/main" xmlns:w14="http://schemas.microsoft.com/office/word/2010/wordml" xmlns:w15="http://schemas.microsoft.com/office/word/2012/wordml" xmlns:w16cid="http://schemas.microsoft.com/office/word/2016/wordml/cid" xmlns:w16se="http://schemas.microsoft.com/office/word/2015/wordml/symex" xmlns:wpg="http://schemas.microsoft.com/office/word/2010/wordprocessingGroup" xmlns:wpi="http://schemas.microsoft.com/office/word/2010/wordprocessingInk" xmlns:wne="http://schemas.microsoft.com/office/word/2006/wordml" xmlns:wps="http://schemas.microsoft.com/office/word/2010/wordprocessingShape" mc:Ignorable="w14 w15 w16se w16cid wp14">
+<w:ftr xmlns:wpc="http://schemas.microsoft.com/office/word/2010/wordprocessingCanvas" xmlns:cx="http://schemas.microsoft.com/office/drawing/2014/chartex" xmlns:cx1="http://schemas.microsoft.com/office/drawing/2015/9/8/chartex" xmlns:cx2="http://schemas.microsoft.com/office/drawing/2015/10/21/chartex" xmlns:cx3="http://schemas.microsoft.com/office/drawing/2016/5/9/chartex" xmlns:cx4="http://schemas.microsoft.com/office/drawing/2016/5/10/chartex" xmlns:cx5="http://schemas.microsoft.com/office/drawing/2016/5/11/chartex" xmlns:cx6="http://schemas.microsoft.com/office/drawing/2016/5/12/chartex" xmlns:cx7="http://schemas.microsoft.com/office/drawing/2016/5/13/chartex" xmlns:cx8="http://schemas.microsoft.com/office/drawing/2016/5/14/chartex" xmlns:mc="http://schemas.openxmlformats.org/markup-compatibility/2006" xmlns:aink="http://schemas.microsoft.com/office/drawing/2016/ink" xmlns:am3d="http://schemas.microsoft.com/office/drawing/2017/model3d" xmlns:o="urn:schemas-microsoft-com:office:office" xmlns:r="http://schemas.openxmlformats.org/officeDocument/2006/relationships" xmlns:m="http://schemas.openxmlformats.org/officeDocument/2006/math" xmlns:v="urn:schemas-microsoft-com:vml" xmlns:wp14="http://schemas.microsoft.com/office/word/2010/wordprocessingDrawing" xmlns:wp="http://schemas.openxmlformats.org/drawingml/2006/wordprocessingDrawing" xmlns:w10="urn:schemas-microsoft-com:office:word" xmlns:w="http://schemas.openxmlformats.org/wordprocessingml/2006/main" xmlns:w14="http://schemas.microsoft.com/office/word/2010/wordml" xmlns:w15="http://schemas.microsoft.com/office/word/2012/wordml" xmlns:w16cex="http://schemas.microsoft.com/office/word/2018/wordml/cex" xmlns:w16cid="http://schemas.microsoft.com/office/word/2016/wordml/cid" xmlns:w16="http://schemas.microsoft.com/office/word/2018/wordml" xmlns:w16se="http://schemas.microsoft.com/office/word/2015/wordml/symex" xmlns:wpg="http://schemas.microsoft.com/office/word/2010/wordprocessingGroup" xmlns:wpi="http://schemas.microsoft.com/office/word/2010/wordprocessingInk" xmlns:wne="http://schemas.microsoft.com/office/word/2006/wordml" xmlns:wps="http://schemas.microsoft.com/office/word/2010/wordprocessingShape" mc:Ignorable="w14 w15 w16se w16cid w16 w16cex wp14">
   <w:sdt>
     <w:sdtPr>
       <w:id w:val="1709068874"/>
@@ -3263,7 +3395,7 @@
     <w:sdtContent>
       <w:p>
         <w:pPr>
-          <w:pStyle w:val="Subsol"/>
+          <w:pStyle w:val="Footer"/>
           <w:jc w:val="center"/>
         </w:pPr>
         <w:r>
@@ -3292,14 +3424,14 @@
   </w:sdt>
   <w:p>
     <w:pPr>
-      <w:pStyle w:val="Subsol"/>
+      <w:pStyle w:val="Footer"/>
     </w:pPr>
   </w:p>
 </w:ftr>
 </file>
 
 <file path=word/footnotes.xml><?xml version="1.0" encoding="utf-8"?>
-<w:footnotes xmlns:wpc="http://schemas.microsoft.com/office/word/2010/wordprocessingCanvas" xmlns:cx="http://schemas.microsoft.com/office/drawing/2014/chartex" xmlns:cx1="http://schemas.microsoft.com/office/drawing/2015/9/8/chartex" xmlns:cx2="http://schemas.microsoft.com/office/drawing/2015/10/21/chartex" xmlns:cx3="http://schemas.microsoft.com/office/drawing/2016/5/9/chartex" xmlns:cx4="http://schemas.microsoft.com/office/drawing/2016/5/10/chartex" xmlns:cx5="http://schemas.microsoft.com/office/drawing/2016/5/11/chartex" xmlns:cx6="http://schemas.microsoft.com/office/drawing/2016/5/12/chartex" xmlns:cx7="http://schemas.microsoft.com/office/drawing/2016/5/13/chartex" xmlns:cx8="http://schemas.microsoft.com/office/drawing/2016/5/14/chartex" xmlns:mc="http://schemas.openxmlformats.org/markup-compatibility/2006" xmlns:aink="http://schemas.microsoft.com/office/drawing/2016/ink" xmlns:am3d="http://schemas.microsoft.com/office/drawing/2017/model3d" xmlns:o="urn:schemas-microsoft-com:office:office" xmlns:r="http://schemas.openxmlformats.org/officeDocument/2006/relationships" xmlns:m="http://schemas.openxmlformats.org/officeDocument/2006/math" xmlns:v="urn:schemas-microsoft-com:vml" xmlns:wp14="http://schemas.microsoft.com/office/word/2010/wordprocessingDrawing" xmlns:wp="http://schemas.openxmlformats.org/drawingml/2006/wordprocessingDrawing" xmlns:w10="urn:schemas-microsoft-com:office:word" xmlns:w="http://schemas.openxmlformats.org/wordprocessingml/2006/main" xmlns:w14="http://schemas.microsoft.com/office/word/2010/wordml" xmlns:w15="http://schemas.microsoft.com/office/word/2012/wordml" xmlns:w16cid="http://schemas.microsoft.com/office/word/2016/wordml/cid" xmlns:w16se="http://schemas.microsoft.com/office/word/2015/wordml/symex" xmlns:wpg="http://schemas.microsoft.com/office/word/2010/wordprocessingGroup" xmlns:wpi="http://schemas.microsoft.com/office/word/2010/wordprocessingInk" xmlns:wne="http://schemas.microsoft.com/office/word/2006/wordml" xmlns:wps="http://schemas.microsoft.com/office/word/2010/wordprocessingShape" mc:Ignorable="w14 w15 w16se w16cid wp14">
+<w:footnotes xmlns:wpc="http://schemas.microsoft.com/office/word/2010/wordprocessingCanvas" xmlns:cx="http://schemas.microsoft.com/office/drawing/2014/chartex" xmlns:cx1="http://schemas.microsoft.com/office/drawing/2015/9/8/chartex" xmlns:cx2="http://schemas.microsoft.com/office/drawing/2015/10/21/chartex" xmlns:cx3="http://schemas.microsoft.com/office/drawing/2016/5/9/chartex" xmlns:cx4="http://schemas.microsoft.com/office/drawing/2016/5/10/chartex" xmlns:cx5="http://schemas.microsoft.com/office/drawing/2016/5/11/chartex" xmlns:cx6="http://schemas.microsoft.com/office/drawing/2016/5/12/chartex" xmlns:cx7="http://schemas.microsoft.com/office/drawing/2016/5/13/chartex" xmlns:cx8="http://schemas.microsoft.com/office/drawing/2016/5/14/chartex" xmlns:mc="http://schemas.openxmlformats.org/markup-compatibility/2006" xmlns:aink="http://schemas.microsoft.com/office/drawing/2016/ink" xmlns:am3d="http://schemas.microsoft.com/office/drawing/2017/model3d" xmlns:o="urn:schemas-microsoft-com:office:office" xmlns:r="http://schemas.openxmlformats.org/officeDocument/2006/relationships" xmlns:m="http://schemas.openxmlformats.org/officeDocument/2006/math" xmlns:v="urn:schemas-microsoft-com:vml" xmlns:wp14="http://schemas.microsoft.com/office/word/2010/wordprocessingDrawing" xmlns:wp="http://schemas.openxmlformats.org/drawingml/2006/wordprocessingDrawing" xmlns:w10="urn:schemas-microsoft-com:office:word" xmlns:w="http://schemas.openxmlformats.org/wordprocessingml/2006/main" xmlns:w14="http://schemas.microsoft.com/office/word/2010/wordml" xmlns:w15="http://schemas.microsoft.com/office/word/2012/wordml" xmlns:w16cex="http://schemas.microsoft.com/office/word/2018/wordml/cex" xmlns:w16cid="http://schemas.microsoft.com/office/word/2016/wordml/cid" xmlns:w16="http://schemas.microsoft.com/office/word/2018/wordml" xmlns:w16se="http://schemas.microsoft.com/office/word/2015/wordml/symex" xmlns:wpg="http://schemas.microsoft.com/office/word/2010/wordprocessingGroup" xmlns:wpi="http://schemas.microsoft.com/office/word/2010/wordprocessingInk" xmlns:wne="http://schemas.microsoft.com/office/word/2006/wordml" xmlns:wps="http://schemas.microsoft.com/office/word/2010/wordprocessingShape" mc:Ignorable="w14 w15 w16se w16cid w16 w16cex wp14">
   <w:footnote w:type="separator" w:id="-1">
     <w:p>
       <w:pPr>
@@ -3324,7 +3456,7 @@
 </file>
 
 <file path=word/numbering.xml><?xml version="1.0" encoding="utf-8"?>
-<w:numbering xmlns:wpc="http://schemas.microsoft.com/office/word/2010/wordprocessingCanvas" xmlns:cx="http://schemas.microsoft.com/office/drawing/2014/chartex" xmlns:cx1="http://schemas.microsoft.com/office/drawing/2015/9/8/chartex" xmlns:cx2="http://schemas.microsoft.com/office/drawing/2015/10/21/chartex" xmlns:cx3="http://schemas.microsoft.com/office/drawing/2016/5/9/chartex" xmlns:cx4="http://schemas.microsoft.com/office/drawing/2016/5/10/chartex" xmlns:cx5="http://schemas.microsoft.com/office/drawing/2016/5/11/chartex" xmlns:cx6="http://schemas.microsoft.com/office/drawing/2016/5/12/chartex" xmlns:cx7="http://schemas.microsoft.com/office/drawing/2016/5/13/chartex" xmlns:cx8="http://schemas.microsoft.com/office/drawing/2016/5/14/chartex" xmlns:mc="http://schemas.openxmlformats.org/markup-compatibility/2006" xmlns:aink="http://schemas.microsoft.com/office/drawing/2016/ink" xmlns:am3d="http://schemas.microsoft.com/office/drawing/2017/model3d" xmlns:o="urn:schemas-microsoft-com:office:office" xmlns:r="http://schemas.openxmlformats.org/officeDocument/2006/relationships" xmlns:m="http://schemas.openxmlformats.org/officeDocument/2006/math" xmlns:v="urn:schemas-microsoft-com:vml" xmlns:wp14="http://schemas.microsoft.com/office/word/2010/wordprocessingDrawing" xmlns:wp="http://schemas.openxmlformats.org/drawingml/2006/wordprocessingDrawing" xmlns:w10="urn:schemas-microsoft-com:office:word" xmlns:w="http://schemas.openxmlformats.org/wordprocessingml/2006/main" xmlns:w14="http://schemas.microsoft.com/office/word/2010/wordml" xmlns:w15="http://schemas.microsoft.com/office/word/2012/wordml" xmlns:w16cid="http://schemas.microsoft.com/office/word/2016/wordml/cid" xmlns:w16se="http://schemas.microsoft.com/office/word/2015/wordml/symex" xmlns:wpg="http://schemas.microsoft.com/office/word/2010/wordprocessingGroup" xmlns:wpi="http://schemas.microsoft.com/office/word/2010/wordprocessingInk" xmlns:wne="http://schemas.microsoft.com/office/word/2006/wordml" xmlns:wps="http://schemas.microsoft.com/office/word/2010/wordprocessingShape" mc:Ignorable="w14 w15 w16se w16cid wp14">
+<w:numbering xmlns:wpc="http://schemas.microsoft.com/office/word/2010/wordprocessingCanvas" xmlns:cx="http://schemas.microsoft.com/office/drawing/2014/chartex" xmlns:cx1="http://schemas.microsoft.com/office/drawing/2015/9/8/chartex" xmlns:cx2="http://schemas.microsoft.com/office/drawing/2015/10/21/chartex" xmlns:cx3="http://schemas.microsoft.com/office/drawing/2016/5/9/chartex" xmlns:cx4="http://schemas.microsoft.com/office/drawing/2016/5/10/chartex" xmlns:cx5="http://schemas.microsoft.com/office/drawing/2016/5/11/chartex" xmlns:cx6="http://schemas.microsoft.com/office/drawing/2016/5/12/chartex" xmlns:cx7="http://schemas.microsoft.com/office/drawing/2016/5/13/chartex" xmlns:cx8="http://schemas.microsoft.com/office/drawing/2016/5/14/chartex" xmlns:mc="http://schemas.openxmlformats.org/markup-compatibility/2006" xmlns:aink="http://schemas.microsoft.com/office/drawing/2016/ink" xmlns:am3d="http://schemas.microsoft.com/office/drawing/2017/model3d" xmlns:o="urn:schemas-microsoft-com:office:office" xmlns:r="http://schemas.openxmlformats.org/officeDocument/2006/relationships" xmlns:m="http://schemas.openxmlformats.org/officeDocument/2006/math" xmlns:v="urn:schemas-microsoft-com:vml" xmlns:wp14="http://schemas.microsoft.com/office/word/2010/wordprocessingDrawing" xmlns:wp="http://schemas.openxmlformats.org/drawingml/2006/wordprocessingDrawing" xmlns:w10="urn:schemas-microsoft-com:office:word" xmlns:w="http://schemas.openxmlformats.org/wordprocessingml/2006/main" xmlns:w14="http://schemas.microsoft.com/office/word/2010/wordml" xmlns:w15="http://schemas.microsoft.com/office/word/2012/wordml" xmlns:w16cex="http://schemas.microsoft.com/office/word/2018/wordml/cex" xmlns:w16cid="http://schemas.microsoft.com/office/word/2016/wordml/cid" xmlns:w16="http://schemas.microsoft.com/office/word/2018/wordml" xmlns:w16se="http://schemas.microsoft.com/office/word/2015/wordml/symex" xmlns:wpg="http://schemas.microsoft.com/office/word/2010/wordprocessingGroup" xmlns:wpi="http://schemas.microsoft.com/office/word/2010/wordprocessingInk" xmlns:wne="http://schemas.microsoft.com/office/word/2006/wordml" xmlns:wps="http://schemas.microsoft.com/office/word/2010/wordprocessingShape" mc:Ignorable="w14 w15 w16se w16cid w16 w16cex wp14">
   <w:abstractNum w:abstractNumId="0" w15:restartNumberingAfterBreak="0">
     <w:nsid w:val="384E4B71"/>
     <w:multiLevelType w:val="multilevel"/>
@@ -3453,7 +3585,7 @@
 </file>
 
 <file path=word/styles.xml><?xml version="1.0" encoding="utf-8"?>
-<w:styles xmlns:mc="http://schemas.openxmlformats.org/markup-compatibility/2006" xmlns:r="http://schemas.openxmlformats.org/officeDocument/2006/relationships" xmlns:w="http://schemas.openxmlformats.org/wordprocessingml/2006/main" xmlns:w14="http://schemas.microsoft.com/office/word/2010/wordml" xmlns:w15="http://schemas.microsoft.com/office/word/2012/wordml" xmlns:w16cid="http://schemas.microsoft.com/office/word/2016/wordml/cid" xmlns:w16se="http://schemas.microsoft.com/office/word/2015/wordml/symex" mc:Ignorable="w14 w15 w16se w16cid">
+<w:styles xmlns:mc="http://schemas.openxmlformats.org/markup-compatibility/2006" xmlns:r="http://schemas.openxmlformats.org/officeDocument/2006/relationships" xmlns:w="http://schemas.openxmlformats.org/wordprocessingml/2006/main" xmlns:w14="http://schemas.microsoft.com/office/word/2010/wordml" xmlns:w15="http://schemas.microsoft.com/office/word/2012/wordml" xmlns:w16cex="http://schemas.microsoft.com/office/word/2018/wordml/cex" xmlns:w16cid="http://schemas.microsoft.com/office/word/2016/wordml/cid" xmlns:w16="http://schemas.microsoft.com/office/word/2018/wordml" xmlns:w16se="http://schemas.microsoft.com/office/word/2015/wordml/symex" mc:Ignorable="w14 w15 w16se w16cid w16 w16cex">
   <w:docDefaults>
     <w:rPrDefault>
       <w:rPr>
@@ -3851,11 +3983,11 @@
     <w:name w:val="Normal"/>
     <w:qFormat/>
   </w:style>
-  <w:style w:type="paragraph" w:styleId="Titlu1">
+  <w:style w:type="paragraph" w:styleId="Heading1">
     <w:name w:val="heading 1"/>
     <w:basedOn w:val="Normal"/>
     <w:next w:val="Normal"/>
-    <w:link w:val="Titlu1Caracter"/>
+    <w:link w:val="Heading1Char"/>
     <w:uiPriority w:val="9"/>
     <w:qFormat/>
     <w:rsid w:val="00F82740"/>
@@ -3872,11 +4004,11 @@
       <w:szCs w:val="32"/>
     </w:rPr>
   </w:style>
-  <w:style w:type="paragraph" w:styleId="Titlu2">
+  <w:style w:type="paragraph" w:styleId="Heading2">
     <w:name w:val="heading 2"/>
     <w:basedOn w:val="Normal"/>
     <w:next w:val="Normal"/>
-    <w:link w:val="Titlu2Caracter"/>
+    <w:link w:val="Heading2Char"/>
     <w:uiPriority w:val="9"/>
     <w:unhideWhenUsed/>
     <w:qFormat/>
@@ -3894,13 +4026,13 @@
       <w:szCs w:val="26"/>
     </w:rPr>
   </w:style>
-  <w:style w:type="character" w:default="1" w:styleId="Fontdeparagrafimplicit">
+  <w:style w:type="character" w:default="1" w:styleId="DefaultParagraphFont">
     <w:name w:val="Default Paragraph Font"/>
     <w:uiPriority w:val="1"/>
     <w:semiHidden/>
     <w:unhideWhenUsed/>
   </w:style>
-  <w:style w:type="table" w:default="1" w:styleId="TabelNormal">
+  <w:style w:type="table" w:default="1" w:styleId="TableNormal">
     <w:name w:val="Normal Table"/>
     <w:uiPriority w:val="99"/>
     <w:semiHidden/>
@@ -3915,16 +4047,16 @@
       </w:tblCellMar>
     </w:tblPr>
   </w:style>
-  <w:style w:type="numbering" w:default="1" w:styleId="FrListare">
+  <w:style w:type="numbering" w:default="1" w:styleId="NoList">
     <w:name w:val="No List"/>
     <w:uiPriority w:val="99"/>
     <w:semiHidden/>
     <w:unhideWhenUsed/>
   </w:style>
-  <w:style w:type="character" w:customStyle="1" w:styleId="Titlu1Caracter">
-    <w:name w:val="Titlu 1 Caracter"/>
-    <w:basedOn w:val="Fontdeparagrafimplicit"/>
-    <w:link w:val="Titlu1"/>
+  <w:style w:type="character" w:customStyle="1" w:styleId="Heading1Char">
+    <w:name w:val="Heading 1 Char"/>
+    <w:basedOn w:val="DefaultParagraphFont"/>
+    <w:link w:val="Heading1"/>
     <w:uiPriority w:val="9"/>
     <w:rsid w:val="00F82740"/>
     <w:rPr>
@@ -3934,7 +4066,7 @@
       <w:szCs w:val="32"/>
     </w:rPr>
   </w:style>
-  <w:style w:type="paragraph" w:styleId="Listparagraf">
+  <w:style w:type="paragraph" w:styleId="ListParagraph">
     <w:name w:val="List Paragraph"/>
     <w:basedOn w:val="Normal"/>
     <w:uiPriority w:val="34"/>
@@ -3945,10 +4077,10 @@
       <w:contextualSpacing/>
     </w:pPr>
   </w:style>
-  <w:style w:type="character" w:customStyle="1" w:styleId="Titlu2Caracter">
-    <w:name w:val="Titlu 2 Caracter"/>
-    <w:basedOn w:val="Fontdeparagrafimplicit"/>
-    <w:link w:val="Titlu2"/>
+  <w:style w:type="character" w:customStyle="1" w:styleId="Heading2Char">
+    <w:name w:val="Heading 2 Char"/>
+    <w:basedOn w:val="DefaultParagraphFont"/>
+    <w:link w:val="Heading2"/>
     <w:uiPriority w:val="9"/>
     <w:rsid w:val="00CA7726"/>
     <w:rPr>
@@ -3958,10 +4090,10 @@
       <w:szCs w:val="26"/>
     </w:rPr>
   </w:style>
-  <w:style w:type="paragraph" w:styleId="Antet">
+  <w:style w:type="paragraph" w:styleId="Header">
     <w:name w:val="header"/>
     <w:basedOn w:val="Normal"/>
-    <w:link w:val="AntetCaracter"/>
+    <w:link w:val="HeaderChar"/>
     <w:uiPriority w:val="99"/>
     <w:unhideWhenUsed/>
     <w:rsid w:val="00883A95"/>
@@ -3973,17 +4105,17 @@
       <w:spacing w:after="0" w:line="240" w:lineRule="auto"/>
     </w:pPr>
   </w:style>
-  <w:style w:type="character" w:customStyle="1" w:styleId="AntetCaracter">
-    <w:name w:val="Antet Caracter"/>
-    <w:basedOn w:val="Fontdeparagrafimplicit"/>
-    <w:link w:val="Antet"/>
+  <w:style w:type="character" w:customStyle="1" w:styleId="HeaderChar">
+    <w:name w:val="Header Char"/>
+    <w:basedOn w:val="DefaultParagraphFont"/>
+    <w:link w:val="Header"/>
     <w:uiPriority w:val="99"/>
     <w:rsid w:val="00883A95"/>
   </w:style>
-  <w:style w:type="paragraph" w:styleId="Subsol">
+  <w:style w:type="paragraph" w:styleId="Footer">
     <w:name w:val="footer"/>
     <w:basedOn w:val="Normal"/>
-    <w:link w:val="SubsolCaracter"/>
+    <w:link w:val="FooterChar"/>
     <w:uiPriority w:val="99"/>
     <w:unhideWhenUsed/>
     <w:rsid w:val="00883A95"/>
@@ -3995,16 +4127,16 @@
       <w:spacing w:after="0" w:line="240" w:lineRule="auto"/>
     </w:pPr>
   </w:style>
-  <w:style w:type="character" w:customStyle="1" w:styleId="SubsolCaracter">
-    <w:name w:val="Subsol Caracter"/>
-    <w:basedOn w:val="Fontdeparagrafimplicit"/>
-    <w:link w:val="Subsol"/>
+  <w:style w:type="character" w:customStyle="1" w:styleId="FooterChar">
+    <w:name w:val="Footer Char"/>
+    <w:basedOn w:val="DefaultParagraphFont"/>
+    <w:link w:val="Footer"/>
     <w:uiPriority w:val="99"/>
     <w:rsid w:val="00883A95"/>
   </w:style>
-  <w:style w:type="paragraph" w:styleId="Titlucuprins">
+  <w:style w:type="paragraph" w:styleId="TOCHeading">
     <w:name w:val="TOC Heading"/>
-    <w:basedOn w:val="Titlu1"/>
+    <w:basedOn w:val="Heading1"/>
     <w:next w:val="Normal"/>
     <w:uiPriority w:val="39"/>
     <w:unhideWhenUsed/>
@@ -4014,7 +4146,7 @@
       <w:outlineLvl w:val="9"/>
     </w:pPr>
   </w:style>
-  <w:style w:type="paragraph" w:styleId="Cuprins2">
+  <w:style w:type="paragraph" w:styleId="TOC2">
     <w:name w:val="toc 2"/>
     <w:basedOn w:val="Normal"/>
     <w:next w:val="Normal"/>
@@ -4030,7 +4162,7 @@
       <w:rFonts w:eastAsiaTheme="minorEastAsia" w:cs="Times New Roman"/>
     </w:rPr>
   </w:style>
-  <w:style w:type="paragraph" w:styleId="Cuprins1">
+  <w:style w:type="paragraph" w:styleId="TOC1">
     <w:name w:val="toc 1"/>
     <w:basedOn w:val="Normal"/>
     <w:next w:val="Normal"/>
@@ -4045,7 +4177,7 @@
       <w:rFonts w:eastAsiaTheme="minorEastAsia" w:cs="Times New Roman"/>
     </w:rPr>
   </w:style>
-  <w:style w:type="paragraph" w:styleId="Cuprins3">
+  <w:style w:type="paragraph" w:styleId="TOC3">
     <w:name w:val="toc 3"/>
     <w:basedOn w:val="Normal"/>
     <w:next w:val="Normal"/>
@@ -4063,7 +4195,7 @@
   </w:style>
   <w:style w:type="character" w:styleId="Hyperlink">
     <w:name w:val="Hyperlink"/>
-    <w:basedOn w:val="Fontdeparagrafimplicit"/>
+    <w:basedOn w:val="DefaultParagraphFont"/>
     <w:uiPriority w:val="99"/>
     <w:unhideWhenUsed/>
     <w:rsid w:val="00037443"/>

--- a/CRdoc.docx
+++ b/CRdoc.docx
@@ -2479,6 +2479,20 @@
     </w:p>
     <w:p>
       <w:pPr>
+        <w:rPr>
+          <w:lang w:val="ro-RO"/>
+        </w:rPr>
+      </w:pPr>
+    </w:p>
+    <w:p>
+      <w:pPr>
+        <w:rPr>
+          <w:lang w:val="ro-RO"/>
+        </w:rPr>
+      </w:pPr>
+    </w:p>
+    <w:p>
+      <w:pPr>
         <w:pStyle w:val="Heading2"/>
         <w:numPr>
           <w:ilvl w:val="1"/>
@@ -2501,6 +2515,413 @@
     </w:p>
     <w:p>
       <w:pPr>
+        <w:rPr>
+          <w:lang w:val="ro-RO"/>
+        </w:rPr>
+      </w:pPr>
+    </w:p>
+    <w:p>
+      <w:pPr>
+        <w:rPr>
+          <w:lang w:val="ro-RO"/>
+        </w:rPr>
+      </w:pPr>
+      <w:r>
+        <w:rPr>
+          <w:lang w:val="ro-RO"/>
+        </w:rPr>
+        <w:t xml:space="preserve">O importanta decizie de proiectare a fost utilizarea </w:t>
+      </w:r>
+      <w:proofErr w:type="spellStart"/>
+      <w:r>
+        <w:rPr>
+          <w:lang w:val="ro-RO"/>
+        </w:rPr>
+        <w:t>framework</w:t>
+      </w:r>
+      <w:proofErr w:type="spellEnd"/>
+      <w:r>
+        <w:rPr>
+          <w:lang w:val="ro-RO"/>
+        </w:rPr>
+        <w:t xml:space="preserve">-ului </w:t>
+      </w:r>
+      <w:proofErr w:type="spellStart"/>
+      <w:r>
+        <w:rPr>
+          <w:lang w:val="ro-RO"/>
+        </w:rPr>
+        <w:t>Django</w:t>
+      </w:r>
+      <w:proofErr w:type="spellEnd"/>
+      <w:r>
+        <w:rPr>
+          <w:lang w:val="ro-RO"/>
+        </w:rPr>
+        <w:t xml:space="preserve">. </w:t>
+      </w:r>
+      <w:proofErr w:type="spellStart"/>
+      <w:r>
+        <w:rPr>
+          <w:lang w:val="ro-RO"/>
+        </w:rPr>
+        <w:t>Django</w:t>
+      </w:r>
+      <w:proofErr w:type="spellEnd"/>
+      <w:r>
+        <w:rPr>
+          <w:lang w:val="ro-RO"/>
+        </w:rPr>
+        <w:t xml:space="preserve"> este un </w:t>
+      </w:r>
+      <w:proofErr w:type="spellStart"/>
+      <w:r>
+        <w:rPr>
+          <w:lang w:val="ro-RO"/>
+        </w:rPr>
+        <w:t>framework</w:t>
+      </w:r>
+      <w:proofErr w:type="spellEnd"/>
+      <w:r>
+        <w:rPr>
+          <w:lang w:val="ro-RO"/>
+        </w:rPr>
+        <w:t xml:space="preserve"> utilizat</w:t>
+      </w:r>
+      <w:r>
+        <w:rPr>
+          <w:lang w:val="ro-RO"/>
+        </w:rPr>
+        <w:t xml:space="preserve"> pentru dezvoltarea aplicațiilor web </w:t>
+      </w:r>
+      <w:r>
+        <w:rPr>
+          <w:lang w:val="ro-RO"/>
+        </w:rPr>
+        <w:t>,</w:t>
+      </w:r>
+      <w:r>
+        <w:rPr>
+          <w:lang w:val="ro-RO"/>
+        </w:rPr>
+        <w:t xml:space="preserve">gratuit și cu sursă deschisă, scris în </w:t>
+      </w:r>
+      <w:proofErr w:type="spellStart"/>
+      <w:r>
+        <w:rPr>
+          <w:lang w:val="ro-RO"/>
+        </w:rPr>
+        <w:t>Python</w:t>
+      </w:r>
+      <w:proofErr w:type="spellEnd"/>
+      <w:r>
+        <w:rPr>
+          <w:lang w:val="ro-RO"/>
+        </w:rPr>
+        <w:t>.</w:t>
+      </w:r>
+      <w:r>
+        <w:rPr>
+          <w:lang w:val="ro-RO"/>
+        </w:rPr>
+        <w:t xml:space="preserve"> </w:t>
+      </w:r>
+    </w:p>
+    <w:p>
+      <w:pPr>
+        <w:rPr>
+          <w:lang w:val="ro-RO"/>
+        </w:rPr>
+      </w:pPr>
+      <w:r>
+        <w:rPr>
+          <w:lang w:val="ro-RO"/>
+        </w:rPr>
+        <w:t xml:space="preserve">Scopul principal al acestui </w:t>
+      </w:r>
+      <w:proofErr w:type="spellStart"/>
+      <w:r>
+        <w:rPr>
+          <w:lang w:val="ro-RO"/>
+        </w:rPr>
+        <w:t>fram</w:t>
+      </w:r>
+      <w:r>
+        <w:rPr>
+          <w:lang w:val="ro-RO"/>
+        </w:rPr>
+        <w:t>e</w:t>
+      </w:r>
+      <w:r>
+        <w:rPr>
+          <w:lang w:val="ro-RO"/>
+        </w:rPr>
+        <w:t>work</w:t>
+      </w:r>
+      <w:proofErr w:type="spellEnd"/>
+      <w:r>
+        <w:rPr>
+          <w:lang w:val="ro-RO"/>
+        </w:rPr>
+        <w:t xml:space="preserve"> este de a facilita crearea de website-uri complexe, fundate pe baze de date. </w:t>
+      </w:r>
+      <w:proofErr w:type="spellStart"/>
+      <w:r>
+        <w:rPr>
+          <w:lang w:val="ro-RO"/>
+        </w:rPr>
+        <w:t>Django</w:t>
+      </w:r>
+      <w:proofErr w:type="spellEnd"/>
+      <w:r>
+        <w:rPr>
+          <w:lang w:val="ro-RO"/>
+        </w:rPr>
+        <w:t xml:space="preserve"> pune accent pe reutilizarea codului, pe modularitate, dezvoltare rapidă a site-urilor web, ghidându-se după principiul "nu te repeta</w:t>
+      </w:r>
+      <w:r>
+        <w:rPr>
+          <w:lang w:val="ro-RO"/>
+        </w:rPr>
+        <w:t>”.</w:t>
+      </w:r>
+      <w:r>
+        <w:rPr>
+          <w:lang w:val="ro-RO"/>
+        </w:rPr>
+        <w:t xml:space="preserve"> </w:t>
+      </w:r>
+      <w:proofErr w:type="spellStart"/>
+      <w:r>
+        <w:rPr>
+          <w:lang w:val="ro-RO"/>
+        </w:rPr>
+        <w:t>Django</w:t>
+      </w:r>
+      <w:proofErr w:type="spellEnd"/>
+      <w:r>
+        <w:rPr>
+          <w:lang w:val="ro-RO"/>
+        </w:rPr>
+        <w:t xml:space="preserve"> este codat de la un capăt la altul în </w:t>
+      </w:r>
+      <w:proofErr w:type="spellStart"/>
+      <w:r>
+        <w:rPr>
+          <w:lang w:val="ro-RO"/>
+        </w:rPr>
+        <w:t>Python</w:t>
+      </w:r>
+      <w:proofErr w:type="spellEnd"/>
+      <w:r>
+        <w:rPr>
+          <w:lang w:val="ro-RO"/>
+        </w:rPr>
+        <w:t xml:space="preserve">, chiar și fișierele de configurare și modelele de date sunt implementate în acest limbaj de programare. </w:t>
+      </w:r>
+      <w:proofErr w:type="spellStart"/>
+      <w:r>
+        <w:rPr>
+          <w:lang w:val="ro-RO"/>
+        </w:rPr>
+        <w:t>Django</w:t>
+      </w:r>
+      <w:proofErr w:type="spellEnd"/>
+      <w:r>
+        <w:rPr>
+          <w:lang w:val="ro-RO"/>
+        </w:rPr>
+        <w:t xml:space="preserve"> oferă și un panou administrativ</w:t>
+      </w:r>
+      <w:r>
+        <w:rPr>
+          <w:lang w:val="ro-RO"/>
+        </w:rPr>
+        <w:t xml:space="preserve">. </w:t>
+      </w:r>
+      <w:r>
+        <w:rPr>
+          <w:lang w:val="ro-RO"/>
+        </w:rPr>
+        <w:t xml:space="preserve">Acest panou de </w:t>
+      </w:r>
+      <w:proofErr w:type="spellStart"/>
+      <w:r>
+        <w:rPr>
+          <w:lang w:val="ro-RO"/>
+        </w:rPr>
+        <w:t>adminstrare</w:t>
+      </w:r>
+      <w:proofErr w:type="spellEnd"/>
+      <w:r>
+        <w:rPr>
+          <w:lang w:val="ro-RO"/>
+        </w:rPr>
+        <w:t xml:space="preserve"> este generat dinamic prin introspecție (prin analizarea tabelelor din baza de date) și poate fi ușor configurat prin modelele administrative de date.</w:t>
+      </w:r>
+    </w:p>
+    <w:p>
+      <w:pPr>
+        <w:rPr>
+          <w:lang w:val="ro-RO"/>
+        </w:rPr>
+      </w:pPr>
+    </w:p>
+    <w:p>
+      <w:pPr>
+        <w:rPr>
+          <w:lang w:val="ro-RO"/>
+        </w:rPr>
+      </w:pPr>
+      <w:r>
+        <w:rPr>
+          <w:lang w:val="ro-RO"/>
+        </w:rPr>
+        <w:t xml:space="preserve">De asemenea am utilizat si </w:t>
+      </w:r>
+      <w:proofErr w:type="spellStart"/>
+      <w:r>
+        <w:rPr>
+          <w:lang w:val="ro-RO"/>
+        </w:rPr>
+        <w:t>framework-ul</w:t>
+      </w:r>
+      <w:proofErr w:type="spellEnd"/>
+      <w:r>
+        <w:rPr>
+          <w:lang w:val="ro-RO"/>
+        </w:rPr>
+        <w:t xml:space="preserve"> </w:t>
+      </w:r>
+      <w:proofErr w:type="spellStart"/>
+      <w:r>
+        <w:rPr>
+          <w:lang w:val="ro-RO"/>
+        </w:rPr>
+        <w:t>Bootstrap</w:t>
+      </w:r>
+      <w:proofErr w:type="spellEnd"/>
+      <w:r>
+        <w:rPr>
+          <w:lang w:val="ro-RO"/>
+        </w:rPr>
+        <w:t xml:space="preserve"> </w:t>
+      </w:r>
+      <w:proofErr w:type="spellStart"/>
+      <w:r>
+        <w:rPr>
+          <w:lang w:val="ro-RO"/>
+        </w:rPr>
+        <w:t>alaturi</w:t>
+      </w:r>
+      <w:proofErr w:type="spellEnd"/>
+      <w:r>
+        <w:rPr>
+          <w:lang w:val="ro-RO"/>
+        </w:rPr>
+        <w:t xml:space="preserve"> de limbajele </w:t>
+      </w:r>
+      <w:proofErr w:type="spellStart"/>
+      <w:r>
+        <w:rPr>
+          <w:lang w:val="ro-RO"/>
+        </w:rPr>
+        <w:t>Html</w:t>
+      </w:r>
+      <w:proofErr w:type="spellEnd"/>
+      <w:r>
+        <w:rPr>
+          <w:lang w:val="ro-RO"/>
+        </w:rPr>
+        <w:t xml:space="preserve">, CSS si </w:t>
+      </w:r>
+      <w:proofErr w:type="spellStart"/>
+      <w:r>
+        <w:rPr>
+          <w:lang w:val="ro-RO"/>
+        </w:rPr>
+        <w:t>JavaScript</w:t>
+      </w:r>
+      <w:proofErr w:type="spellEnd"/>
+      <w:r>
+        <w:rPr>
+          <w:lang w:val="ro-RO"/>
+        </w:rPr>
+        <w:t xml:space="preserve"> pentru a realiza partea de front-</w:t>
+      </w:r>
+      <w:proofErr w:type="spellStart"/>
+      <w:r>
+        <w:rPr>
+          <w:lang w:val="ro-RO"/>
+        </w:rPr>
+        <w:t>end</w:t>
+      </w:r>
+      <w:proofErr w:type="spellEnd"/>
+      <w:r>
+        <w:rPr>
+          <w:lang w:val="ro-RO"/>
+        </w:rPr>
+        <w:t xml:space="preserve">  si a oferi </w:t>
+      </w:r>
+      <w:proofErr w:type="spellStart"/>
+      <w:r>
+        <w:rPr>
+          <w:lang w:val="ro-RO"/>
+        </w:rPr>
+        <w:t>aplicatiei</w:t>
+      </w:r>
+      <w:proofErr w:type="spellEnd"/>
+      <w:r>
+        <w:rPr>
+          <w:lang w:val="ro-RO"/>
+        </w:rPr>
+        <w:t xml:space="preserve"> web un aspect cat mai deosebit.</w:t>
+      </w:r>
+    </w:p>
+    <w:p>
+      <w:pPr>
+        <w:rPr>
+          <w:lang w:val="ro-RO"/>
+        </w:rPr>
+      </w:pPr>
+    </w:p>
+    <w:p>
+      <w:pPr>
+        <w:rPr>
+          <w:lang w:val="ro-RO"/>
+        </w:rPr>
+      </w:pPr>
+    </w:p>
+    <w:p>
+      <w:pPr>
+        <w:rPr>
+          <w:lang w:val="ro-RO"/>
+        </w:rPr>
+      </w:pPr>
+    </w:p>
+    <w:p>
+      <w:pPr>
+        <w:rPr>
+          <w:lang w:val="ro-RO"/>
+        </w:rPr>
+      </w:pPr>
+    </w:p>
+    <w:p>
+      <w:pPr>
+        <w:rPr>
+          <w:lang w:val="ro-RO"/>
+        </w:rPr>
+      </w:pPr>
+    </w:p>
+    <w:p>
+      <w:pPr>
+        <w:rPr>
+          <w:lang w:val="ro-RO"/>
+        </w:rPr>
+      </w:pPr>
+    </w:p>
+    <w:p>
+      <w:pPr>
         <w:pStyle w:val="Heading2"/>
         <w:numPr>
           <w:ilvl w:val="1"/>
@@ -2523,6 +2944,855 @@
     </w:p>
     <w:p>
       <w:pPr>
+        <w:rPr>
+          <w:lang w:val="ro-RO"/>
+        </w:rPr>
+      </w:pPr>
+    </w:p>
+    <w:p>
+      <w:pPr>
+        <w:rPr>
+          <w:rFonts w:ascii="Times New Roman" w:eastAsia="Times New Roman" w:hAnsi="Times New Roman" w:cs="Times New Roman"/>
+          <w:color w:val="222222"/>
+          <w:sz w:val="20"/>
+          <w:szCs w:val="20"/>
+        </w:rPr>
+      </w:pPr>
+      <w:r>
+        <w:rPr>
+          <w:rFonts w:ascii="Times New Roman" w:eastAsia="Times New Roman" w:hAnsi="Times New Roman" w:cs="Times New Roman"/>
+          <w:color w:val="222222"/>
+          <w:sz w:val="20"/>
+          <w:szCs w:val="20"/>
+        </w:rPr>
+        <w:t>Unified Modeling Language (</w:t>
+      </w:r>
+      <w:proofErr w:type="spellStart"/>
+      <w:r>
+        <w:rPr>
+          <w:rFonts w:ascii="Times New Roman" w:eastAsia="Times New Roman" w:hAnsi="Times New Roman" w:cs="Times New Roman"/>
+          <w:color w:val="222222"/>
+          <w:sz w:val="20"/>
+          <w:szCs w:val="20"/>
+        </w:rPr>
+        <w:t>prescurtat</w:t>
+      </w:r>
+      <w:proofErr w:type="spellEnd"/>
+      <w:r>
+        <w:rPr>
+          <w:rFonts w:ascii="Times New Roman" w:eastAsia="Times New Roman" w:hAnsi="Times New Roman" w:cs="Times New Roman"/>
+          <w:color w:val="222222"/>
+          <w:sz w:val="20"/>
+          <w:szCs w:val="20"/>
+        </w:rPr>
+        <w:t xml:space="preserve"> UML) </w:t>
+      </w:r>
+      <w:proofErr w:type="spellStart"/>
+      <w:r>
+        <w:rPr>
+          <w:rFonts w:ascii="Times New Roman" w:eastAsia="Times New Roman" w:hAnsi="Times New Roman" w:cs="Times New Roman"/>
+          <w:color w:val="222222"/>
+          <w:sz w:val="20"/>
+          <w:szCs w:val="20"/>
+        </w:rPr>
+        <w:t>este</w:t>
+      </w:r>
+      <w:proofErr w:type="spellEnd"/>
+      <w:r>
+        <w:rPr>
+          <w:rFonts w:ascii="Times New Roman" w:eastAsia="Times New Roman" w:hAnsi="Times New Roman" w:cs="Times New Roman"/>
+          <w:color w:val="222222"/>
+          <w:sz w:val="20"/>
+          <w:szCs w:val="20"/>
+        </w:rPr>
+        <w:t xml:space="preserve"> un </w:t>
+      </w:r>
+      <w:proofErr w:type="spellStart"/>
+      <w:r>
+        <w:rPr>
+          <w:rFonts w:ascii="Times New Roman" w:eastAsia="Times New Roman" w:hAnsi="Times New Roman" w:cs="Times New Roman"/>
+          <w:color w:val="222222"/>
+          <w:sz w:val="20"/>
+          <w:szCs w:val="20"/>
+        </w:rPr>
+        <w:t>limbaj</w:t>
+      </w:r>
+      <w:proofErr w:type="spellEnd"/>
+      <w:r>
+        <w:rPr>
+          <w:rFonts w:ascii="Times New Roman" w:eastAsia="Times New Roman" w:hAnsi="Times New Roman" w:cs="Times New Roman"/>
+          <w:color w:val="222222"/>
+          <w:sz w:val="20"/>
+          <w:szCs w:val="20"/>
+        </w:rPr>
+        <w:t xml:space="preserve"> standard </w:t>
+      </w:r>
+      <w:proofErr w:type="spellStart"/>
+      <w:r>
+        <w:rPr>
+          <w:rFonts w:ascii="Times New Roman" w:eastAsia="Times New Roman" w:hAnsi="Times New Roman" w:cs="Times New Roman"/>
+          <w:color w:val="222222"/>
+          <w:sz w:val="20"/>
+          <w:szCs w:val="20"/>
+        </w:rPr>
+        <w:t>pentru</w:t>
+      </w:r>
+      <w:proofErr w:type="spellEnd"/>
+      <w:r>
+        <w:rPr>
+          <w:rFonts w:ascii="Times New Roman" w:eastAsia="Times New Roman" w:hAnsi="Times New Roman" w:cs="Times New Roman"/>
+          <w:color w:val="222222"/>
+          <w:sz w:val="20"/>
+          <w:szCs w:val="20"/>
+        </w:rPr>
+        <w:t xml:space="preserve"> </w:t>
+      </w:r>
+      <w:proofErr w:type="spellStart"/>
+      <w:r>
+        <w:rPr>
+          <w:rFonts w:ascii="Times New Roman" w:eastAsia="Times New Roman" w:hAnsi="Times New Roman" w:cs="Times New Roman"/>
+          <w:color w:val="222222"/>
+          <w:sz w:val="20"/>
+          <w:szCs w:val="20"/>
+        </w:rPr>
+        <w:t>descrierea</w:t>
+      </w:r>
+      <w:proofErr w:type="spellEnd"/>
+      <w:r>
+        <w:rPr>
+          <w:rFonts w:ascii="Times New Roman" w:eastAsia="Times New Roman" w:hAnsi="Times New Roman" w:cs="Times New Roman"/>
+          <w:color w:val="222222"/>
+          <w:sz w:val="20"/>
+          <w:szCs w:val="20"/>
+        </w:rPr>
+        <w:t xml:space="preserve"> de </w:t>
+      </w:r>
+      <w:proofErr w:type="spellStart"/>
+      <w:r>
+        <w:rPr>
+          <w:rFonts w:ascii="Times New Roman" w:eastAsia="Times New Roman" w:hAnsi="Times New Roman" w:cs="Times New Roman"/>
+          <w:color w:val="222222"/>
+          <w:sz w:val="20"/>
+          <w:szCs w:val="20"/>
+        </w:rPr>
+        <w:t>modele</w:t>
+      </w:r>
+      <w:proofErr w:type="spellEnd"/>
+      <w:r>
+        <w:rPr>
+          <w:rFonts w:ascii="Times New Roman" w:eastAsia="Times New Roman" w:hAnsi="Times New Roman" w:cs="Times New Roman"/>
+          <w:color w:val="222222"/>
+          <w:sz w:val="20"/>
+          <w:szCs w:val="20"/>
+        </w:rPr>
+        <w:t xml:space="preserve"> </w:t>
+      </w:r>
+      <w:proofErr w:type="spellStart"/>
+      <w:r>
+        <w:rPr>
+          <w:rFonts w:ascii="Times New Roman" w:eastAsia="Times New Roman" w:hAnsi="Times New Roman" w:cs="Times New Roman"/>
+          <w:color w:val="222222"/>
+          <w:sz w:val="20"/>
+          <w:szCs w:val="20"/>
+        </w:rPr>
+        <w:t>si</w:t>
+      </w:r>
+      <w:proofErr w:type="spellEnd"/>
+      <w:r>
+        <w:rPr>
+          <w:rFonts w:ascii="Times New Roman" w:eastAsia="Times New Roman" w:hAnsi="Times New Roman" w:cs="Times New Roman"/>
+          <w:color w:val="222222"/>
+          <w:sz w:val="20"/>
+          <w:szCs w:val="20"/>
+        </w:rPr>
+        <w:t xml:space="preserve"> </w:t>
+      </w:r>
+      <w:proofErr w:type="spellStart"/>
+      <w:r>
+        <w:rPr>
+          <w:rFonts w:ascii="Times New Roman" w:eastAsia="Times New Roman" w:hAnsi="Times New Roman" w:cs="Times New Roman"/>
+          <w:color w:val="222222"/>
+          <w:sz w:val="20"/>
+          <w:szCs w:val="20"/>
+        </w:rPr>
+        <w:t>specificatii</w:t>
+      </w:r>
+      <w:proofErr w:type="spellEnd"/>
+      <w:r>
+        <w:rPr>
+          <w:rFonts w:ascii="Times New Roman" w:eastAsia="Times New Roman" w:hAnsi="Times New Roman" w:cs="Times New Roman"/>
+          <w:color w:val="222222"/>
+          <w:sz w:val="20"/>
+          <w:szCs w:val="20"/>
+        </w:rPr>
+        <w:t xml:space="preserve"> software.</w:t>
+      </w:r>
+      <w:r>
+        <w:rPr>
+          <w:rFonts w:ascii="Times New Roman" w:eastAsia="Times New Roman" w:hAnsi="Times New Roman" w:cs="Times New Roman"/>
+          <w:color w:val="222222"/>
+          <w:sz w:val="21"/>
+          <w:szCs w:val="21"/>
+        </w:rPr>
+        <w:t xml:space="preserve"> </w:t>
+      </w:r>
+      <w:proofErr w:type="spellStart"/>
+      <w:r>
+        <w:rPr>
+          <w:rFonts w:ascii="Times New Roman" w:eastAsia="Times New Roman" w:hAnsi="Times New Roman" w:cs="Times New Roman"/>
+          <w:color w:val="222222"/>
+          <w:sz w:val="21"/>
+          <w:szCs w:val="21"/>
+        </w:rPr>
+        <w:t>Diagrama</w:t>
+      </w:r>
+      <w:proofErr w:type="spellEnd"/>
+      <w:r>
+        <w:rPr>
+          <w:rFonts w:ascii="Times New Roman" w:eastAsia="Times New Roman" w:hAnsi="Times New Roman" w:cs="Times New Roman"/>
+          <w:color w:val="222222"/>
+          <w:sz w:val="21"/>
+          <w:szCs w:val="21"/>
+        </w:rPr>
+        <w:t xml:space="preserve"> de </w:t>
+      </w:r>
+      <w:proofErr w:type="spellStart"/>
+      <w:r>
+        <w:rPr>
+          <w:rFonts w:ascii="Times New Roman" w:eastAsia="Times New Roman" w:hAnsi="Times New Roman" w:cs="Times New Roman"/>
+          <w:color w:val="222222"/>
+          <w:sz w:val="21"/>
+          <w:szCs w:val="21"/>
+        </w:rPr>
+        <w:t>clase</w:t>
+      </w:r>
+      <w:proofErr w:type="spellEnd"/>
+      <w:r>
+        <w:rPr>
+          <w:rFonts w:ascii="Times New Roman" w:eastAsia="Times New Roman" w:hAnsi="Times New Roman" w:cs="Times New Roman"/>
+          <w:color w:val="222222"/>
+          <w:sz w:val="21"/>
+          <w:szCs w:val="21"/>
+        </w:rPr>
+        <w:t xml:space="preserve"> UML Este </w:t>
+      </w:r>
+      <w:proofErr w:type="spellStart"/>
+      <w:r>
+        <w:rPr>
+          <w:rFonts w:ascii="Times New Roman" w:eastAsia="Times New Roman" w:hAnsi="Times New Roman" w:cs="Times New Roman"/>
+          <w:color w:val="222222"/>
+          <w:sz w:val="21"/>
+          <w:szCs w:val="21"/>
+        </w:rPr>
+        <w:t>folosită</w:t>
+      </w:r>
+      <w:proofErr w:type="spellEnd"/>
+      <w:r>
+        <w:rPr>
+          <w:rFonts w:ascii="Times New Roman" w:eastAsia="Times New Roman" w:hAnsi="Times New Roman" w:cs="Times New Roman"/>
+          <w:color w:val="222222"/>
+          <w:sz w:val="21"/>
+          <w:szCs w:val="21"/>
+        </w:rPr>
+        <w:t xml:space="preserve"> </w:t>
+      </w:r>
+      <w:proofErr w:type="spellStart"/>
+      <w:r>
+        <w:rPr>
+          <w:rFonts w:ascii="Times New Roman" w:eastAsia="Times New Roman" w:hAnsi="Times New Roman" w:cs="Times New Roman"/>
+          <w:color w:val="222222"/>
+          <w:sz w:val="21"/>
+          <w:szCs w:val="21"/>
+        </w:rPr>
+        <w:t>pentru</w:t>
+      </w:r>
+      <w:proofErr w:type="spellEnd"/>
+      <w:r>
+        <w:rPr>
+          <w:rFonts w:ascii="Times New Roman" w:eastAsia="Times New Roman" w:hAnsi="Times New Roman" w:cs="Times New Roman"/>
+          <w:color w:val="222222"/>
+          <w:sz w:val="21"/>
+          <w:szCs w:val="21"/>
+        </w:rPr>
+        <w:t xml:space="preserve"> </w:t>
+      </w:r>
+      <w:proofErr w:type="spellStart"/>
+      <w:r>
+        <w:rPr>
+          <w:rFonts w:ascii="Times New Roman" w:eastAsia="Times New Roman" w:hAnsi="Times New Roman" w:cs="Times New Roman"/>
+          <w:color w:val="222222"/>
+          <w:sz w:val="21"/>
+          <w:szCs w:val="21"/>
+        </w:rPr>
+        <w:t>reprezentarea</w:t>
+      </w:r>
+      <w:proofErr w:type="spellEnd"/>
+      <w:r>
+        <w:rPr>
+          <w:rFonts w:ascii="Times New Roman" w:eastAsia="Times New Roman" w:hAnsi="Times New Roman" w:cs="Times New Roman"/>
+          <w:color w:val="222222"/>
+          <w:sz w:val="21"/>
+          <w:szCs w:val="21"/>
+        </w:rPr>
+        <w:t xml:space="preserve"> </w:t>
+      </w:r>
+      <w:proofErr w:type="spellStart"/>
+      <w:r>
+        <w:rPr>
+          <w:rFonts w:ascii="Times New Roman" w:eastAsia="Times New Roman" w:hAnsi="Times New Roman" w:cs="Times New Roman"/>
+          <w:color w:val="222222"/>
+          <w:sz w:val="21"/>
+          <w:szCs w:val="21"/>
+        </w:rPr>
+        <w:t>vizuală</w:t>
+      </w:r>
+      <w:proofErr w:type="spellEnd"/>
+      <w:r>
+        <w:rPr>
+          <w:rFonts w:ascii="Times New Roman" w:eastAsia="Times New Roman" w:hAnsi="Times New Roman" w:cs="Times New Roman"/>
+          <w:color w:val="222222"/>
+          <w:sz w:val="21"/>
+          <w:szCs w:val="21"/>
+        </w:rPr>
+        <w:t xml:space="preserve"> a </w:t>
+      </w:r>
+      <w:proofErr w:type="spellStart"/>
+      <w:r>
+        <w:rPr>
+          <w:rFonts w:ascii="Times New Roman" w:eastAsia="Times New Roman" w:hAnsi="Times New Roman" w:cs="Times New Roman"/>
+          <w:color w:val="222222"/>
+          <w:sz w:val="21"/>
+          <w:szCs w:val="21"/>
+        </w:rPr>
+        <w:t>claselor</w:t>
+      </w:r>
+      <w:proofErr w:type="spellEnd"/>
+      <w:r>
+        <w:rPr>
+          <w:rFonts w:ascii="Times New Roman" w:eastAsia="Times New Roman" w:hAnsi="Times New Roman" w:cs="Times New Roman"/>
+          <w:color w:val="222222"/>
+          <w:sz w:val="21"/>
+          <w:szCs w:val="21"/>
+        </w:rPr>
+        <w:t xml:space="preserve"> </w:t>
+      </w:r>
+      <w:proofErr w:type="spellStart"/>
+      <w:r>
+        <w:rPr>
+          <w:rFonts w:ascii="Times New Roman" w:eastAsia="Times New Roman" w:hAnsi="Times New Roman" w:cs="Times New Roman"/>
+          <w:color w:val="222222"/>
+          <w:sz w:val="21"/>
+          <w:szCs w:val="21"/>
+        </w:rPr>
+        <w:t>și</w:t>
+      </w:r>
+      <w:proofErr w:type="spellEnd"/>
+      <w:r>
+        <w:rPr>
+          <w:rFonts w:ascii="Times New Roman" w:eastAsia="Times New Roman" w:hAnsi="Times New Roman" w:cs="Times New Roman"/>
+          <w:color w:val="222222"/>
+          <w:sz w:val="21"/>
+          <w:szCs w:val="21"/>
+        </w:rPr>
+        <w:t xml:space="preserve"> </w:t>
+      </w:r>
+      <w:proofErr w:type="gramStart"/>
+      <w:r>
+        <w:rPr>
+          <w:rFonts w:ascii="Times New Roman" w:eastAsia="Times New Roman" w:hAnsi="Times New Roman" w:cs="Times New Roman"/>
+          <w:color w:val="222222"/>
+          <w:sz w:val="21"/>
+          <w:szCs w:val="21"/>
+        </w:rPr>
+        <w:t>a</w:t>
+      </w:r>
+      <w:proofErr w:type="gramEnd"/>
+      <w:r>
+        <w:rPr>
+          <w:rFonts w:ascii="Times New Roman" w:eastAsia="Times New Roman" w:hAnsi="Times New Roman" w:cs="Times New Roman"/>
+          <w:color w:val="222222"/>
+          <w:sz w:val="21"/>
+          <w:szCs w:val="21"/>
+        </w:rPr>
+        <w:t xml:space="preserve"> </w:t>
+      </w:r>
+      <w:proofErr w:type="spellStart"/>
+      <w:r>
+        <w:rPr>
+          <w:rFonts w:ascii="Times New Roman" w:eastAsia="Times New Roman" w:hAnsi="Times New Roman" w:cs="Times New Roman"/>
+          <w:color w:val="222222"/>
+          <w:sz w:val="21"/>
+          <w:szCs w:val="21"/>
+        </w:rPr>
+        <w:t>interdependențelor</w:t>
+      </w:r>
+      <w:proofErr w:type="spellEnd"/>
+      <w:r>
+        <w:rPr>
+          <w:rFonts w:ascii="Times New Roman" w:eastAsia="Times New Roman" w:hAnsi="Times New Roman" w:cs="Times New Roman"/>
+          <w:color w:val="222222"/>
+          <w:sz w:val="21"/>
+          <w:szCs w:val="21"/>
+        </w:rPr>
+        <w:t xml:space="preserve">, </w:t>
+      </w:r>
+      <w:proofErr w:type="spellStart"/>
+      <w:r>
+        <w:rPr>
+          <w:rFonts w:ascii="Times New Roman" w:eastAsia="Times New Roman" w:hAnsi="Times New Roman" w:cs="Times New Roman"/>
+          <w:color w:val="222222"/>
+          <w:sz w:val="21"/>
+          <w:szCs w:val="21"/>
+        </w:rPr>
+        <w:t>taxionomiei</w:t>
+      </w:r>
+      <w:proofErr w:type="spellEnd"/>
+      <w:r>
+        <w:rPr>
+          <w:rFonts w:ascii="Times New Roman" w:eastAsia="Times New Roman" w:hAnsi="Times New Roman" w:cs="Times New Roman"/>
+          <w:color w:val="222222"/>
+          <w:sz w:val="21"/>
+          <w:szCs w:val="21"/>
+        </w:rPr>
+        <w:t xml:space="preserve"> </w:t>
+      </w:r>
+      <w:proofErr w:type="spellStart"/>
+      <w:r>
+        <w:rPr>
+          <w:rFonts w:ascii="Times New Roman" w:eastAsia="Times New Roman" w:hAnsi="Times New Roman" w:cs="Times New Roman"/>
+          <w:color w:val="222222"/>
+          <w:sz w:val="21"/>
+          <w:szCs w:val="21"/>
+        </w:rPr>
+        <w:t>și</w:t>
+      </w:r>
+      <w:proofErr w:type="spellEnd"/>
+      <w:r>
+        <w:rPr>
+          <w:rFonts w:ascii="Times New Roman" w:eastAsia="Times New Roman" w:hAnsi="Times New Roman" w:cs="Times New Roman"/>
+          <w:color w:val="222222"/>
+          <w:sz w:val="21"/>
+          <w:szCs w:val="21"/>
+        </w:rPr>
+        <w:t xml:space="preserve"> a </w:t>
+      </w:r>
+      <w:proofErr w:type="spellStart"/>
+      <w:r>
+        <w:rPr>
+          <w:rFonts w:ascii="Times New Roman" w:eastAsia="Times New Roman" w:hAnsi="Times New Roman" w:cs="Times New Roman"/>
+          <w:color w:val="222222"/>
+          <w:sz w:val="21"/>
+          <w:szCs w:val="21"/>
+        </w:rPr>
+        <w:t>relațiilor</w:t>
+      </w:r>
+      <w:proofErr w:type="spellEnd"/>
+      <w:r>
+        <w:rPr>
+          <w:rFonts w:ascii="Times New Roman" w:eastAsia="Times New Roman" w:hAnsi="Times New Roman" w:cs="Times New Roman"/>
+          <w:color w:val="222222"/>
+          <w:sz w:val="21"/>
+          <w:szCs w:val="21"/>
+        </w:rPr>
+        <w:t xml:space="preserve"> de </w:t>
+      </w:r>
+      <w:proofErr w:type="spellStart"/>
+      <w:r>
+        <w:rPr>
+          <w:rFonts w:ascii="Times New Roman" w:eastAsia="Times New Roman" w:hAnsi="Times New Roman" w:cs="Times New Roman"/>
+          <w:color w:val="222222"/>
+          <w:sz w:val="21"/>
+          <w:szCs w:val="21"/>
+        </w:rPr>
+        <w:t>multiplicitate</w:t>
+      </w:r>
+      <w:proofErr w:type="spellEnd"/>
+      <w:r>
+        <w:rPr>
+          <w:rFonts w:ascii="Times New Roman" w:eastAsia="Times New Roman" w:hAnsi="Times New Roman" w:cs="Times New Roman"/>
+          <w:color w:val="222222"/>
+          <w:sz w:val="21"/>
+          <w:szCs w:val="21"/>
+        </w:rPr>
+        <w:t xml:space="preserve"> </w:t>
+      </w:r>
+      <w:proofErr w:type="spellStart"/>
+      <w:r>
+        <w:rPr>
+          <w:rFonts w:ascii="Times New Roman" w:eastAsia="Times New Roman" w:hAnsi="Times New Roman" w:cs="Times New Roman"/>
+          <w:color w:val="222222"/>
+          <w:sz w:val="21"/>
+          <w:szCs w:val="21"/>
+        </w:rPr>
+        <w:t>dintre</w:t>
+      </w:r>
+      <w:proofErr w:type="spellEnd"/>
+      <w:r>
+        <w:rPr>
+          <w:rFonts w:ascii="Times New Roman" w:eastAsia="Times New Roman" w:hAnsi="Times New Roman" w:cs="Times New Roman"/>
+          <w:color w:val="222222"/>
+          <w:sz w:val="21"/>
+          <w:szCs w:val="21"/>
+        </w:rPr>
+        <w:t xml:space="preserve"> </w:t>
+      </w:r>
+      <w:proofErr w:type="spellStart"/>
+      <w:r>
+        <w:rPr>
+          <w:rFonts w:ascii="Times New Roman" w:eastAsia="Times New Roman" w:hAnsi="Times New Roman" w:cs="Times New Roman"/>
+          <w:color w:val="222222"/>
+          <w:sz w:val="21"/>
+          <w:szCs w:val="21"/>
+        </w:rPr>
+        <w:t>ele</w:t>
+      </w:r>
+      <w:proofErr w:type="spellEnd"/>
+      <w:r>
+        <w:rPr>
+          <w:rFonts w:ascii="Times New Roman" w:eastAsia="Times New Roman" w:hAnsi="Times New Roman" w:cs="Times New Roman"/>
+          <w:color w:val="222222"/>
+          <w:sz w:val="21"/>
+          <w:szCs w:val="21"/>
+        </w:rPr>
+        <w:t xml:space="preserve">. </w:t>
+      </w:r>
+      <w:proofErr w:type="spellStart"/>
+      <w:r>
+        <w:rPr>
+          <w:rFonts w:ascii="Times New Roman" w:eastAsia="Times New Roman" w:hAnsi="Times New Roman" w:cs="Times New Roman"/>
+          <w:color w:val="222222"/>
+          <w:sz w:val="21"/>
+          <w:szCs w:val="21"/>
+        </w:rPr>
+        <w:t>Diagramele</w:t>
+      </w:r>
+      <w:proofErr w:type="spellEnd"/>
+      <w:r>
+        <w:rPr>
+          <w:rFonts w:ascii="Times New Roman" w:eastAsia="Times New Roman" w:hAnsi="Times New Roman" w:cs="Times New Roman"/>
+          <w:color w:val="222222"/>
+          <w:sz w:val="21"/>
+          <w:szCs w:val="21"/>
+        </w:rPr>
+        <w:t xml:space="preserve"> de </w:t>
+      </w:r>
+      <w:proofErr w:type="spellStart"/>
+      <w:r>
+        <w:rPr>
+          <w:rFonts w:ascii="Times New Roman" w:eastAsia="Times New Roman" w:hAnsi="Times New Roman" w:cs="Times New Roman"/>
+          <w:color w:val="222222"/>
+          <w:sz w:val="21"/>
+          <w:szCs w:val="21"/>
+        </w:rPr>
+        <w:t>clasă</w:t>
+      </w:r>
+      <w:proofErr w:type="spellEnd"/>
+      <w:r>
+        <w:rPr>
+          <w:rFonts w:ascii="Times New Roman" w:eastAsia="Times New Roman" w:hAnsi="Times New Roman" w:cs="Times New Roman"/>
+          <w:color w:val="222222"/>
+          <w:sz w:val="21"/>
+          <w:szCs w:val="21"/>
+        </w:rPr>
+        <w:t xml:space="preserve"> sunt </w:t>
+      </w:r>
+      <w:proofErr w:type="spellStart"/>
+      <w:r>
+        <w:rPr>
+          <w:rFonts w:ascii="Times New Roman" w:eastAsia="Times New Roman" w:hAnsi="Times New Roman" w:cs="Times New Roman"/>
+          <w:color w:val="222222"/>
+          <w:sz w:val="21"/>
+          <w:szCs w:val="21"/>
+        </w:rPr>
+        <w:t>folosite</w:t>
+      </w:r>
+      <w:proofErr w:type="spellEnd"/>
+      <w:r>
+        <w:rPr>
+          <w:rFonts w:ascii="Times New Roman" w:eastAsia="Times New Roman" w:hAnsi="Times New Roman" w:cs="Times New Roman"/>
+          <w:color w:val="222222"/>
+          <w:sz w:val="21"/>
+          <w:szCs w:val="21"/>
+        </w:rPr>
+        <w:t xml:space="preserve"> </w:t>
+      </w:r>
+      <w:proofErr w:type="spellStart"/>
+      <w:r>
+        <w:rPr>
+          <w:rFonts w:ascii="Times New Roman" w:eastAsia="Times New Roman" w:hAnsi="Times New Roman" w:cs="Times New Roman"/>
+          <w:color w:val="222222"/>
+          <w:sz w:val="21"/>
+          <w:szCs w:val="21"/>
+        </w:rPr>
+        <w:t>și</w:t>
+      </w:r>
+      <w:proofErr w:type="spellEnd"/>
+      <w:r>
+        <w:rPr>
+          <w:rFonts w:ascii="Times New Roman" w:eastAsia="Times New Roman" w:hAnsi="Times New Roman" w:cs="Times New Roman"/>
+          <w:color w:val="222222"/>
+          <w:sz w:val="21"/>
+          <w:szCs w:val="21"/>
+        </w:rPr>
+        <w:t xml:space="preserve"> </w:t>
+      </w:r>
+      <w:proofErr w:type="spellStart"/>
+      <w:r>
+        <w:rPr>
+          <w:rFonts w:ascii="Times New Roman" w:eastAsia="Times New Roman" w:hAnsi="Times New Roman" w:cs="Times New Roman"/>
+          <w:color w:val="222222"/>
+          <w:sz w:val="21"/>
+          <w:szCs w:val="21"/>
+        </w:rPr>
+        <w:t>pentru</w:t>
+      </w:r>
+      <w:proofErr w:type="spellEnd"/>
+      <w:r>
+        <w:rPr>
+          <w:rFonts w:ascii="Times New Roman" w:eastAsia="Times New Roman" w:hAnsi="Times New Roman" w:cs="Times New Roman"/>
+          <w:color w:val="222222"/>
+          <w:sz w:val="21"/>
+          <w:szCs w:val="21"/>
+        </w:rPr>
+        <w:t xml:space="preserve"> </w:t>
+      </w:r>
+      <w:proofErr w:type="spellStart"/>
+      <w:r>
+        <w:rPr>
+          <w:rFonts w:ascii="Times New Roman" w:eastAsia="Times New Roman" w:hAnsi="Times New Roman" w:cs="Times New Roman"/>
+          <w:color w:val="222222"/>
+          <w:sz w:val="21"/>
+          <w:szCs w:val="21"/>
+        </w:rPr>
+        <w:t>reprezentarea</w:t>
+      </w:r>
+      <w:proofErr w:type="spellEnd"/>
+      <w:r>
+        <w:rPr>
+          <w:rFonts w:ascii="Times New Roman" w:eastAsia="Times New Roman" w:hAnsi="Times New Roman" w:cs="Times New Roman"/>
+          <w:color w:val="222222"/>
+          <w:sz w:val="21"/>
+          <w:szCs w:val="21"/>
+        </w:rPr>
+        <w:t xml:space="preserve"> </w:t>
+      </w:r>
+      <w:proofErr w:type="spellStart"/>
+      <w:r>
+        <w:rPr>
+          <w:rFonts w:ascii="Times New Roman" w:eastAsia="Times New Roman" w:hAnsi="Times New Roman" w:cs="Times New Roman"/>
+          <w:color w:val="222222"/>
+          <w:sz w:val="21"/>
+          <w:szCs w:val="21"/>
+        </w:rPr>
+        <w:t>concretă</w:t>
+      </w:r>
+      <w:proofErr w:type="spellEnd"/>
+      <w:r>
+        <w:rPr>
+          <w:rFonts w:ascii="Times New Roman" w:eastAsia="Times New Roman" w:hAnsi="Times New Roman" w:cs="Times New Roman"/>
+          <w:color w:val="222222"/>
+          <w:sz w:val="21"/>
+          <w:szCs w:val="21"/>
+        </w:rPr>
+        <w:t xml:space="preserve"> a </w:t>
+      </w:r>
+      <w:proofErr w:type="spellStart"/>
+      <w:r>
+        <w:rPr>
+          <w:rFonts w:ascii="Times New Roman" w:eastAsia="Times New Roman" w:hAnsi="Times New Roman" w:cs="Times New Roman"/>
+          <w:color w:val="222222"/>
+          <w:sz w:val="21"/>
+          <w:szCs w:val="21"/>
+        </w:rPr>
+        <w:t>unor</w:t>
+      </w:r>
+      <w:proofErr w:type="spellEnd"/>
+      <w:r>
+        <w:rPr>
+          <w:rFonts w:ascii="Times New Roman" w:eastAsia="Times New Roman" w:hAnsi="Times New Roman" w:cs="Times New Roman"/>
+          <w:color w:val="222222"/>
+          <w:sz w:val="21"/>
+          <w:szCs w:val="21"/>
+        </w:rPr>
+        <w:t xml:space="preserve"> </w:t>
+      </w:r>
+      <w:proofErr w:type="spellStart"/>
+      <w:r>
+        <w:rPr>
+          <w:rFonts w:ascii="Times New Roman" w:eastAsia="Times New Roman" w:hAnsi="Times New Roman" w:cs="Times New Roman"/>
+          <w:color w:val="222222"/>
+          <w:sz w:val="21"/>
+          <w:szCs w:val="21"/>
+        </w:rPr>
+        <w:t>instanțe</w:t>
+      </w:r>
+      <w:proofErr w:type="spellEnd"/>
+      <w:r>
+        <w:rPr>
+          <w:rFonts w:ascii="Times New Roman" w:eastAsia="Times New Roman" w:hAnsi="Times New Roman" w:cs="Times New Roman"/>
+          <w:color w:val="222222"/>
+          <w:sz w:val="21"/>
+          <w:szCs w:val="21"/>
+        </w:rPr>
+        <w:t xml:space="preserve"> de </w:t>
+      </w:r>
+      <w:proofErr w:type="spellStart"/>
+      <w:r>
+        <w:rPr>
+          <w:rFonts w:ascii="Times New Roman" w:eastAsia="Times New Roman" w:hAnsi="Times New Roman" w:cs="Times New Roman"/>
+          <w:color w:val="222222"/>
+          <w:sz w:val="21"/>
+          <w:szCs w:val="21"/>
+        </w:rPr>
+        <w:t>clasă</w:t>
+      </w:r>
+      <w:proofErr w:type="spellEnd"/>
+      <w:r>
+        <w:rPr>
+          <w:rFonts w:ascii="Times New Roman" w:eastAsia="Times New Roman" w:hAnsi="Times New Roman" w:cs="Times New Roman"/>
+          <w:color w:val="222222"/>
+          <w:sz w:val="21"/>
+          <w:szCs w:val="21"/>
+        </w:rPr>
+        <w:t xml:space="preserve">, </w:t>
+      </w:r>
+      <w:proofErr w:type="spellStart"/>
+      <w:r>
+        <w:rPr>
+          <w:rFonts w:ascii="Times New Roman" w:eastAsia="Times New Roman" w:hAnsi="Times New Roman" w:cs="Times New Roman"/>
+          <w:color w:val="222222"/>
+          <w:sz w:val="21"/>
+          <w:szCs w:val="21"/>
+        </w:rPr>
+        <w:t>așadar</w:t>
+      </w:r>
+      <w:proofErr w:type="spellEnd"/>
+      <w:r>
+        <w:rPr>
+          <w:rFonts w:ascii="Times New Roman" w:eastAsia="Times New Roman" w:hAnsi="Times New Roman" w:cs="Times New Roman"/>
+          <w:color w:val="222222"/>
+          <w:sz w:val="21"/>
+          <w:szCs w:val="21"/>
+        </w:rPr>
+        <w:t xml:space="preserve"> </w:t>
+      </w:r>
+      <w:proofErr w:type="spellStart"/>
+      <w:r>
+        <w:rPr>
+          <w:rFonts w:ascii="Times New Roman" w:eastAsia="Times New Roman" w:hAnsi="Times New Roman" w:cs="Times New Roman"/>
+          <w:color w:val="222222"/>
+          <w:sz w:val="21"/>
+          <w:szCs w:val="21"/>
+        </w:rPr>
+        <w:t>obiecte</w:t>
+      </w:r>
+      <w:proofErr w:type="spellEnd"/>
+      <w:r>
+        <w:rPr>
+          <w:rFonts w:ascii="Times New Roman" w:eastAsia="Times New Roman" w:hAnsi="Times New Roman" w:cs="Times New Roman"/>
+          <w:color w:val="222222"/>
+          <w:sz w:val="21"/>
+          <w:szCs w:val="21"/>
+        </w:rPr>
+        <w:t xml:space="preserve"> </w:t>
+      </w:r>
+      <w:proofErr w:type="spellStart"/>
+      <w:r>
+        <w:rPr>
+          <w:rFonts w:ascii="Times New Roman" w:eastAsia="Times New Roman" w:hAnsi="Times New Roman" w:cs="Times New Roman"/>
+          <w:color w:val="222222"/>
+          <w:sz w:val="21"/>
+          <w:szCs w:val="21"/>
+        </w:rPr>
+        <w:t>și</w:t>
+      </w:r>
+      <w:proofErr w:type="spellEnd"/>
+      <w:r>
+        <w:rPr>
+          <w:rFonts w:ascii="Times New Roman" w:eastAsia="Times New Roman" w:hAnsi="Times New Roman" w:cs="Times New Roman"/>
+          <w:color w:val="222222"/>
+          <w:sz w:val="21"/>
+          <w:szCs w:val="21"/>
+        </w:rPr>
+        <w:t xml:space="preserve"> a </w:t>
+      </w:r>
+      <w:proofErr w:type="spellStart"/>
+      <w:r>
+        <w:rPr>
+          <w:rFonts w:ascii="Times New Roman" w:eastAsia="Times New Roman" w:hAnsi="Times New Roman" w:cs="Times New Roman"/>
+          <w:color w:val="222222"/>
+          <w:sz w:val="21"/>
+          <w:szCs w:val="21"/>
+        </w:rPr>
+        <w:t>legăturilor</w:t>
+      </w:r>
+      <w:proofErr w:type="spellEnd"/>
+      <w:r>
+        <w:rPr>
+          <w:rFonts w:ascii="Times New Roman" w:eastAsia="Times New Roman" w:hAnsi="Times New Roman" w:cs="Times New Roman"/>
+          <w:color w:val="222222"/>
+          <w:sz w:val="21"/>
+          <w:szCs w:val="21"/>
+        </w:rPr>
+        <w:t xml:space="preserve"> concrete </w:t>
+      </w:r>
+      <w:proofErr w:type="spellStart"/>
+      <w:r>
+        <w:rPr>
+          <w:rFonts w:ascii="Times New Roman" w:eastAsia="Times New Roman" w:hAnsi="Times New Roman" w:cs="Times New Roman"/>
+          <w:color w:val="222222"/>
+          <w:sz w:val="21"/>
+          <w:szCs w:val="21"/>
+        </w:rPr>
+        <w:t>dintre</w:t>
+      </w:r>
+      <w:proofErr w:type="spellEnd"/>
+      <w:r>
+        <w:rPr>
+          <w:rFonts w:ascii="Times New Roman" w:eastAsia="Times New Roman" w:hAnsi="Times New Roman" w:cs="Times New Roman"/>
+          <w:color w:val="222222"/>
+          <w:sz w:val="21"/>
+          <w:szCs w:val="21"/>
+        </w:rPr>
+        <w:t xml:space="preserve"> </w:t>
+      </w:r>
+      <w:proofErr w:type="spellStart"/>
+      <w:r>
+        <w:rPr>
+          <w:rFonts w:ascii="Times New Roman" w:eastAsia="Times New Roman" w:hAnsi="Times New Roman" w:cs="Times New Roman"/>
+          <w:color w:val="222222"/>
+          <w:sz w:val="21"/>
+          <w:szCs w:val="21"/>
+        </w:rPr>
+        <w:t>acestea</w:t>
+      </w:r>
+      <w:proofErr w:type="spellEnd"/>
+      <w:r>
+        <w:rPr>
+          <w:rFonts w:ascii="Times New Roman" w:eastAsia="Times New Roman" w:hAnsi="Times New Roman" w:cs="Times New Roman"/>
+          <w:color w:val="222222"/>
+          <w:sz w:val="21"/>
+          <w:szCs w:val="21"/>
+        </w:rPr>
+        <w:t>.</w:t>
+      </w:r>
+    </w:p>
+    <w:p>
+      <w:pPr>
+        <w:rPr>
+          <w:lang w:val="ro-RO"/>
+        </w:rPr>
+      </w:pPr>
+    </w:p>
+    <w:p>
+      <w:pPr>
+        <w:rPr>
+          <w:lang w:val="ro-RO"/>
+        </w:rPr>
+      </w:pPr>
+    </w:p>
+    <w:p>
+      <w:pPr>
         <w:pStyle w:val="Heading2"/>
         <w:numPr>
           <w:ilvl w:val="1"/>
@@ -2547,6 +3817,13 @@
         </w:rPr>
         <w:t>cazurilor de utilizare</w:t>
       </w:r>
+    </w:p>
+    <w:p>
+      <w:pPr>
+        <w:rPr>
+          <w:lang w:val="ro-RO"/>
+        </w:rPr>
+      </w:pPr>
     </w:p>
     <w:p>
       <w:pPr>
@@ -2633,6 +3910,7 @@
           <w:noProof/>
           <w:lang w:val="ro-RO"/>
         </w:rPr>
+        <w:lastRenderedPageBreak/>
         <w:drawing>
           <wp:anchor distT="0" distB="0" distL="114300" distR="114300" simplePos="0" relativeHeight="251659264" behindDoc="0" locked="0" layoutInCell="1" allowOverlap="1" wp14:anchorId="486EE5BC" wp14:editId="3171D4EC">
             <wp:simplePos x="0" y="0"/>
@@ -2934,19 +4212,7 @@
         <w:rPr>
           <w:lang w:val="ro-RO"/>
         </w:rPr>
-        <w:t xml:space="preserve">Job Seeker-ul poate în primul rând sa se inregistreze, la fel ca si compania. După ce sunt inregistrați, ambii utilizatori </w:t>
-      </w:r>
-      <w:r>
-        <w:rPr>
-          <w:lang w:val="ro-RO"/>
-        </w:rPr>
-        <w:t xml:space="preserve">au acces la </w:t>
-      </w:r>
-      <w:r>
-        <w:rPr>
-          <w:lang w:val="ro-RO"/>
-        </w:rPr>
-        <w:t xml:space="preserve"> chat-ul comun. </w:t>
+        <w:t xml:space="preserve">Job Seeker-ul poate în primul rând sa se inregistreze, la fel ca si compania. După ce sunt inregistrați, ambii utilizatori au acces la  chat-ul comun. </w:t>
       </w:r>
     </w:p>
     <w:p>
@@ -3219,8 +4485,644 @@
           <w:lang w:val="ro-RO"/>
         </w:rPr>
         <w:lastRenderedPageBreak/>
-        <w:t>compania își va putea edita profilul și va putea trimite mesaje altor utilizatori sau companii logați pe site.</w:t>
-      </w:r>
+        <w:t xml:space="preserve">compania își va putea edita profilul și va putea trimite mesaje altor utilizatori sau companii </w:t>
+      </w:r>
+      <w:proofErr w:type="spellStart"/>
+      <w:r>
+        <w:rPr>
+          <w:lang w:val="ro-RO"/>
+        </w:rPr>
+        <w:t>logați</w:t>
+      </w:r>
+      <w:proofErr w:type="spellEnd"/>
+      <w:r>
+        <w:rPr>
+          <w:lang w:val="ro-RO"/>
+        </w:rPr>
+        <w:t xml:space="preserve"> pe site.</w:t>
+      </w:r>
+    </w:p>
+    <w:p>
+      <w:pPr>
+        <w:ind w:left="360" w:firstLine="360"/>
+        <w:rPr>
+          <w:lang w:val="ro-RO"/>
+        </w:rPr>
+      </w:pPr>
+    </w:p>
+    <w:p>
+      <w:pPr>
+        <w:ind w:left="360" w:firstLine="360"/>
+        <w:rPr>
+          <w:lang w:val="ro-RO"/>
+        </w:rPr>
+      </w:pPr>
+    </w:p>
+    <w:p>
+      <w:pPr>
+        <w:ind w:left="360"/>
+        <w:rPr>
+          <w:rFonts w:ascii="Times New Roman" w:hAnsi="Times New Roman" w:cs="Times New Roman"/>
+          <w:color w:val="2F5496" w:themeColor="accent1" w:themeShade="BF"/>
+          <w:sz w:val="24"/>
+          <w:szCs w:val="24"/>
+          <w:lang w:val="ro-RO"/>
+        </w:rPr>
+      </w:pPr>
+      <w:r>
+        <w:rPr>
+          <w:rFonts w:ascii="Times New Roman" w:hAnsi="Times New Roman" w:cs="Times New Roman"/>
+          <w:color w:val="2F5496" w:themeColor="accent1" w:themeShade="BF"/>
+          <w:lang w:val="ro-RO"/>
+        </w:rPr>
+        <w:t>•</w:t>
+      </w:r>
+      <w:r>
+        <w:rPr>
+          <w:rFonts w:ascii="Times New Roman" w:hAnsi="Times New Roman" w:cs="Times New Roman"/>
+          <w:lang w:val="ro-RO"/>
+        </w:rPr>
+        <w:t xml:space="preserve">  </w:t>
+      </w:r>
+      <w:r>
+        <w:rPr>
+          <w:rFonts w:ascii="Times New Roman" w:hAnsi="Times New Roman" w:cs="Times New Roman"/>
+          <w:color w:val="2F5496" w:themeColor="accent1" w:themeShade="BF"/>
+          <w:sz w:val="24"/>
+          <w:szCs w:val="24"/>
+          <w:lang w:val="ro-RO"/>
+        </w:rPr>
+        <w:t xml:space="preserve">Diagrama de activitate pentru </w:t>
+      </w:r>
+      <w:proofErr w:type="spellStart"/>
+      <w:r>
+        <w:rPr>
+          <w:rFonts w:ascii="Times New Roman" w:hAnsi="Times New Roman" w:cs="Times New Roman"/>
+          <w:color w:val="2F5496" w:themeColor="accent1" w:themeShade="BF"/>
+          <w:sz w:val="24"/>
+          <w:szCs w:val="24"/>
+          <w:lang w:val="ro-RO"/>
+        </w:rPr>
+        <w:t>aplicant</w:t>
+      </w:r>
+      <w:proofErr w:type="spellEnd"/>
+    </w:p>
+    <w:p>
+      <w:pPr>
+        <w:ind w:left="360"/>
+        <w:rPr>
+          <w:rFonts w:ascii="Times New Roman" w:hAnsi="Times New Roman" w:cs="Times New Roman"/>
+          <w:color w:val="2F5496" w:themeColor="accent1" w:themeShade="BF"/>
+          <w:sz w:val="24"/>
+          <w:szCs w:val="24"/>
+          <w:lang w:val="ro-RO"/>
+        </w:rPr>
+      </w:pPr>
+    </w:p>
+    <w:p>
+      <w:pPr>
+        <w:ind w:left="360"/>
+        <w:rPr>
+          <w:lang w:val="ro-RO"/>
+        </w:rPr>
+      </w:pPr>
+      <w:r>
+        <w:rPr>
+          <w:noProof/>
+          <w:lang w:val="ro-RO"/>
+        </w:rPr>
+        <w:drawing>
+          <wp:inline distT="0" distB="0" distL="0" distR="0" wp14:anchorId="1673099F" wp14:editId="0B25C203">
+            <wp:extent cx="5943600" cy="6108700"/>
+            <wp:effectExtent l="0" t="0" r="0" b="6350"/>
+            <wp:docPr id="7" name="Picture 7"/>
+            <wp:cNvGraphicFramePr>
+              <a:graphicFrameLocks xmlns:a="http://schemas.openxmlformats.org/drawingml/2006/main" noChangeAspect="1"/>
+            </wp:cNvGraphicFramePr>
+            <a:graphic xmlns:a="http://schemas.openxmlformats.org/drawingml/2006/main">
+              <a:graphicData uri="http://schemas.openxmlformats.org/drawingml/2006/picture">
+                <pic:pic xmlns:pic="http://schemas.openxmlformats.org/drawingml/2006/picture">
+                  <pic:nvPicPr>
+                    <pic:cNvPr id="7" name="Picture 7"/>
+                    <pic:cNvPicPr/>
+                  </pic:nvPicPr>
+                  <pic:blipFill>
+                    <a:blip r:embed="rId13">
+                      <a:extLst>
+                        <a:ext uri="{28A0092B-C50C-407E-A947-70E740481C1C}">
+                          <a14:useLocalDpi xmlns:a14="http://schemas.microsoft.com/office/drawing/2010/main" val="0"/>
+                        </a:ext>
+                      </a:extLst>
+                    </a:blip>
+                    <a:stretch>
+                      <a:fillRect/>
+                    </a:stretch>
+                  </pic:blipFill>
+                  <pic:spPr>
+                    <a:xfrm>
+                      <a:off x="0" y="0"/>
+                      <a:ext cx="5943600" cy="6108700"/>
+                    </a:xfrm>
+                    <a:prstGeom prst="rect">
+                      <a:avLst/>
+                    </a:prstGeom>
+                  </pic:spPr>
+                </pic:pic>
+              </a:graphicData>
+            </a:graphic>
+          </wp:inline>
+        </w:drawing>
+      </w:r>
+    </w:p>
+    <w:p>
+      <w:pPr>
+        <w:ind w:left="360" w:firstLine="360"/>
+        <w:rPr>
+          <w:lang w:val="ro-RO"/>
+        </w:rPr>
+      </w:pPr>
+    </w:p>
+    <w:p>
+      <w:pPr>
+        <w:ind w:left="360" w:firstLine="360"/>
+        <w:rPr>
+          <w:lang w:val="ro-RO"/>
+        </w:rPr>
+      </w:pPr>
+    </w:p>
+    <w:p>
+      <w:pPr>
+        <w:ind w:left="360" w:firstLine="360"/>
+        <w:rPr>
+          <w:lang w:val="ro-RO"/>
+        </w:rPr>
+      </w:pPr>
+      <w:r>
+        <w:rPr>
+          <w:lang w:val="ro-RO"/>
+        </w:rPr>
+        <w:t xml:space="preserve">In primul </w:t>
+      </w:r>
+      <w:proofErr w:type="spellStart"/>
+      <w:r>
+        <w:rPr>
+          <w:lang w:val="ro-RO"/>
+        </w:rPr>
+        <w:t>rand</w:t>
+      </w:r>
+      <w:proofErr w:type="spellEnd"/>
+      <w:r>
+        <w:rPr>
+          <w:lang w:val="ro-RO"/>
+        </w:rPr>
+        <w:t xml:space="preserve"> o persoana care </w:t>
+      </w:r>
+      <w:proofErr w:type="spellStart"/>
+      <w:r>
+        <w:rPr>
+          <w:lang w:val="ro-RO"/>
+        </w:rPr>
+        <w:t>isi</w:t>
+      </w:r>
+      <w:proofErr w:type="spellEnd"/>
+      <w:r>
+        <w:rPr>
+          <w:lang w:val="ro-RO"/>
+        </w:rPr>
+        <w:t xml:space="preserve"> </w:t>
+      </w:r>
+      <w:proofErr w:type="spellStart"/>
+      <w:r>
+        <w:rPr>
+          <w:lang w:val="ro-RO"/>
+        </w:rPr>
+        <w:t>cauta</w:t>
+      </w:r>
+      <w:proofErr w:type="spellEnd"/>
+      <w:r>
+        <w:rPr>
+          <w:lang w:val="ro-RO"/>
+        </w:rPr>
+        <w:t xml:space="preserve"> un job trebuie sa se </w:t>
+      </w:r>
+      <w:proofErr w:type="spellStart"/>
+      <w:r>
+        <w:rPr>
+          <w:lang w:val="ro-RO"/>
+        </w:rPr>
+        <w:t>inregistreze</w:t>
+      </w:r>
+      <w:proofErr w:type="spellEnd"/>
+      <w:r>
+        <w:rPr>
+          <w:lang w:val="ro-RO"/>
+        </w:rPr>
+        <w:t xml:space="preserve"> pe site-ul nostru drept </w:t>
+      </w:r>
+      <w:proofErr w:type="spellStart"/>
+      <w:r>
+        <w:rPr>
+          <w:lang w:val="ro-RO"/>
+        </w:rPr>
+        <w:t>aplicant</w:t>
+      </w:r>
+      <w:proofErr w:type="spellEnd"/>
+      <w:r>
+        <w:rPr>
+          <w:lang w:val="ro-RO"/>
+        </w:rPr>
+        <w:t xml:space="preserve">. </w:t>
+      </w:r>
+      <w:proofErr w:type="spellStart"/>
+      <w:r>
+        <w:rPr>
+          <w:lang w:val="ro-RO"/>
+        </w:rPr>
+        <w:t>Dupa</w:t>
+      </w:r>
+      <w:proofErr w:type="spellEnd"/>
+      <w:r>
+        <w:rPr>
+          <w:lang w:val="ro-RO"/>
+        </w:rPr>
+        <w:t xml:space="preserve"> ce </w:t>
+      </w:r>
+      <w:proofErr w:type="spellStart"/>
+      <w:r>
+        <w:rPr>
+          <w:lang w:val="ro-RO"/>
+        </w:rPr>
+        <w:t>inregistratrea</w:t>
+      </w:r>
+      <w:proofErr w:type="spellEnd"/>
+      <w:r>
+        <w:rPr>
+          <w:lang w:val="ro-RO"/>
+        </w:rPr>
+        <w:t xml:space="preserve"> este </w:t>
+      </w:r>
+      <w:proofErr w:type="spellStart"/>
+      <w:r>
+        <w:rPr>
+          <w:lang w:val="ro-RO"/>
+        </w:rPr>
+        <w:t>facuta</w:t>
+      </w:r>
+      <w:proofErr w:type="spellEnd"/>
+      <w:r>
+        <w:rPr>
+          <w:lang w:val="ro-RO"/>
+        </w:rPr>
+        <w:t xml:space="preserve"> acesta va fi </w:t>
+      </w:r>
+      <w:proofErr w:type="spellStart"/>
+      <w:r>
+        <w:rPr>
+          <w:lang w:val="ro-RO"/>
+        </w:rPr>
+        <w:t>logat</w:t>
+      </w:r>
+      <w:proofErr w:type="spellEnd"/>
+      <w:r>
+        <w:rPr>
+          <w:lang w:val="ro-RO"/>
+        </w:rPr>
+        <w:t xml:space="preserve"> automat. </w:t>
+      </w:r>
+      <w:proofErr w:type="spellStart"/>
+      <w:r>
+        <w:rPr>
+          <w:lang w:val="ro-RO"/>
+        </w:rPr>
+        <w:t>Cand</w:t>
+      </w:r>
+      <w:proofErr w:type="spellEnd"/>
+      <w:r>
+        <w:rPr>
+          <w:lang w:val="ro-RO"/>
+        </w:rPr>
+        <w:t xml:space="preserve"> revine pe site se va </w:t>
+      </w:r>
+      <w:proofErr w:type="spellStart"/>
+      <w:r>
+        <w:rPr>
+          <w:lang w:val="ro-RO"/>
+        </w:rPr>
+        <w:t>loga</w:t>
+      </w:r>
+      <w:proofErr w:type="spellEnd"/>
+      <w:r>
+        <w:rPr>
+          <w:lang w:val="ro-RO"/>
+        </w:rPr>
+        <w:t xml:space="preserve"> din nou, iar in cazul in care </w:t>
+      </w:r>
+      <w:proofErr w:type="spellStart"/>
+      <w:r>
+        <w:rPr>
+          <w:lang w:val="ro-RO"/>
+        </w:rPr>
+        <w:t>credentialele</w:t>
+      </w:r>
+      <w:proofErr w:type="spellEnd"/>
+      <w:r>
+        <w:rPr>
+          <w:lang w:val="ro-RO"/>
+        </w:rPr>
+        <w:t xml:space="preserve"> sunt valide </w:t>
+      </w:r>
+      <w:proofErr w:type="spellStart"/>
+      <w:r>
+        <w:rPr>
+          <w:lang w:val="ro-RO"/>
+        </w:rPr>
+        <w:t>aplicantul</w:t>
+      </w:r>
+      <w:proofErr w:type="spellEnd"/>
+      <w:r>
+        <w:rPr>
+          <w:lang w:val="ro-RO"/>
+        </w:rPr>
+        <w:t xml:space="preserve"> poate sa adauge mesaje in forum, sa vizualizeze mesajele </w:t>
+      </w:r>
+      <w:proofErr w:type="spellStart"/>
+      <w:r>
+        <w:rPr>
+          <w:lang w:val="ro-RO"/>
+        </w:rPr>
+        <w:t>adaugate</w:t>
+      </w:r>
+      <w:proofErr w:type="spellEnd"/>
+      <w:r>
+        <w:rPr>
+          <w:lang w:val="ro-RO"/>
+        </w:rPr>
+        <w:t xml:space="preserve"> in forum, sa </w:t>
+      </w:r>
+      <w:proofErr w:type="spellStart"/>
+      <w:r>
+        <w:rPr>
+          <w:lang w:val="ro-RO"/>
+        </w:rPr>
+        <w:t>isi</w:t>
+      </w:r>
+      <w:proofErr w:type="spellEnd"/>
+      <w:r>
+        <w:rPr>
+          <w:lang w:val="ro-RO"/>
+        </w:rPr>
+        <w:t xml:space="preserve"> modifice profilul</w:t>
+      </w:r>
+      <w:r>
+        <w:rPr>
+          <w:lang w:val="ro-RO"/>
+        </w:rPr>
+        <w:t xml:space="preserve"> si </w:t>
+      </w:r>
+      <w:r>
+        <w:rPr>
+          <w:lang w:val="ro-RO"/>
+        </w:rPr>
+        <w:t xml:space="preserve"> sa </w:t>
+      </w:r>
+      <w:proofErr w:type="spellStart"/>
+      <w:r>
+        <w:rPr>
+          <w:lang w:val="ro-RO"/>
+        </w:rPr>
+        <w:t>foloseasca</w:t>
+      </w:r>
+      <w:proofErr w:type="spellEnd"/>
+      <w:r>
+        <w:rPr>
+          <w:lang w:val="ro-RO"/>
+        </w:rPr>
+        <w:t xml:space="preserve"> chat-</w:t>
+      </w:r>
+      <w:proofErr w:type="spellStart"/>
+      <w:r>
+        <w:rPr>
+          <w:lang w:val="ro-RO"/>
+        </w:rPr>
+        <w:t>ul</w:t>
+      </w:r>
+      <w:proofErr w:type="spellEnd"/>
+      <w:r>
+        <w:rPr>
+          <w:lang w:val="ro-RO"/>
+        </w:rPr>
+        <w:t xml:space="preserve"> pentru a comunica cu </w:t>
+      </w:r>
+      <w:proofErr w:type="spellStart"/>
+      <w:r>
+        <w:rPr>
+          <w:lang w:val="ro-RO"/>
+        </w:rPr>
+        <w:t>alti</w:t>
+      </w:r>
+      <w:proofErr w:type="spellEnd"/>
+      <w:r>
+        <w:rPr>
+          <w:lang w:val="ro-RO"/>
+        </w:rPr>
+        <w:t xml:space="preserve"> utilizatori ai site-ului. De asemen</w:t>
+      </w:r>
+      <w:r>
+        <w:rPr>
+          <w:lang w:val="ro-RO"/>
+        </w:rPr>
+        <w:t xml:space="preserve">ea utilizatorii de acest tip vor putea sa vizualizeze testele </w:t>
+      </w:r>
+      <w:proofErr w:type="spellStart"/>
+      <w:r>
+        <w:rPr>
+          <w:lang w:val="ro-RO"/>
+        </w:rPr>
+        <w:t>adaugate</w:t>
+      </w:r>
+      <w:proofErr w:type="spellEnd"/>
+      <w:r>
+        <w:rPr>
+          <w:lang w:val="ro-RO"/>
+        </w:rPr>
+        <w:t xml:space="preserve"> de </w:t>
+      </w:r>
+      <w:proofErr w:type="spellStart"/>
+      <w:r>
+        <w:rPr>
+          <w:lang w:val="ro-RO"/>
+        </w:rPr>
+        <w:t>catre</w:t>
+      </w:r>
+      <w:proofErr w:type="spellEnd"/>
+      <w:r>
+        <w:rPr>
+          <w:lang w:val="ro-RO"/>
+        </w:rPr>
+        <w:t xml:space="preserve"> companii, din lista de teste </w:t>
+      </w:r>
+      <w:proofErr w:type="spellStart"/>
+      <w:r>
+        <w:rPr>
+          <w:lang w:val="ro-RO"/>
+        </w:rPr>
+        <w:t>isi</w:t>
+      </w:r>
+      <w:proofErr w:type="spellEnd"/>
+      <w:r>
+        <w:rPr>
+          <w:lang w:val="ro-RO"/>
+        </w:rPr>
+        <w:t xml:space="preserve"> pot alege testul pe care doresc sa </w:t>
+      </w:r>
+      <w:proofErr w:type="spellStart"/>
+      <w:r>
+        <w:rPr>
+          <w:lang w:val="ro-RO"/>
+        </w:rPr>
+        <w:t>il</w:t>
+      </w:r>
+      <w:proofErr w:type="spellEnd"/>
+      <w:r>
+        <w:rPr>
+          <w:lang w:val="ro-RO"/>
+        </w:rPr>
+        <w:t xml:space="preserve"> </w:t>
+      </w:r>
+      <w:proofErr w:type="spellStart"/>
+      <w:r>
+        <w:rPr>
+          <w:lang w:val="ro-RO"/>
+        </w:rPr>
+        <w:t>faca</w:t>
+      </w:r>
+      <w:proofErr w:type="spellEnd"/>
+      <w:r>
+        <w:rPr>
+          <w:lang w:val="ro-RO"/>
+        </w:rPr>
+        <w:t xml:space="preserve">, iar la finalul testului </w:t>
+      </w:r>
+      <w:proofErr w:type="spellStart"/>
+      <w:r>
+        <w:rPr>
+          <w:lang w:val="ro-RO"/>
+        </w:rPr>
+        <w:t>raspunsurile</w:t>
+      </w:r>
+      <w:proofErr w:type="spellEnd"/>
+      <w:r>
+        <w:rPr>
+          <w:lang w:val="ro-RO"/>
+        </w:rPr>
+        <w:t xml:space="preserve"> sale vor fi evaluate si va primi un rezultat. Utilizatorii de acest tip mai pot sa vizualizeze joburile disponibile, sa aplice pentru un job anume si sa </w:t>
+      </w:r>
+      <w:proofErr w:type="spellStart"/>
+      <w:r>
+        <w:rPr>
+          <w:lang w:val="ro-RO"/>
+        </w:rPr>
+        <w:t>isi</w:t>
+      </w:r>
+      <w:proofErr w:type="spellEnd"/>
+      <w:r>
+        <w:rPr>
+          <w:lang w:val="ro-RO"/>
+        </w:rPr>
+        <w:t xml:space="preserve"> </w:t>
+      </w:r>
+      <w:proofErr w:type="spellStart"/>
+      <w:r>
+        <w:rPr>
+          <w:lang w:val="ro-RO"/>
+        </w:rPr>
+        <w:t>incarce</w:t>
+      </w:r>
+      <w:proofErr w:type="spellEnd"/>
+      <w:r>
+        <w:rPr>
+          <w:lang w:val="ro-RO"/>
+        </w:rPr>
+        <w:t xml:space="preserve"> CV-ul. Nu in ultimul </w:t>
+      </w:r>
+      <w:proofErr w:type="spellStart"/>
+      <w:r>
+        <w:rPr>
+          <w:lang w:val="ro-RO"/>
+        </w:rPr>
+        <w:t>rand</w:t>
+      </w:r>
+      <w:proofErr w:type="spellEnd"/>
+      <w:r>
+        <w:rPr>
+          <w:lang w:val="ro-RO"/>
+        </w:rPr>
+        <w:t xml:space="preserve"> este posibil vizualizarea </w:t>
+      </w:r>
+      <w:proofErr w:type="spellStart"/>
+      <w:r>
+        <w:rPr>
+          <w:lang w:val="ro-RO"/>
+        </w:rPr>
+        <w:t>totutror</w:t>
+      </w:r>
+      <w:proofErr w:type="spellEnd"/>
+      <w:r>
+        <w:rPr>
+          <w:lang w:val="ro-RO"/>
+        </w:rPr>
+        <w:t xml:space="preserve"> companiilor </w:t>
+      </w:r>
+      <w:proofErr w:type="spellStart"/>
+      <w:r>
+        <w:rPr>
+          <w:lang w:val="ro-RO"/>
+        </w:rPr>
+        <w:t>inregistrate</w:t>
+      </w:r>
+      <w:proofErr w:type="spellEnd"/>
+      <w:r>
+        <w:rPr>
+          <w:lang w:val="ro-RO"/>
+        </w:rPr>
+        <w:t xml:space="preserve"> pe site, accesarea </w:t>
+      </w:r>
+      <w:proofErr w:type="spellStart"/>
+      <w:r>
+        <w:rPr>
+          <w:lang w:val="ro-RO"/>
+        </w:rPr>
+        <w:t>detalilor</w:t>
+      </w:r>
+      <w:proofErr w:type="spellEnd"/>
+      <w:r>
+        <w:rPr>
+          <w:lang w:val="ro-RO"/>
+        </w:rPr>
+        <w:t xml:space="preserve"> unei companii anume, iar in pagina companiei utilizatorul are acces la job-urile companiei respective cat si la testele </w:t>
+      </w:r>
+      <w:proofErr w:type="spellStart"/>
+      <w:r>
+        <w:rPr>
+          <w:lang w:val="ro-RO"/>
+        </w:rPr>
+        <w:t>adaugate</w:t>
+      </w:r>
+      <w:proofErr w:type="spellEnd"/>
+      <w:r>
+        <w:rPr>
+          <w:lang w:val="ro-RO"/>
+        </w:rPr>
+        <w:t xml:space="preserve"> de aceasta.</w:t>
+      </w:r>
+    </w:p>
+    <w:p>
+      <w:pPr>
+        <w:ind w:left="360" w:firstLine="360"/>
+        <w:rPr>
+          <w:lang w:val="ro-RO"/>
+        </w:rPr>
+      </w:pPr>
     </w:p>
     <w:p>
       <w:pPr>
@@ -3260,19 +5162,67 @@
     </w:p>
     <w:p>
       <w:pPr>
+        <w:pStyle w:val="NoSpacing"/>
+        <w:ind w:firstLine="360"/>
+        <w:rPr>
+          <w:lang w:val="ro-RO"/>
+        </w:rPr>
+      </w:pPr>
+      <w:r>
+        <w:rPr>
+          <w:lang w:val="ro-RO"/>
+        </w:rPr>
+        <w:t>Am ales să lucrăm în pyhton și Django, fiind un framework care încurajează dezvoltatrea rapidă și curată, este rapid sigur și flexibil.</w:t>
+      </w:r>
+      <w:r>
+        <w:rPr>
+          <w:lang w:val="ro-RO"/>
+        </w:rPr>
+        <w:t xml:space="preserve"> </w:t>
+      </w:r>
+      <w:proofErr w:type="spellStart"/>
+      <w:r>
+        <w:rPr>
+          <w:lang w:val="ro-RO"/>
+        </w:rPr>
+        <w:t>Django</w:t>
+      </w:r>
+      <w:proofErr w:type="spellEnd"/>
+      <w:r>
+        <w:rPr>
+          <w:lang w:val="ro-RO"/>
+        </w:rPr>
+        <w:t xml:space="preserve"> </w:t>
+      </w:r>
+      <w:r>
+        <w:rPr>
+          <w:lang w:val="ro-RO"/>
+        </w:rPr>
+        <w:t xml:space="preserve"> urmează modelul arhitectural Model-</w:t>
+      </w:r>
+      <w:proofErr w:type="spellStart"/>
+      <w:r>
+        <w:rPr>
+          <w:lang w:val="ro-RO"/>
+        </w:rPr>
+        <w:t>View</w:t>
+      </w:r>
+      <w:proofErr w:type="spellEnd"/>
+      <w:r>
+        <w:rPr>
+          <w:lang w:val="ro-RO"/>
+        </w:rPr>
+        <w:t>-Controller.</w:t>
+      </w:r>
+    </w:p>
+    <w:p>
+      <w:pPr>
         <w:ind w:left="360" w:firstLine="360"/>
         <w:rPr>
           <w:rFonts w:ascii="Times New Roman" w:hAnsi="Times New Roman" w:cs="Times New Roman"/>
           <w:lang w:val="ro-RO"/>
         </w:rPr>
       </w:pPr>
-      <w:r>
-        <w:rPr>
-          <w:rFonts w:ascii="Times New Roman" w:hAnsi="Times New Roman" w:cs="Times New Roman"/>
-          <w:lang w:val="ro-RO"/>
-        </w:rPr>
-        <w:t>Am ales să lucrăm în pyhton și Django, fiind un framework care încurajează dezvoltatrea rapidă și curată, este rapid sigur și flexibil.</w:t>
-      </w:r>
     </w:p>
     <w:p>
       <w:pPr>
@@ -3341,7 +5291,7 @@
       <w:bookmarkEnd w:id="14"/>
     </w:p>
     <w:sectPr>
-      <w:footerReference w:type="default" r:id="rId13"/>
+      <w:footerReference w:type="default" r:id="rId14"/>
       <w:pgSz w:w="12240" w:h="15840"/>
       <w:pgMar w:top="1440" w:right="1440" w:bottom="1440" w:left="1440" w:header="720" w:footer="720" w:gutter="0"/>
       <w:cols w:space="720"/>
@@ -4204,6 +6154,15 @@
       <w:u w:val="single"/>
     </w:rPr>
   </w:style>
+  <w:style w:type="paragraph" w:styleId="NoSpacing">
+    <w:name w:val="No Spacing"/>
+    <w:uiPriority w:val="1"/>
+    <w:qFormat/>
+    <w:rsid w:val="0045601C"/>
+    <w:pPr>
+      <w:spacing w:after="0" w:line="240" w:lineRule="auto"/>
+    </w:pPr>
+  </w:style>
 </w:styles>
 </file>
 

--- a/CRdoc.docx
+++ b/CRdoc.docx
@@ -8,6 +8,20 @@
           <w:rFonts w:ascii="Times New Roman" w:hAnsi="Times New Roman" w:cs="Times New Roman"/>
         </w:rPr>
       </w:pPr>
+      <w:bookmarkStart w:id="0" w:name="_Hlk60516010"/>
+      <w:bookmarkEnd w:id="0"/>
+      <w:r>
+        <w:rPr>
+          <w:rFonts w:ascii="Times New Roman" w:hAnsi="Times New Roman" w:cs="Times New Roman"/>
+        </w:rPr>
+        <w:softHyphen/>
+      </w:r>
+      <w:r>
+        <w:rPr>
+          <w:rFonts w:ascii="Times New Roman" w:hAnsi="Times New Roman" w:cs="Times New Roman"/>
+        </w:rPr>
+        <w:softHyphen/>
+      </w:r>
     </w:p>
     <w:p>
       <w:pPr>
@@ -497,6 +511,12 @@
     </w:p>
     <w:sdt>
       <w:sdtPr>
+        <w:rPr>
+          <w:rFonts w:asciiTheme="minorHAnsi" w:eastAsiaTheme="minorHAnsi" w:hAnsiTheme="minorHAnsi" w:cstheme="minorBidi"/>
+          <w:color w:val="auto"/>
+          <w:sz w:val="22"/>
+          <w:szCs w:val="22"/>
+        </w:rPr>
         <w:id w:val="2010406848"/>
         <w:docPartObj>
           <w:docPartGallery w:val="Table of Contents"/>
@@ -505,13 +525,9 @@
       </w:sdtPr>
       <w:sdtEndPr>
         <w:rPr>
-          <w:rFonts w:asciiTheme="minorHAnsi" w:eastAsiaTheme="minorHAnsi" w:hAnsiTheme="minorHAnsi" w:cstheme="minorBidi"/>
           <w:b/>
           <w:bCs/>
           <w:noProof/>
-          <w:color w:val="auto"/>
-          <w:sz w:val="22"/>
-          <w:szCs w:val="22"/>
         </w:rPr>
       </w:sdtEndPr>
       <w:sdtContent>
@@ -2234,7 +2250,7 @@
           <w:lang w:val="ro-RO"/>
         </w:rPr>
       </w:pPr>
-      <w:bookmarkStart w:id="0" w:name="_Toc60238478"/>
+      <w:bookmarkStart w:id="1" w:name="_Toc60238478"/>
       <w:r>
         <w:rPr>
           <w:rFonts w:ascii="Times New Roman" w:hAnsi="Times New Roman" w:cs="Times New Roman"/>
@@ -2249,7 +2265,7 @@
         </w:rPr>
         <w:t>tului</w:t>
       </w:r>
-      <w:bookmarkEnd w:id="0"/>
+      <w:bookmarkEnd w:id="1"/>
     </w:p>
     <w:p>
       <w:pPr>
@@ -2293,7 +2309,7 @@
           <w:lang w:val="ro-RO"/>
         </w:rPr>
       </w:pPr>
-      <w:bookmarkStart w:id="1" w:name="_Toc60238479"/>
+      <w:bookmarkStart w:id="2" w:name="_Toc60238479"/>
       <w:r>
         <w:rPr>
           <w:rFonts w:ascii="Times New Roman" w:hAnsi="Times New Roman" w:cs="Times New Roman"/>
@@ -2301,7 +2317,7 @@
         </w:rPr>
         <w:t>Funcționalități</w:t>
       </w:r>
-      <w:bookmarkEnd w:id="1"/>
+      <w:bookmarkEnd w:id="2"/>
     </w:p>
     <w:p>
       <w:pPr>
@@ -2347,7 +2363,21 @@
           <w:rFonts w:ascii="Times New Roman" w:hAnsi="Times New Roman" w:cs="Times New Roman"/>
           <w:lang w:val="ro-RO"/>
         </w:rPr>
-        <w:t>pentru o poziție din companie. De asemenea și compania poate adăuga intrebari, joburi și să-și modifice profilul. Vom detalia în diagrame exact toate acțiuniile posibile.</w:t>
+        <w:t xml:space="preserve">pentru o poziție din companie. </w:t>
+      </w:r>
+      <w:r>
+        <w:rPr>
+          <w:rFonts w:ascii="Times New Roman" w:hAnsi="Times New Roman" w:cs="Times New Roman"/>
+          <w:lang w:val="ro-RO"/>
+        </w:rPr>
+        <w:t xml:space="preserve">Compania are opțiuni de postare de joburi și vizualizare a acestora, modificarea profilului, postarea de intrebări comun interviurilor, cât și acceptarea aplicanțiilor pentru un anumit job. </w:t>
+      </w:r>
+      <w:r>
+        <w:rPr>
+          <w:rFonts w:ascii="Times New Roman" w:hAnsi="Times New Roman" w:cs="Times New Roman"/>
+          <w:lang w:val="ro-RO"/>
+        </w:rPr>
+        <w:t>Vom detalia în diagrame exact toate acțiuniile posibile.</w:t>
       </w:r>
     </w:p>
     <w:p>
@@ -2370,7 +2400,7 @@
           <w:lang w:val="ro-RO"/>
         </w:rPr>
       </w:pPr>
-      <w:bookmarkStart w:id="2" w:name="_Toc60238480"/>
+      <w:bookmarkStart w:id="3" w:name="_Toc60238480"/>
       <w:r>
         <w:rPr>
           <w:rFonts w:ascii="Times New Roman" w:hAnsi="Times New Roman" w:cs="Times New Roman"/>
@@ -2378,7 +2408,7 @@
         </w:rPr>
         <w:t>Mini-proiect</w:t>
       </w:r>
-      <w:bookmarkEnd w:id="2"/>
+      <w:bookmarkEnd w:id="3"/>
     </w:p>
     <w:p>
       <w:pPr>
@@ -2415,7 +2445,7 @@
           <w:lang w:val="ro-RO"/>
         </w:rPr>
       </w:pPr>
-      <w:bookmarkStart w:id="3" w:name="_Toc60238481"/>
+      <w:bookmarkStart w:id="4" w:name="_Toc60238481"/>
       <w:r>
         <w:rPr>
           <w:rFonts w:ascii="Times New Roman" w:hAnsi="Times New Roman" w:cs="Times New Roman"/>
@@ -2423,7 +2453,7 @@
         </w:rPr>
         <w:t>Cazuri de utilizare</w:t>
       </w:r>
-      <w:bookmarkEnd w:id="3"/>
+      <w:bookmarkEnd w:id="4"/>
     </w:p>
     <w:p>
       <w:pPr>
@@ -2437,7 +2467,7 @@
           <w:lang w:val="ro-RO"/>
         </w:rPr>
       </w:pPr>
-      <w:bookmarkStart w:id="4" w:name="_Toc60238482"/>
+      <w:bookmarkStart w:id="5" w:name="_Toc60238482"/>
       <w:r>
         <w:rPr>
           <w:rFonts w:ascii="Times New Roman" w:hAnsi="Times New Roman" w:cs="Times New Roman"/>
@@ -2445,7 +2475,21 @@
         </w:rPr>
         <w:t>Proiectare</w:t>
       </w:r>
-      <w:bookmarkEnd w:id="4"/>
+      <w:bookmarkEnd w:id="5"/>
+    </w:p>
+    <w:p>
+      <w:pPr>
+        <w:rPr>
+          <w:lang w:val="ro-RO"/>
+        </w:rPr>
+      </w:pPr>
+    </w:p>
+    <w:p>
+      <w:pPr>
+        <w:rPr>
+          <w:lang w:val="ro-RO"/>
+        </w:rPr>
+      </w:pPr>
     </w:p>
     <w:p>
       <w:pPr>
@@ -2459,7 +2503,7 @@
           <w:lang w:val="ro-RO"/>
         </w:rPr>
       </w:pPr>
-      <w:bookmarkStart w:id="5" w:name="_Toc60238483"/>
+      <w:bookmarkStart w:id="6" w:name="_Toc60238483"/>
       <w:r>
         <w:rPr>
           <w:rFonts w:ascii="Times New Roman" w:hAnsi="Times New Roman" w:cs="Times New Roman"/>
@@ -2467,7 +2511,414 @@
         </w:rPr>
         <w:t>Decizii de proiectare</w:t>
       </w:r>
-      <w:bookmarkEnd w:id="5"/>
+      <w:bookmarkEnd w:id="6"/>
+    </w:p>
+    <w:p>
+      <w:pPr>
+        <w:rPr>
+          <w:lang w:val="ro-RO"/>
+        </w:rPr>
+      </w:pPr>
+    </w:p>
+    <w:p>
+      <w:pPr>
+        <w:rPr>
+          <w:lang w:val="ro-RO"/>
+        </w:rPr>
+      </w:pPr>
+      <w:r>
+        <w:rPr>
+          <w:lang w:val="ro-RO"/>
+        </w:rPr>
+        <w:t xml:space="preserve">O importanta decizie de proiectare a fost utilizarea </w:t>
+      </w:r>
+      <w:proofErr w:type="spellStart"/>
+      <w:r>
+        <w:rPr>
+          <w:lang w:val="ro-RO"/>
+        </w:rPr>
+        <w:t>framework</w:t>
+      </w:r>
+      <w:proofErr w:type="spellEnd"/>
+      <w:r>
+        <w:rPr>
+          <w:lang w:val="ro-RO"/>
+        </w:rPr>
+        <w:t xml:space="preserve">-ului </w:t>
+      </w:r>
+      <w:proofErr w:type="spellStart"/>
+      <w:r>
+        <w:rPr>
+          <w:lang w:val="ro-RO"/>
+        </w:rPr>
+        <w:t>Django</w:t>
+      </w:r>
+      <w:proofErr w:type="spellEnd"/>
+      <w:r>
+        <w:rPr>
+          <w:lang w:val="ro-RO"/>
+        </w:rPr>
+        <w:t xml:space="preserve">. </w:t>
+      </w:r>
+      <w:proofErr w:type="spellStart"/>
+      <w:r>
+        <w:rPr>
+          <w:lang w:val="ro-RO"/>
+        </w:rPr>
+        <w:t>Django</w:t>
+      </w:r>
+      <w:proofErr w:type="spellEnd"/>
+      <w:r>
+        <w:rPr>
+          <w:lang w:val="ro-RO"/>
+        </w:rPr>
+        <w:t xml:space="preserve"> este un </w:t>
+      </w:r>
+      <w:proofErr w:type="spellStart"/>
+      <w:r>
+        <w:rPr>
+          <w:lang w:val="ro-RO"/>
+        </w:rPr>
+        <w:t>framework</w:t>
+      </w:r>
+      <w:proofErr w:type="spellEnd"/>
+      <w:r>
+        <w:rPr>
+          <w:lang w:val="ro-RO"/>
+        </w:rPr>
+        <w:t xml:space="preserve"> utilizat</w:t>
+      </w:r>
+      <w:r>
+        <w:rPr>
+          <w:lang w:val="ro-RO"/>
+        </w:rPr>
+        <w:t xml:space="preserve"> pentru dezvoltarea aplicațiilor web </w:t>
+      </w:r>
+      <w:r>
+        <w:rPr>
+          <w:lang w:val="ro-RO"/>
+        </w:rPr>
+        <w:t>,</w:t>
+      </w:r>
+      <w:r>
+        <w:rPr>
+          <w:lang w:val="ro-RO"/>
+        </w:rPr>
+        <w:t xml:space="preserve">gratuit și cu sursă deschisă, scris în </w:t>
+      </w:r>
+      <w:proofErr w:type="spellStart"/>
+      <w:r>
+        <w:rPr>
+          <w:lang w:val="ro-RO"/>
+        </w:rPr>
+        <w:t>Python</w:t>
+      </w:r>
+      <w:proofErr w:type="spellEnd"/>
+      <w:r>
+        <w:rPr>
+          <w:lang w:val="ro-RO"/>
+        </w:rPr>
+        <w:t>.</w:t>
+      </w:r>
+      <w:r>
+        <w:rPr>
+          <w:lang w:val="ro-RO"/>
+        </w:rPr>
+        <w:t xml:space="preserve"> </w:t>
+      </w:r>
+    </w:p>
+    <w:p>
+      <w:pPr>
+        <w:rPr>
+          <w:lang w:val="ro-RO"/>
+        </w:rPr>
+      </w:pPr>
+      <w:r>
+        <w:rPr>
+          <w:lang w:val="ro-RO"/>
+        </w:rPr>
+        <w:t xml:space="preserve">Scopul principal al acestui </w:t>
+      </w:r>
+      <w:proofErr w:type="spellStart"/>
+      <w:r>
+        <w:rPr>
+          <w:lang w:val="ro-RO"/>
+        </w:rPr>
+        <w:t>fram</w:t>
+      </w:r>
+      <w:r>
+        <w:rPr>
+          <w:lang w:val="ro-RO"/>
+        </w:rPr>
+        <w:t>e</w:t>
+      </w:r>
+      <w:r>
+        <w:rPr>
+          <w:lang w:val="ro-RO"/>
+        </w:rPr>
+        <w:t>work</w:t>
+      </w:r>
+      <w:proofErr w:type="spellEnd"/>
+      <w:r>
+        <w:rPr>
+          <w:lang w:val="ro-RO"/>
+        </w:rPr>
+        <w:t xml:space="preserve"> este de a facilita crearea de website-uri complexe, fundate pe baze de date. </w:t>
+      </w:r>
+      <w:proofErr w:type="spellStart"/>
+      <w:r>
+        <w:rPr>
+          <w:lang w:val="ro-RO"/>
+        </w:rPr>
+        <w:t>Django</w:t>
+      </w:r>
+      <w:proofErr w:type="spellEnd"/>
+      <w:r>
+        <w:rPr>
+          <w:lang w:val="ro-RO"/>
+        </w:rPr>
+        <w:t xml:space="preserve"> pune accent pe reutilizarea codului, pe modularitate, dezvoltare rapidă a site-urilor web, ghidându-se după principiul "nu te repeta</w:t>
+      </w:r>
+      <w:r>
+        <w:rPr>
+          <w:lang w:val="ro-RO"/>
+        </w:rPr>
+        <w:t>”.</w:t>
+      </w:r>
+      <w:r>
+        <w:rPr>
+          <w:lang w:val="ro-RO"/>
+        </w:rPr>
+        <w:t xml:space="preserve"> </w:t>
+      </w:r>
+      <w:proofErr w:type="spellStart"/>
+      <w:r>
+        <w:rPr>
+          <w:lang w:val="ro-RO"/>
+        </w:rPr>
+        <w:t>Django</w:t>
+      </w:r>
+      <w:proofErr w:type="spellEnd"/>
+      <w:r>
+        <w:rPr>
+          <w:lang w:val="ro-RO"/>
+        </w:rPr>
+        <w:t xml:space="preserve"> este codat de la un capăt la altul în </w:t>
+      </w:r>
+      <w:proofErr w:type="spellStart"/>
+      <w:r>
+        <w:rPr>
+          <w:lang w:val="ro-RO"/>
+        </w:rPr>
+        <w:t>Python</w:t>
+      </w:r>
+      <w:proofErr w:type="spellEnd"/>
+      <w:r>
+        <w:rPr>
+          <w:lang w:val="ro-RO"/>
+        </w:rPr>
+        <w:t xml:space="preserve">, chiar și fișierele de configurare și modelele de date sunt implementate în acest limbaj de programare. </w:t>
+      </w:r>
+      <w:proofErr w:type="spellStart"/>
+      <w:r>
+        <w:rPr>
+          <w:lang w:val="ro-RO"/>
+        </w:rPr>
+        <w:t>Django</w:t>
+      </w:r>
+      <w:proofErr w:type="spellEnd"/>
+      <w:r>
+        <w:rPr>
+          <w:lang w:val="ro-RO"/>
+        </w:rPr>
+        <w:t xml:space="preserve"> oferă și un panou administrativ</w:t>
+      </w:r>
+      <w:r>
+        <w:rPr>
+          <w:lang w:val="ro-RO"/>
+        </w:rPr>
+        <w:t xml:space="preserve">. </w:t>
+      </w:r>
+      <w:r>
+        <w:rPr>
+          <w:lang w:val="ro-RO"/>
+        </w:rPr>
+        <w:t xml:space="preserve">Acest panou de </w:t>
+      </w:r>
+      <w:proofErr w:type="spellStart"/>
+      <w:r>
+        <w:rPr>
+          <w:lang w:val="ro-RO"/>
+        </w:rPr>
+        <w:t>adminstrare</w:t>
+      </w:r>
+      <w:proofErr w:type="spellEnd"/>
+      <w:r>
+        <w:rPr>
+          <w:lang w:val="ro-RO"/>
+        </w:rPr>
+        <w:t xml:space="preserve"> este generat dinamic prin introspecție (prin analizarea tabelelor din baza de date) și poate fi ușor configurat prin modelele administrative de date.</w:t>
+      </w:r>
+    </w:p>
+    <w:p>
+      <w:pPr>
+        <w:rPr>
+          <w:lang w:val="ro-RO"/>
+        </w:rPr>
+      </w:pPr>
+    </w:p>
+    <w:p>
+      <w:pPr>
+        <w:rPr>
+          <w:lang w:val="ro-RO"/>
+        </w:rPr>
+      </w:pPr>
+      <w:r>
+        <w:rPr>
+          <w:lang w:val="ro-RO"/>
+        </w:rPr>
+        <w:t xml:space="preserve">De asemenea am utilizat si </w:t>
+      </w:r>
+      <w:proofErr w:type="spellStart"/>
+      <w:r>
+        <w:rPr>
+          <w:lang w:val="ro-RO"/>
+        </w:rPr>
+        <w:t>framework-ul</w:t>
+      </w:r>
+      <w:proofErr w:type="spellEnd"/>
+      <w:r>
+        <w:rPr>
+          <w:lang w:val="ro-RO"/>
+        </w:rPr>
+        <w:t xml:space="preserve"> </w:t>
+      </w:r>
+      <w:proofErr w:type="spellStart"/>
+      <w:r>
+        <w:rPr>
+          <w:lang w:val="ro-RO"/>
+        </w:rPr>
+        <w:t>Bootstrap</w:t>
+      </w:r>
+      <w:proofErr w:type="spellEnd"/>
+      <w:r>
+        <w:rPr>
+          <w:lang w:val="ro-RO"/>
+        </w:rPr>
+        <w:t xml:space="preserve"> </w:t>
+      </w:r>
+      <w:proofErr w:type="spellStart"/>
+      <w:r>
+        <w:rPr>
+          <w:lang w:val="ro-RO"/>
+        </w:rPr>
+        <w:t>alaturi</w:t>
+      </w:r>
+      <w:proofErr w:type="spellEnd"/>
+      <w:r>
+        <w:rPr>
+          <w:lang w:val="ro-RO"/>
+        </w:rPr>
+        <w:t xml:space="preserve"> de limbajele </w:t>
+      </w:r>
+      <w:proofErr w:type="spellStart"/>
+      <w:r>
+        <w:rPr>
+          <w:lang w:val="ro-RO"/>
+        </w:rPr>
+        <w:t>Html</w:t>
+      </w:r>
+      <w:proofErr w:type="spellEnd"/>
+      <w:r>
+        <w:rPr>
+          <w:lang w:val="ro-RO"/>
+        </w:rPr>
+        <w:t xml:space="preserve">, CSS si </w:t>
+      </w:r>
+      <w:proofErr w:type="spellStart"/>
+      <w:r>
+        <w:rPr>
+          <w:lang w:val="ro-RO"/>
+        </w:rPr>
+        <w:t>JavaScript</w:t>
+      </w:r>
+      <w:proofErr w:type="spellEnd"/>
+      <w:r>
+        <w:rPr>
+          <w:lang w:val="ro-RO"/>
+        </w:rPr>
+        <w:t xml:space="preserve"> pentru a realiza partea de front-</w:t>
+      </w:r>
+      <w:proofErr w:type="spellStart"/>
+      <w:r>
+        <w:rPr>
+          <w:lang w:val="ro-RO"/>
+        </w:rPr>
+        <w:t>end</w:t>
+      </w:r>
+      <w:proofErr w:type="spellEnd"/>
+      <w:r>
+        <w:rPr>
+          <w:lang w:val="ro-RO"/>
+        </w:rPr>
+        <w:t xml:space="preserve">  si a oferi </w:t>
+      </w:r>
+      <w:proofErr w:type="spellStart"/>
+      <w:r>
+        <w:rPr>
+          <w:lang w:val="ro-RO"/>
+        </w:rPr>
+        <w:t>aplicatiei</w:t>
+      </w:r>
+      <w:proofErr w:type="spellEnd"/>
+      <w:r>
+        <w:rPr>
+          <w:lang w:val="ro-RO"/>
+        </w:rPr>
+        <w:t xml:space="preserve"> web un aspect cat mai deosebit.</w:t>
+      </w:r>
+    </w:p>
+    <w:p>
+      <w:pPr>
+        <w:rPr>
+          <w:lang w:val="ro-RO"/>
+        </w:rPr>
+      </w:pPr>
+    </w:p>
+    <w:p>
+      <w:pPr>
+        <w:rPr>
+          <w:lang w:val="ro-RO"/>
+        </w:rPr>
+      </w:pPr>
+    </w:p>
+    <w:p>
+      <w:pPr>
+        <w:rPr>
+          <w:lang w:val="ro-RO"/>
+        </w:rPr>
+      </w:pPr>
+    </w:p>
+    <w:p>
+      <w:pPr>
+        <w:rPr>
+          <w:lang w:val="ro-RO"/>
+        </w:rPr>
+      </w:pPr>
+    </w:p>
+    <w:p>
+      <w:pPr>
+        <w:rPr>
+          <w:lang w:val="ro-RO"/>
+        </w:rPr>
+      </w:pPr>
+    </w:p>
+    <w:p>
+      <w:pPr>
+        <w:rPr>
+          <w:lang w:val="ro-RO"/>
+        </w:rPr>
+      </w:pPr>
     </w:p>
     <w:p>
       <w:pPr>
@@ -2481,7 +2932,7 @@
           <w:lang w:val="ro-RO"/>
         </w:rPr>
       </w:pPr>
-      <w:bookmarkStart w:id="6" w:name="_Toc60238484"/>
+      <w:bookmarkStart w:id="7" w:name="_Toc60238484"/>
       <w:r>
         <w:rPr>
           <w:rFonts w:ascii="Times New Roman" w:hAnsi="Times New Roman" w:cs="Times New Roman"/>
@@ -2489,7 +2940,856 @@
         </w:rPr>
         <w:t>Diagrama UML a proiectului</w:t>
       </w:r>
-      <w:bookmarkEnd w:id="6"/>
+      <w:bookmarkEnd w:id="7"/>
+    </w:p>
+    <w:p>
+      <w:pPr>
+        <w:rPr>
+          <w:lang w:val="ro-RO"/>
+        </w:rPr>
+      </w:pPr>
+    </w:p>
+    <w:p>
+      <w:pPr>
+        <w:rPr>
+          <w:rFonts w:ascii="Times New Roman" w:eastAsia="Times New Roman" w:hAnsi="Times New Roman" w:cs="Times New Roman"/>
+          <w:color w:val="222222"/>
+          <w:sz w:val="20"/>
+          <w:szCs w:val="20"/>
+        </w:rPr>
+      </w:pPr>
+      <w:r>
+        <w:rPr>
+          <w:rFonts w:ascii="Times New Roman" w:eastAsia="Times New Roman" w:hAnsi="Times New Roman" w:cs="Times New Roman"/>
+          <w:color w:val="222222"/>
+          <w:sz w:val="20"/>
+          <w:szCs w:val="20"/>
+        </w:rPr>
+        <w:t>Unified Modeling Language (</w:t>
+      </w:r>
+      <w:proofErr w:type="spellStart"/>
+      <w:r>
+        <w:rPr>
+          <w:rFonts w:ascii="Times New Roman" w:eastAsia="Times New Roman" w:hAnsi="Times New Roman" w:cs="Times New Roman"/>
+          <w:color w:val="222222"/>
+          <w:sz w:val="20"/>
+          <w:szCs w:val="20"/>
+        </w:rPr>
+        <w:t>prescurtat</w:t>
+      </w:r>
+      <w:proofErr w:type="spellEnd"/>
+      <w:r>
+        <w:rPr>
+          <w:rFonts w:ascii="Times New Roman" w:eastAsia="Times New Roman" w:hAnsi="Times New Roman" w:cs="Times New Roman"/>
+          <w:color w:val="222222"/>
+          <w:sz w:val="20"/>
+          <w:szCs w:val="20"/>
+        </w:rPr>
+        <w:t xml:space="preserve"> UML) </w:t>
+      </w:r>
+      <w:proofErr w:type="spellStart"/>
+      <w:r>
+        <w:rPr>
+          <w:rFonts w:ascii="Times New Roman" w:eastAsia="Times New Roman" w:hAnsi="Times New Roman" w:cs="Times New Roman"/>
+          <w:color w:val="222222"/>
+          <w:sz w:val="20"/>
+          <w:szCs w:val="20"/>
+        </w:rPr>
+        <w:t>este</w:t>
+      </w:r>
+      <w:proofErr w:type="spellEnd"/>
+      <w:r>
+        <w:rPr>
+          <w:rFonts w:ascii="Times New Roman" w:eastAsia="Times New Roman" w:hAnsi="Times New Roman" w:cs="Times New Roman"/>
+          <w:color w:val="222222"/>
+          <w:sz w:val="20"/>
+          <w:szCs w:val="20"/>
+        </w:rPr>
+        <w:t xml:space="preserve"> un </w:t>
+      </w:r>
+      <w:proofErr w:type="spellStart"/>
+      <w:r>
+        <w:rPr>
+          <w:rFonts w:ascii="Times New Roman" w:eastAsia="Times New Roman" w:hAnsi="Times New Roman" w:cs="Times New Roman"/>
+          <w:color w:val="222222"/>
+          <w:sz w:val="20"/>
+          <w:szCs w:val="20"/>
+        </w:rPr>
+        <w:t>limbaj</w:t>
+      </w:r>
+      <w:proofErr w:type="spellEnd"/>
+      <w:r>
+        <w:rPr>
+          <w:rFonts w:ascii="Times New Roman" w:eastAsia="Times New Roman" w:hAnsi="Times New Roman" w:cs="Times New Roman"/>
+          <w:color w:val="222222"/>
+          <w:sz w:val="20"/>
+          <w:szCs w:val="20"/>
+        </w:rPr>
+        <w:t xml:space="preserve"> standard </w:t>
+      </w:r>
+      <w:proofErr w:type="spellStart"/>
+      <w:r>
+        <w:rPr>
+          <w:rFonts w:ascii="Times New Roman" w:eastAsia="Times New Roman" w:hAnsi="Times New Roman" w:cs="Times New Roman"/>
+          <w:color w:val="222222"/>
+          <w:sz w:val="20"/>
+          <w:szCs w:val="20"/>
+        </w:rPr>
+        <w:t>pentru</w:t>
+      </w:r>
+      <w:proofErr w:type="spellEnd"/>
+      <w:r>
+        <w:rPr>
+          <w:rFonts w:ascii="Times New Roman" w:eastAsia="Times New Roman" w:hAnsi="Times New Roman" w:cs="Times New Roman"/>
+          <w:color w:val="222222"/>
+          <w:sz w:val="20"/>
+          <w:szCs w:val="20"/>
+        </w:rPr>
+        <w:t xml:space="preserve"> </w:t>
+      </w:r>
+      <w:proofErr w:type="spellStart"/>
+      <w:r>
+        <w:rPr>
+          <w:rFonts w:ascii="Times New Roman" w:eastAsia="Times New Roman" w:hAnsi="Times New Roman" w:cs="Times New Roman"/>
+          <w:color w:val="222222"/>
+          <w:sz w:val="20"/>
+          <w:szCs w:val="20"/>
+        </w:rPr>
+        <w:t>descrierea</w:t>
+      </w:r>
+      <w:proofErr w:type="spellEnd"/>
+      <w:r>
+        <w:rPr>
+          <w:rFonts w:ascii="Times New Roman" w:eastAsia="Times New Roman" w:hAnsi="Times New Roman" w:cs="Times New Roman"/>
+          <w:color w:val="222222"/>
+          <w:sz w:val="20"/>
+          <w:szCs w:val="20"/>
+        </w:rPr>
+        <w:t xml:space="preserve"> de </w:t>
+      </w:r>
+      <w:proofErr w:type="spellStart"/>
+      <w:r>
+        <w:rPr>
+          <w:rFonts w:ascii="Times New Roman" w:eastAsia="Times New Roman" w:hAnsi="Times New Roman" w:cs="Times New Roman"/>
+          <w:color w:val="222222"/>
+          <w:sz w:val="20"/>
+          <w:szCs w:val="20"/>
+        </w:rPr>
+        <w:t>modele</w:t>
+      </w:r>
+      <w:proofErr w:type="spellEnd"/>
+      <w:r>
+        <w:rPr>
+          <w:rFonts w:ascii="Times New Roman" w:eastAsia="Times New Roman" w:hAnsi="Times New Roman" w:cs="Times New Roman"/>
+          <w:color w:val="222222"/>
+          <w:sz w:val="20"/>
+          <w:szCs w:val="20"/>
+        </w:rPr>
+        <w:t xml:space="preserve"> </w:t>
+      </w:r>
+      <w:proofErr w:type="spellStart"/>
+      <w:r>
+        <w:rPr>
+          <w:rFonts w:ascii="Times New Roman" w:eastAsia="Times New Roman" w:hAnsi="Times New Roman" w:cs="Times New Roman"/>
+          <w:color w:val="222222"/>
+          <w:sz w:val="20"/>
+          <w:szCs w:val="20"/>
+        </w:rPr>
+        <w:t>si</w:t>
+      </w:r>
+      <w:proofErr w:type="spellEnd"/>
+      <w:r>
+        <w:rPr>
+          <w:rFonts w:ascii="Times New Roman" w:eastAsia="Times New Roman" w:hAnsi="Times New Roman" w:cs="Times New Roman"/>
+          <w:color w:val="222222"/>
+          <w:sz w:val="20"/>
+          <w:szCs w:val="20"/>
+        </w:rPr>
+        <w:t xml:space="preserve"> </w:t>
+      </w:r>
+      <w:proofErr w:type="spellStart"/>
+      <w:r>
+        <w:rPr>
+          <w:rFonts w:ascii="Times New Roman" w:eastAsia="Times New Roman" w:hAnsi="Times New Roman" w:cs="Times New Roman"/>
+          <w:color w:val="222222"/>
+          <w:sz w:val="20"/>
+          <w:szCs w:val="20"/>
+        </w:rPr>
+        <w:t>specificatii</w:t>
+      </w:r>
+      <w:proofErr w:type="spellEnd"/>
+      <w:r>
+        <w:rPr>
+          <w:rFonts w:ascii="Times New Roman" w:eastAsia="Times New Roman" w:hAnsi="Times New Roman" w:cs="Times New Roman"/>
+          <w:color w:val="222222"/>
+          <w:sz w:val="20"/>
+          <w:szCs w:val="20"/>
+        </w:rPr>
+        <w:t xml:space="preserve"> software.</w:t>
+      </w:r>
+      <w:r>
+        <w:rPr>
+          <w:rFonts w:ascii="Times New Roman" w:eastAsia="Times New Roman" w:hAnsi="Times New Roman" w:cs="Times New Roman"/>
+          <w:color w:val="222222"/>
+          <w:sz w:val="21"/>
+          <w:szCs w:val="21"/>
+        </w:rPr>
+        <w:t xml:space="preserve"> </w:t>
+      </w:r>
+      <w:proofErr w:type="spellStart"/>
+      <w:r>
+        <w:rPr>
+          <w:rFonts w:ascii="Times New Roman" w:eastAsia="Times New Roman" w:hAnsi="Times New Roman" w:cs="Times New Roman"/>
+          <w:color w:val="222222"/>
+          <w:sz w:val="21"/>
+          <w:szCs w:val="21"/>
+        </w:rPr>
+        <w:t>Diagrama</w:t>
+      </w:r>
+      <w:proofErr w:type="spellEnd"/>
+      <w:r>
+        <w:rPr>
+          <w:rFonts w:ascii="Times New Roman" w:eastAsia="Times New Roman" w:hAnsi="Times New Roman" w:cs="Times New Roman"/>
+          <w:color w:val="222222"/>
+          <w:sz w:val="21"/>
+          <w:szCs w:val="21"/>
+        </w:rPr>
+        <w:t xml:space="preserve"> de </w:t>
+      </w:r>
+      <w:proofErr w:type="spellStart"/>
+      <w:r>
+        <w:rPr>
+          <w:rFonts w:ascii="Times New Roman" w:eastAsia="Times New Roman" w:hAnsi="Times New Roman" w:cs="Times New Roman"/>
+          <w:color w:val="222222"/>
+          <w:sz w:val="21"/>
+          <w:szCs w:val="21"/>
+        </w:rPr>
+        <w:t>clase</w:t>
+      </w:r>
+      <w:proofErr w:type="spellEnd"/>
+      <w:r>
+        <w:rPr>
+          <w:rFonts w:ascii="Times New Roman" w:eastAsia="Times New Roman" w:hAnsi="Times New Roman" w:cs="Times New Roman"/>
+          <w:color w:val="222222"/>
+          <w:sz w:val="21"/>
+          <w:szCs w:val="21"/>
+        </w:rPr>
+        <w:t xml:space="preserve"> UML Este </w:t>
+      </w:r>
+      <w:proofErr w:type="spellStart"/>
+      <w:r>
+        <w:rPr>
+          <w:rFonts w:ascii="Times New Roman" w:eastAsia="Times New Roman" w:hAnsi="Times New Roman" w:cs="Times New Roman"/>
+          <w:color w:val="222222"/>
+          <w:sz w:val="21"/>
+          <w:szCs w:val="21"/>
+        </w:rPr>
+        <w:t>folosită</w:t>
+      </w:r>
+      <w:proofErr w:type="spellEnd"/>
+      <w:r>
+        <w:rPr>
+          <w:rFonts w:ascii="Times New Roman" w:eastAsia="Times New Roman" w:hAnsi="Times New Roman" w:cs="Times New Roman"/>
+          <w:color w:val="222222"/>
+          <w:sz w:val="21"/>
+          <w:szCs w:val="21"/>
+        </w:rPr>
+        <w:t xml:space="preserve"> </w:t>
+      </w:r>
+      <w:proofErr w:type="spellStart"/>
+      <w:r>
+        <w:rPr>
+          <w:rFonts w:ascii="Times New Roman" w:eastAsia="Times New Roman" w:hAnsi="Times New Roman" w:cs="Times New Roman"/>
+          <w:color w:val="222222"/>
+          <w:sz w:val="21"/>
+          <w:szCs w:val="21"/>
+        </w:rPr>
+        <w:t>pentru</w:t>
+      </w:r>
+      <w:proofErr w:type="spellEnd"/>
+      <w:r>
+        <w:rPr>
+          <w:rFonts w:ascii="Times New Roman" w:eastAsia="Times New Roman" w:hAnsi="Times New Roman" w:cs="Times New Roman"/>
+          <w:color w:val="222222"/>
+          <w:sz w:val="21"/>
+          <w:szCs w:val="21"/>
+        </w:rPr>
+        <w:t xml:space="preserve"> </w:t>
+      </w:r>
+      <w:proofErr w:type="spellStart"/>
+      <w:r>
+        <w:rPr>
+          <w:rFonts w:ascii="Times New Roman" w:eastAsia="Times New Roman" w:hAnsi="Times New Roman" w:cs="Times New Roman"/>
+          <w:color w:val="222222"/>
+          <w:sz w:val="21"/>
+          <w:szCs w:val="21"/>
+        </w:rPr>
+        <w:t>reprezentarea</w:t>
+      </w:r>
+      <w:proofErr w:type="spellEnd"/>
+      <w:r>
+        <w:rPr>
+          <w:rFonts w:ascii="Times New Roman" w:eastAsia="Times New Roman" w:hAnsi="Times New Roman" w:cs="Times New Roman"/>
+          <w:color w:val="222222"/>
+          <w:sz w:val="21"/>
+          <w:szCs w:val="21"/>
+        </w:rPr>
+        <w:t xml:space="preserve"> </w:t>
+      </w:r>
+      <w:proofErr w:type="spellStart"/>
+      <w:r>
+        <w:rPr>
+          <w:rFonts w:ascii="Times New Roman" w:eastAsia="Times New Roman" w:hAnsi="Times New Roman" w:cs="Times New Roman"/>
+          <w:color w:val="222222"/>
+          <w:sz w:val="21"/>
+          <w:szCs w:val="21"/>
+        </w:rPr>
+        <w:t>vizuală</w:t>
+      </w:r>
+      <w:proofErr w:type="spellEnd"/>
+      <w:r>
+        <w:rPr>
+          <w:rFonts w:ascii="Times New Roman" w:eastAsia="Times New Roman" w:hAnsi="Times New Roman" w:cs="Times New Roman"/>
+          <w:color w:val="222222"/>
+          <w:sz w:val="21"/>
+          <w:szCs w:val="21"/>
+        </w:rPr>
+        <w:t xml:space="preserve"> a </w:t>
+      </w:r>
+      <w:proofErr w:type="spellStart"/>
+      <w:r>
+        <w:rPr>
+          <w:rFonts w:ascii="Times New Roman" w:eastAsia="Times New Roman" w:hAnsi="Times New Roman" w:cs="Times New Roman"/>
+          <w:color w:val="222222"/>
+          <w:sz w:val="21"/>
+          <w:szCs w:val="21"/>
+        </w:rPr>
+        <w:t>claselor</w:t>
+      </w:r>
+      <w:proofErr w:type="spellEnd"/>
+      <w:r>
+        <w:rPr>
+          <w:rFonts w:ascii="Times New Roman" w:eastAsia="Times New Roman" w:hAnsi="Times New Roman" w:cs="Times New Roman"/>
+          <w:color w:val="222222"/>
+          <w:sz w:val="21"/>
+          <w:szCs w:val="21"/>
+        </w:rPr>
+        <w:t xml:space="preserve"> </w:t>
+      </w:r>
+      <w:proofErr w:type="spellStart"/>
+      <w:r>
+        <w:rPr>
+          <w:rFonts w:ascii="Times New Roman" w:eastAsia="Times New Roman" w:hAnsi="Times New Roman" w:cs="Times New Roman"/>
+          <w:color w:val="222222"/>
+          <w:sz w:val="21"/>
+          <w:szCs w:val="21"/>
+        </w:rPr>
+        <w:t>și</w:t>
+      </w:r>
+      <w:proofErr w:type="spellEnd"/>
+      <w:r>
+        <w:rPr>
+          <w:rFonts w:ascii="Times New Roman" w:eastAsia="Times New Roman" w:hAnsi="Times New Roman" w:cs="Times New Roman"/>
+          <w:color w:val="222222"/>
+          <w:sz w:val="21"/>
+          <w:szCs w:val="21"/>
+        </w:rPr>
+        <w:t xml:space="preserve"> </w:t>
+      </w:r>
+      <w:proofErr w:type="gramStart"/>
+      <w:r>
+        <w:rPr>
+          <w:rFonts w:ascii="Times New Roman" w:eastAsia="Times New Roman" w:hAnsi="Times New Roman" w:cs="Times New Roman"/>
+          <w:color w:val="222222"/>
+          <w:sz w:val="21"/>
+          <w:szCs w:val="21"/>
+        </w:rPr>
+        <w:t>a</w:t>
+      </w:r>
+      <w:proofErr w:type="gramEnd"/>
+      <w:r>
+        <w:rPr>
+          <w:rFonts w:ascii="Times New Roman" w:eastAsia="Times New Roman" w:hAnsi="Times New Roman" w:cs="Times New Roman"/>
+          <w:color w:val="222222"/>
+          <w:sz w:val="21"/>
+          <w:szCs w:val="21"/>
+        </w:rPr>
+        <w:t xml:space="preserve"> </w:t>
+      </w:r>
+      <w:proofErr w:type="spellStart"/>
+      <w:r>
+        <w:rPr>
+          <w:rFonts w:ascii="Times New Roman" w:eastAsia="Times New Roman" w:hAnsi="Times New Roman" w:cs="Times New Roman"/>
+          <w:color w:val="222222"/>
+          <w:sz w:val="21"/>
+          <w:szCs w:val="21"/>
+        </w:rPr>
+        <w:t>interdependențelor</w:t>
+      </w:r>
+      <w:proofErr w:type="spellEnd"/>
+      <w:r>
+        <w:rPr>
+          <w:rFonts w:ascii="Times New Roman" w:eastAsia="Times New Roman" w:hAnsi="Times New Roman" w:cs="Times New Roman"/>
+          <w:color w:val="222222"/>
+          <w:sz w:val="21"/>
+          <w:szCs w:val="21"/>
+        </w:rPr>
+        <w:t xml:space="preserve">, </w:t>
+      </w:r>
+      <w:proofErr w:type="spellStart"/>
+      <w:r>
+        <w:rPr>
+          <w:rFonts w:ascii="Times New Roman" w:eastAsia="Times New Roman" w:hAnsi="Times New Roman" w:cs="Times New Roman"/>
+          <w:color w:val="222222"/>
+          <w:sz w:val="21"/>
+          <w:szCs w:val="21"/>
+        </w:rPr>
+        <w:t>taxionomiei</w:t>
+      </w:r>
+      <w:proofErr w:type="spellEnd"/>
+      <w:r>
+        <w:rPr>
+          <w:rFonts w:ascii="Times New Roman" w:eastAsia="Times New Roman" w:hAnsi="Times New Roman" w:cs="Times New Roman"/>
+          <w:color w:val="222222"/>
+          <w:sz w:val="21"/>
+          <w:szCs w:val="21"/>
+        </w:rPr>
+        <w:t xml:space="preserve"> </w:t>
+      </w:r>
+      <w:proofErr w:type="spellStart"/>
+      <w:r>
+        <w:rPr>
+          <w:rFonts w:ascii="Times New Roman" w:eastAsia="Times New Roman" w:hAnsi="Times New Roman" w:cs="Times New Roman"/>
+          <w:color w:val="222222"/>
+          <w:sz w:val="21"/>
+          <w:szCs w:val="21"/>
+        </w:rPr>
+        <w:t>și</w:t>
+      </w:r>
+      <w:proofErr w:type="spellEnd"/>
+      <w:r>
+        <w:rPr>
+          <w:rFonts w:ascii="Times New Roman" w:eastAsia="Times New Roman" w:hAnsi="Times New Roman" w:cs="Times New Roman"/>
+          <w:color w:val="222222"/>
+          <w:sz w:val="21"/>
+          <w:szCs w:val="21"/>
+        </w:rPr>
+        <w:t xml:space="preserve"> a </w:t>
+      </w:r>
+      <w:proofErr w:type="spellStart"/>
+      <w:r>
+        <w:rPr>
+          <w:rFonts w:ascii="Times New Roman" w:eastAsia="Times New Roman" w:hAnsi="Times New Roman" w:cs="Times New Roman"/>
+          <w:color w:val="222222"/>
+          <w:sz w:val="21"/>
+          <w:szCs w:val="21"/>
+        </w:rPr>
+        <w:t>relațiilor</w:t>
+      </w:r>
+      <w:proofErr w:type="spellEnd"/>
+      <w:r>
+        <w:rPr>
+          <w:rFonts w:ascii="Times New Roman" w:eastAsia="Times New Roman" w:hAnsi="Times New Roman" w:cs="Times New Roman"/>
+          <w:color w:val="222222"/>
+          <w:sz w:val="21"/>
+          <w:szCs w:val="21"/>
+        </w:rPr>
+        <w:t xml:space="preserve"> de </w:t>
+      </w:r>
+      <w:proofErr w:type="spellStart"/>
+      <w:r>
+        <w:rPr>
+          <w:rFonts w:ascii="Times New Roman" w:eastAsia="Times New Roman" w:hAnsi="Times New Roman" w:cs="Times New Roman"/>
+          <w:color w:val="222222"/>
+          <w:sz w:val="21"/>
+          <w:szCs w:val="21"/>
+        </w:rPr>
+        <w:t>multiplicitate</w:t>
+      </w:r>
+      <w:proofErr w:type="spellEnd"/>
+      <w:r>
+        <w:rPr>
+          <w:rFonts w:ascii="Times New Roman" w:eastAsia="Times New Roman" w:hAnsi="Times New Roman" w:cs="Times New Roman"/>
+          <w:color w:val="222222"/>
+          <w:sz w:val="21"/>
+          <w:szCs w:val="21"/>
+        </w:rPr>
+        <w:t xml:space="preserve"> </w:t>
+      </w:r>
+      <w:proofErr w:type="spellStart"/>
+      <w:r>
+        <w:rPr>
+          <w:rFonts w:ascii="Times New Roman" w:eastAsia="Times New Roman" w:hAnsi="Times New Roman" w:cs="Times New Roman"/>
+          <w:color w:val="222222"/>
+          <w:sz w:val="21"/>
+          <w:szCs w:val="21"/>
+        </w:rPr>
+        <w:t>dintre</w:t>
+      </w:r>
+      <w:proofErr w:type="spellEnd"/>
+      <w:r>
+        <w:rPr>
+          <w:rFonts w:ascii="Times New Roman" w:eastAsia="Times New Roman" w:hAnsi="Times New Roman" w:cs="Times New Roman"/>
+          <w:color w:val="222222"/>
+          <w:sz w:val="21"/>
+          <w:szCs w:val="21"/>
+        </w:rPr>
+        <w:t xml:space="preserve"> </w:t>
+      </w:r>
+      <w:proofErr w:type="spellStart"/>
+      <w:r>
+        <w:rPr>
+          <w:rFonts w:ascii="Times New Roman" w:eastAsia="Times New Roman" w:hAnsi="Times New Roman" w:cs="Times New Roman"/>
+          <w:color w:val="222222"/>
+          <w:sz w:val="21"/>
+          <w:szCs w:val="21"/>
+        </w:rPr>
+        <w:t>ele</w:t>
+      </w:r>
+      <w:proofErr w:type="spellEnd"/>
+      <w:r>
+        <w:rPr>
+          <w:rFonts w:ascii="Times New Roman" w:eastAsia="Times New Roman" w:hAnsi="Times New Roman" w:cs="Times New Roman"/>
+          <w:color w:val="222222"/>
+          <w:sz w:val="21"/>
+          <w:szCs w:val="21"/>
+        </w:rPr>
+        <w:t xml:space="preserve">. </w:t>
+      </w:r>
+      <w:proofErr w:type="spellStart"/>
+      <w:r>
+        <w:rPr>
+          <w:rFonts w:ascii="Times New Roman" w:eastAsia="Times New Roman" w:hAnsi="Times New Roman" w:cs="Times New Roman"/>
+          <w:color w:val="222222"/>
+          <w:sz w:val="21"/>
+          <w:szCs w:val="21"/>
+        </w:rPr>
+        <w:t>Diagramele</w:t>
+      </w:r>
+      <w:proofErr w:type="spellEnd"/>
+      <w:r>
+        <w:rPr>
+          <w:rFonts w:ascii="Times New Roman" w:eastAsia="Times New Roman" w:hAnsi="Times New Roman" w:cs="Times New Roman"/>
+          <w:color w:val="222222"/>
+          <w:sz w:val="21"/>
+          <w:szCs w:val="21"/>
+        </w:rPr>
+        <w:t xml:space="preserve"> de </w:t>
+      </w:r>
+      <w:proofErr w:type="spellStart"/>
+      <w:r>
+        <w:rPr>
+          <w:rFonts w:ascii="Times New Roman" w:eastAsia="Times New Roman" w:hAnsi="Times New Roman" w:cs="Times New Roman"/>
+          <w:color w:val="222222"/>
+          <w:sz w:val="21"/>
+          <w:szCs w:val="21"/>
+        </w:rPr>
+        <w:t>clasă</w:t>
+      </w:r>
+      <w:proofErr w:type="spellEnd"/>
+      <w:r>
+        <w:rPr>
+          <w:rFonts w:ascii="Times New Roman" w:eastAsia="Times New Roman" w:hAnsi="Times New Roman" w:cs="Times New Roman"/>
+          <w:color w:val="222222"/>
+          <w:sz w:val="21"/>
+          <w:szCs w:val="21"/>
+        </w:rPr>
+        <w:t xml:space="preserve"> sunt </w:t>
+      </w:r>
+      <w:proofErr w:type="spellStart"/>
+      <w:r>
+        <w:rPr>
+          <w:rFonts w:ascii="Times New Roman" w:eastAsia="Times New Roman" w:hAnsi="Times New Roman" w:cs="Times New Roman"/>
+          <w:color w:val="222222"/>
+          <w:sz w:val="21"/>
+          <w:szCs w:val="21"/>
+        </w:rPr>
+        <w:t>folosite</w:t>
+      </w:r>
+      <w:proofErr w:type="spellEnd"/>
+      <w:r>
+        <w:rPr>
+          <w:rFonts w:ascii="Times New Roman" w:eastAsia="Times New Roman" w:hAnsi="Times New Roman" w:cs="Times New Roman"/>
+          <w:color w:val="222222"/>
+          <w:sz w:val="21"/>
+          <w:szCs w:val="21"/>
+        </w:rPr>
+        <w:t xml:space="preserve"> </w:t>
+      </w:r>
+      <w:proofErr w:type="spellStart"/>
+      <w:r>
+        <w:rPr>
+          <w:rFonts w:ascii="Times New Roman" w:eastAsia="Times New Roman" w:hAnsi="Times New Roman" w:cs="Times New Roman"/>
+          <w:color w:val="222222"/>
+          <w:sz w:val="21"/>
+          <w:szCs w:val="21"/>
+        </w:rPr>
+        <w:t>și</w:t>
+      </w:r>
+      <w:proofErr w:type="spellEnd"/>
+      <w:r>
+        <w:rPr>
+          <w:rFonts w:ascii="Times New Roman" w:eastAsia="Times New Roman" w:hAnsi="Times New Roman" w:cs="Times New Roman"/>
+          <w:color w:val="222222"/>
+          <w:sz w:val="21"/>
+          <w:szCs w:val="21"/>
+        </w:rPr>
+        <w:t xml:space="preserve"> </w:t>
+      </w:r>
+      <w:proofErr w:type="spellStart"/>
+      <w:r>
+        <w:rPr>
+          <w:rFonts w:ascii="Times New Roman" w:eastAsia="Times New Roman" w:hAnsi="Times New Roman" w:cs="Times New Roman"/>
+          <w:color w:val="222222"/>
+          <w:sz w:val="21"/>
+          <w:szCs w:val="21"/>
+        </w:rPr>
+        <w:t>pentru</w:t>
+      </w:r>
+      <w:proofErr w:type="spellEnd"/>
+      <w:r>
+        <w:rPr>
+          <w:rFonts w:ascii="Times New Roman" w:eastAsia="Times New Roman" w:hAnsi="Times New Roman" w:cs="Times New Roman"/>
+          <w:color w:val="222222"/>
+          <w:sz w:val="21"/>
+          <w:szCs w:val="21"/>
+        </w:rPr>
+        <w:t xml:space="preserve"> </w:t>
+      </w:r>
+      <w:proofErr w:type="spellStart"/>
+      <w:r>
+        <w:rPr>
+          <w:rFonts w:ascii="Times New Roman" w:eastAsia="Times New Roman" w:hAnsi="Times New Roman" w:cs="Times New Roman"/>
+          <w:color w:val="222222"/>
+          <w:sz w:val="21"/>
+          <w:szCs w:val="21"/>
+        </w:rPr>
+        <w:t>reprezentarea</w:t>
+      </w:r>
+      <w:proofErr w:type="spellEnd"/>
+      <w:r>
+        <w:rPr>
+          <w:rFonts w:ascii="Times New Roman" w:eastAsia="Times New Roman" w:hAnsi="Times New Roman" w:cs="Times New Roman"/>
+          <w:color w:val="222222"/>
+          <w:sz w:val="21"/>
+          <w:szCs w:val="21"/>
+        </w:rPr>
+        <w:t xml:space="preserve"> </w:t>
+      </w:r>
+      <w:proofErr w:type="spellStart"/>
+      <w:r>
+        <w:rPr>
+          <w:rFonts w:ascii="Times New Roman" w:eastAsia="Times New Roman" w:hAnsi="Times New Roman" w:cs="Times New Roman"/>
+          <w:color w:val="222222"/>
+          <w:sz w:val="21"/>
+          <w:szCs w:val="21"/>
+        </w:rPr>
+        <w:t>concretă</w:t>
+      </w:r>
+      <w:proofErr w:type="spellEnd"/>
+      <w:r>
+        <w:rPr>
+          <w:rFonts w:ascii="Times New Roman" w:eastAsia="Times New Roman" w:hAnsi="Times New Roman" w:cs="Times New Roman"/>
+          <w:color w:val="222222"/>
+          <w:sz w:val="21"/>
+          <w:szCs w:val="21"/>
+        </w:rPr>
+        <w:t xml:space="preserve"> a </w:t>
+      </w:r>
+      <w:proofErr w:type="spellStart"/>
+      <w:r>
+        <w:rPr>
+          <w:rFonts w:ascii="Times New Roman" w:eastAsia="Times New Roman" w:hAnsi="Times New Roman" w:cs="Times New Roman"/>
+          <w:color w:val="222222"/>
+          <w:sz w:val="21"/>
+          <w:szCs w:val="21"/>
+        </w:rPr>
+        <w:t>unor</w:t>
+      </w:r>
+      <w:proofErr w:type="spellEnd"/>
+      <w:r>
+        <w:rPr>
+          <w:rFonts w:ascii="Times New Roman" w:eastAsia="Times New Roman" w:hAnsi="Times New Roman" w:cs="Times New Roman"/>
+          <w:color w:val="222222"/>
+          <w:sz w:val="21"/>
+          <w:szCs w:val="21"/>
+        </w:rPr>
+        <w:t xml:space="preserve"> </w:t>
+      </w:r>
+      <w:proofErr w:type="spellStart"/>
+      <w:r>
+        <w:rPr>
+          <w:rFonts w:ascii="Times New Roman" w:eastAsia="Times New Roman" w:hAnsi="Times New Roman" w:cs="Times New Roman"/>
+          <w:color w:val="222222"/>
+          <w:sz w:val="21"/>
+          <w:szCs w:val="21"/>
+        </w:rPr>
+        <w:t>instanțe</w:t>
+      </w:r>
+      <w:proofErr w:type="spellEnd"/>
+      <w:r>
+        <w:rPr>
+          <w:rFonts w:ascii="Times New Roman" w:eastAsia="Times New Roman" w:hAnsi="Times New Roman" w:cs="Times New Roman"/>
+          <w:color w:val="222222"/>
+          <w:sz w:val="21"/>
+          <w:szCs w:val="21"/>
+        </w:rPr>
+        <w:t xml:space="preserve"> de </w:t>
+      </w:r>
+      <w:proofErr w:type="spellStart"/>
+      <w:r>
+        <w:rPr>
+          <w:rFonts w:ascii="Times New Roman" w:eastAsia="Times New Roman" w:hAnsi="Times New Roman" w:cs="Times New Roman"/>
+          <w:color w:val="222222"/>
+          <w:sz w:val="21"/>
+          <w:szCs w:val="21"/>
+        </w:rPr>
+        <w:t>clasă</w:t>
+      </w:r>
+      <w:proofErr w:type="spellEnd"/>
+      <w:r>
+        <w:rPr>
+          <w:rFonts w:ascii="Times New Roman" w:eastAsia="Times New Roman" w:hAnsi="Times New Roman" w:cs="Times New Roman"/>
+          <w:color w:val="222222"/>
+          <w:sz w:val="21"/>
+          <w:szCs w:val="21"/>
+        </w:rPr>
+        <w:t xml:space="preserve">, </w:t>
+      </w:r>
+      <w:proofErr w:type="spellStart"/>
+      <w:r>
+        <w:rPr>
+          <w:rFonts w:ascii="Times New Roman" w:eastAsia="Times New Roman" w:hAnsi="Times New Roman" w:cs="Times New Roman"/>
+          <w:color w:val="222222"/>
+          <w:sz w:val="21"/>
+          <w:szCs w:val="21"/>
+        </w:rPr>
+        <w:t>așadar</w:t>
+      </w:r>
+      <w:proofErr w:type="spellEnd"/>
+      <w:r>
+        <w:rPr>
+          <w:rFonts w:ascii="Times New Roman" w:eastAsia="Times New Roman" w:hAnsi="Times New Roman" w:cs="Times New Roman"/>
+          <w:color w:val="222222"/>
+          <w:sz w:val="21"/>
+          <w:szCs w:val="21"/>
+        </w:rPr>
+        <w:t xml:space="preserve"> </w:t>
+      </w:r>
+      <w:proofErr w:type="spellStart"/>
+      <w:r>
+        <w:rPr>
+          <w:rFonts w:ascii="Times New Roman" w:eastAsia="Times New Roman" w:hAnsi="Times New Roman" w:cs="Times New Roman"/>
+          <w:color w:val="222222"/>
+          <w:sz w:val="21"/>
+          <w:szCs w:val="21"/>
+        </w:rPr>
+        <w:t>obiecte</w:t>
+      </w:r>
+      <w:proofErr w:type="spellEnd"/>
+      <w:r>
+        <w:rPr>
+          <w:rFonts w:ascii="Times New Roman" w:eastAsia="Times New Roman" w:hAnsi="Times New Roman" w:cs="Times New Roman"/>
+          <w:color w:val="222222"/>
+          <w:sz w:val="21"/>
+          <w:szCs w:val="21"/>
+        </w:rPr>
+        <w:t xml:space="preserve"> </w:t>
+      </w:r>
+      <w:proofErr w:type="spellStart"/>
+      <w:r>
+        <w:rPr>
+          <w:rFonts w:ascii="Times New Roman" w:eastAsia="Times New Roman" w:hAnsi="Times New Roman" w:cs="Times New Roman"/>
+          <w:color w:val="222222"/>
+          <w:sz w:val="21"/>
+          <w:szCs w:val="21"/>
+        </w:rPr>
+        <w:t>și</w:t>
+      </w:r>
+      <w:proofErr w:type="spellEnd"/>
+      <w:r>
+        <w:rPr>
+          <w:rFonts w:ascii="Times New Roman" w:eastAsia="Times New Roman" w:hAnsi="Times New Roman" w:cs="Times New Roman"/>
+          <w:color w:val="222222"/>
+          <w:sz w:val="21"/>
+          <w:szCs w:val="21"/>
+        </w:rPr>
+        <w:t xml:space="preserve"> a </w:t>
+      </w:r>
+      <w:proofErr w:type="spellStart"/>
+      <w:r>
+        <w:rPr>
+          <w:rFonts w:ascii="Times New Roman" w:eastAsia="Times New Roman" w:hAnsi="Times New Roman" w:cs="Times New Roman"/>
+          <w:color w:val="222222"/>
+          <w:sz w:val="21"/>
+          <w:szCs w:val="21"/>
+        </w:rPr>
+        <w:t>legăturilor</w:t>
+      </w:r>
+      <w:proofErr w:type="spellEnd"/>
+      <w:r>
+        <w:rPr>
+          <w:rFonts w:ascii="Times New Roman" w:eastAsia="Times New Roman" w:hAnsi="Times New Roman" w:cs="Times New Roman"/>
+          <w:color w:val="222222"/>
+          <w:sz w:val="21"/>
+          <w:szCs w:val="21"/>
+        </w:rPr>
+        <w:t xml:space="preserve"> concrete </w:t>
+      </w:r>
+      <w:proofErr w:type="spellStart"/>
+      <w:r>
+        <w:rPr>
+          <w:rFonts w:ascii="Times New Roman" w:eastAsia="Times New Roman" w:hAnsi="Times New Roman" w:cs="Times New Roman"/>
+          <w:color w:val="222222"/>
+          <w:sz w:val="21"/>
+          <w:szCs w:val="21"/>
+        </w:rPr>
+        <w:t>dintre</w:t>
+      </w:r>
+      <w:proofErr w:type="spellEnd"/>
+      <w:r>
+        <w:rPr>
+          <w:rFonts w:ascii="Times New Roman" w:eastAsia="Times New Roman" w:hAnsi="Times New Roman" w:cs="Times New Roman"/>
+          <w:color w:val="222222"/>
+          <w:sz w:val="21"/>
+          <w:szCs w:val="21"/>
+        </w:rPr>
+        <w:t xml:space="preserve"> </w:t>
+      </w:r>
+      <w:proofErr w:type="spellStart"/>
+      <w:r>
+        <w:rPr>
+          <w:rFonts w:ascii="Times New Roman" w:eastAsia="Times New Roman" w:hAnsi="Times New Roman" w:cs="Times New Roman"/>
+          <w:color w:val="222222"/>
+          <w:sz w:val="21"/>
+          <w:szCs w:val="21"/>
+        </w:rPr>
+        <w:t>acestea</w:t>
+      </w:r>
+      <w:proofErr w:type="spellEnd"/>
+      <w:r>
+        <w:rPr>
+          <w:rFonts w:ascii="Times New Roman" w:eastAsia="Times New Roman" w:hAnsi="Times New Roman" w:cs="Times New Roman"/>
+          <w:color w:val="222222"/>
+          <w:sz w:val="21"/>
+          <w:szCs w:val="21"/>
+        </w:rPr>
+        <w:t>.</w:t>
+      </w:r>
+    </w:p>
+    <w:p>
+      <w:pPr>
+        <w:rPr>
+          <w:lang w:val="ro-RO"/>
+        </w:rPr>
+      </w:pPr>
+    </w:p>
+    <w:p>
+      <w:pPr>
+        <w:rPr>
+          <w:lang w:val="ro-RO"/>
+        </w:rPr>
+      </w:pPr>
     </w:p>
     <w:p>
       <w:pPr>
@@ -2503,12 +3803,114 @@
           <w:lang w:val="ro-RO"/>
         </w:rPr>
       </w:pPr>
-      <w:bookmarkStart w:id="7" w:name="_Toc60238485"/>
+      <w:r>
+        <w:rPr>
+          <w:rFonts w:ascii="Times New Roman" w:hAnsi="Times New Roman" w:cs="Times New Roman"/>
+          <w:lang w:val="ro-RO"/>
+        </w:rPr>
+        <w:t xml:space="preserve">Diagrama </w:t>
+      </w:r>
+      <w:r>
+        <w:rPr>
+          <w:rFonts w:ascii="Times New Roman" w:hAnsi="Times New Roman" w:cs="Times New Roman"/>
+          <w:lang w:val="ro-RO"/>
+        </w:rPr>
+        <w:t>cazurilor de utilizare</w:t>
+      </w:r>
+    </w:p>
+    <w:p>
+      <w:pPr>
+        <w:rPr>
+          <w:lang w:val="ro-RO"/>
+        </w:rPr>
+      </w:pPr>
+    </w:p>
+    <w:p>
+      <w:pPr>
+        <w:rPr>
+          <w:lang w:val="ro-RO"/>
+        </w:rPr>
+      </w:pPr>
       <w:r>
         <w:rPr>
           <w:noProof/>
-          <w:lang w:val="ro-RO"/>
-        </w:rPr>
+        </w:rPr>
+        <w:drawing>
+          <wp:inline distT="0" distB="0" distL="0" distR="0" wp14:anchorId="695B4A75" wp14:editId="16D873EE">
+            <wp:extent cx="5943600" cy="3928110"/>
+            <wp:effectExtent l="0" t="0" r="0" b="0"/>
+            <wp:docPr id="6" name="Imagine 6"/>
+            <wp:cNvGraphicFramePr>
+              <a:graphicFrameLocks xmlns:a="http://schemas.openxmlformats.org/drawingml/2006/main" noChangeAspect="1"/>
+            </wp:cNvGraphicFramePr>
+            <a:graphic xmlns:a="http://schemas.openxmlformats.org/drawingml/2006/main">
+              <a:graphicData uri="http://schemas.openxmlformats.org/drawingml/2006/picture">
+                <pic:pic xmlns:pic="http://schemas.openxmlformats.org/drawingml/2006/picture">
+                  <pic:nvPicPr>
+                    <pic:cNvPr id="0" name="Picture 8"/>
+                    <pic:cNvPicPr>
+                      <a:picLocks noChangeAspect="1" noChangeArrowheads="1"/>
+                    </pic:cNvPicPr>
+                  </pic:nvPicPr>
+                  <pic:blipFill>
+                    <a:blip r:embed="rId9">
+                      <a:extLst>
+                        <a:ext uri="{28A0092B-C50C-407E-A947-70E740481C1C}">
+                          <a14:useLocalDpi xmlns:a14="http://schemas.microsoft.com/office/drawing/2010/main" val="0"/>
+                        </a:ext>
+                      </a:extLst>
+                    </a:blip>
+                    <a:srcRect/>
+                    <a:stretch>
+                      <a:fillRect/>
+                    </a:stretch>
+                  </pic:blipFill>
+                  <pic:spPr bwMode="auto">
+                    <a:xfrm>
+                      <a:off x="0" y="0"/>
+                      <a:ext cx="5943600" cy="3928110"/>
+                    </a:xfrm>
+                    <a:prstGeom prst="rect">
+                      <a:avLst/>
+                    </a:prstGeom>
+                    <a:noFill/>
+                    <a:ln>
+                      <a:noFill/>
+                    </a:ln>
+                  </pic:spPr>
+                </pic:pic>
+              </a:graphicData>
+            </a:graphic>
+          </wp:inline>
+        </w:drawing>
+      </w:r>
+    </w:p>
+    <w:p>
+      <w:pPr>
+        <w:rPr>
+          <w:lang w:val="ro-RO"/>
+        </w:rPr>
+      </w:pPr>
+    </w:p>
+    <w:p>
+      <w:pPr>
+        <w:pStyle w:val="Heading2"/>
+        <w:numPr>
+          <w:ilvl w:val="1"/>
+          <w:numId w:val="1"/>
+        </w:numPr>
+        <w:rPr>
+          <w:rFonts w:ascii="Times New Roman" w:hAnsi="Times New Roman" w:cs="Times New Roman"/>
+          <w:lang w:val="ro-RO"/>
+        </w:rPr>
+      </w:pPr>
+      <w:bookmarkStart w:id="8" w:name="_Toc60238485"/>
+      <w:r>
+        <w:rPr>
+          <w:noProof/>
+          <w:lang w:val="ro-RO"/>
+        </w:rPr>
+        <w:lastRenderedPageBreak/>
         <w:drawing>
           <wp:anchor distT="0" distB="0" distL="114300" distR="114300" simplePos="0" relativeHeight="251659264" behindDoc="0" locked="0" layoutInCell="1" allowOverlap="1" wp14:anchorId="486EE5BC" wp14:editId="3171D4EC">
             <wp:simplePos x="0" y="0"/>
@@ -2533,7 +3935,7 @@
                     <pic:cNvPicPr/>
                   </pic:nvPicPr>
                   <pic:blipFill>
-                    <a:blip r:embed="rId9">
+                    <a:blip r:embed="rId10">
                       <a:extLst>
                         <a:ext uri="{28A0092B-C50C-407E-A947-70E740481C1C}">
                           <a14:useLocalDpi xmlns:a14="http://schemas.microsoft.com/office/drawing/2010/main" val="0"/>
@@ -2570,9 +3972,16 @@
           <w:rFonts w:ascii="Times New Roman" w:hAnsi="Times New Roman" w:cs="Times New Roman"/>
           <w:lang w:val="ro-RO"/>
         </w:rPr>
-        <w:t>Diagrama de secventa</w:t>
-      </w:r>
-      <w:bookmarkEnd w:id="7"/>
+        <w:t>Diagrama de secven</w:t>
+      </w:r>
+      <w:bookmarkEnd w:id="8"/>
+      <w:r>
+        <w:rPr>
+          <w:rFonts w:ascii="Times New Roman" w:hAnsi="Times New Roman" w:cs="Times New Roman"/>
+          <w:lang w:val="ro-RO"/>
+        </w:rPr>
+        <w:t>ța</w:t>
+      </w:r>
     </w:p>
     <w:p>
       <w:pPr>
@@ -2596,13 +4005,6 @@
         </w:rPr>
         <w:t>Un aplicant poate vedea companiile disponibile si ofertele de job ale acestora, dacă se găsește unul potrivit se poate aplica prin completarea unui form. Acest aplicant poate vedea și modelele de teste ale companiei, iar dacă dorește își poate testa cunoștințele și va primi rezultatul.</w:t>
       </w:r>
-    </w:p>
-    <w:p>
-      <w:pPr>
-        <w:rPr>
-          <w:lang w:val="ro-RO"/>
-        </w:rPr>
-      </w:pPr>
     </w:p>
     <w:p>
       <w:pPr>
@@ -2616,16 +4018,266 @@
           <w:lang w:val="ro-RO"/>
         </w:rPr>
       </w:pPr>
-      <w:bookmarkStart w:id="8" w:name="_Toc60238486"/>
-      <w:r>
-        <w:rPr>
-          <w:rFonts w:ascii="Times New Roman" w:hAnsi="Times New Roman" w:cs="Times New Roman"/>
+      <w:bookmarkStart w:id="9" w:name="_Toc60238486"/>
+      <w:r>
+        <w:rPr>
+          <w:rFonts w:ascii="Times New Roman" w:hAnsi="Times New Roman" w:cs="Times New Roman"/>
+          <w:lang w:val="ro-RO"/>
+        </w:rPr>
+        <w:t>Diagrama de comunicare</w:t>
+      </w:r>
+      <w:bookmarkEnd w:id="9"/>
+    </w:p>
+    <w:p>
+      <w:pPr>
+        <w:rPr>
+          <w:lang w:val="ro-RO"/>
+        </w:rPr>
+      </w:pPr>
+      <w:r>
+        <w:rPr>
+          <w:noProof/>
+          <w:lang w:val="ro-RO"/>
+        </w:rPr>
+        <w:drawing>
+          <wp:anchor distT="0" distB="0" distL="114300" distR="114300" simplePos="0" relativeHeight="251660288" behindDoc="1" locked="0" layoutInCell="1" allowOverlap="1" wp14:anchorId="32429638" wp14:editId="4D638289">
+            <wp:simplePos x="0" y="0"/>
+            <wp:positionH relativeFrom="column">
+              <wp:posOffset>411480</wp:posOffset>
+            </wp:positionH>
+            <wp:positionV relativeFrom="paragraph">
+              <wp:posOffset>165100</wp:posOffset>
+            </wp:positionV>
+            <wp:extent cx="3846676" cy="3342005"/>
+            <wp:effectExtent l="0" t="0" r="1905" b="0"/>
+            <wp:wrapTight wrapText="bothSides">
+              <wp:wrapPolygon edited="0">
+                <wp:start x="0" y="0"/>
+                <wp:lineTo x="0" y="21424"/>
+                <wp:lineTo x="21504" y="21424"/>
+                <wp:lineTo x="21504" y="0"/>
+                <wp:lineTo x="0" y="0"/>
+              </wp:wrapPolygon>
+            </wp:wrapTight>
+            <wp:docPr id="4" name="Picture 4" descr="Diagram&#10;&#10;Description automatically generated"/>
+            <wp:cNvGraphicFramePr>
+              <a:graphicFrameLocks xmlns:a="http://schemas.openxmlformats.org/drawingml/2006/main" noChangeAspect="1"/>
+            </wp:cNvGraphicFramePr>
+            <a:graphic xmlns:a="http://schemas.openxmlformats.org/drawingml/2006/main">
+              <a:graphicData uri="http://schemas.openxmlformats.org/drawingml/2006/picture">
+                <pic:pic xmlns:pic="http://schemas.openxmlformats.org/drawingml/2006/picture">
+                  <pic:nvPicPr>
+                    <pic:cNvPr id="4" name="Picture 4" descr="Diagram&#10;&#10;Description automatically generated"/>
+                    <pic:cNvPicPr/>
+                  </pic:nvPicPr>
+                  <pic:blipFill>
+                    <a:blip r:embed="rId11" cstate="print">
+                      <a:extLst>
+                        <a:ext uri="{28A0092B-C50C-407E-A947-70E740481C1C}">
+                          <a14:useLocalDpi xmlns:a14="http://schemas.microsoft.com/office/drawing/2010/main" val="0"/>
+                        </a:ext>
+                      </a:extLst>
+                    </a:blip>
+                    <a:stretch>
+                      <a:fillRect/>
+                    </a:stretch>
+                  </pic:blipFill>
+                  <pic:spPr>
+                    <a:xfrm>
+                      <a:off x="0" y="0"/>
+                      <a:ext cx="3846676" cy="3342005"/>
+                    </a:xfrm>
+                    <a:prstGeom prst="rect">
+                      <a:avLst/>
+                    </a:prstGeom>
+                  </pic:spPr>
+                </pic:pic>
+              </a:graphicData>
+            </a:graphic>
+          </wp:anchor>
+        </w:drawing>
+      </w:r>
+    </w:p>
+    <w:p>
+      <w:pPr>
+        <w:ind w:left="360" w:firstLine="360"/>
+        <w:rPr>
+          <w:lang w:val="ro-RO"/>
+        </w:rPr>
+      </w:pPr>
+    </w:p>
+    <w:p>
+      <w:pPr>
+        <w:ind w:left="360" w:firstLine="360"/>
+        <w:rPr>
+          <w:lang w:val="ro-RO"/>
+        </w:rPr>
+      </w:pPr>
+    </w:p>
+    <w:p>
+      <w:pPr>
+        <w:ind w:left="360" w:firstLine="360"/>
+        <w:rPr>
+          <w:lang w:val="ro-RO"/>
+        </w:rPr>
+      </w:pPr>
+    </w:p>
+    <w:p>
+      <w:pPr>
+        <w:ind w:left="360" w:firstLine="360"/>
+        <w:rPr>
+          <w:lang w:val="ro-RO"/>
+        </w:rPr>
+      </w:pPr>
+    </w:p>
+    <w:p>
+      <w:pPr>
+        <w:ind w:left="360" w:firstLine="360"/>
+        <w:rPr>
+          <w:lang w:val="ro-RO"/>
+        </w:rPr>
+      </w:pPr>
+    </w:p>
+    <w:p>
+      <w:pPr>
+        <w:ind w:left="360" w:firstLine="360"/>
+        <w:rPr>
+          <w:lang w:val="ro-RO"/>
+        </w:rPr>
+      </w:pPr>
+    </w:p>
+    <w:p>
+      <w:pPr>
+        <w:ind w:left="360" w:firstLine="360"/>
+        <w:rPr>
+          <w:lang w:val="ro-RO"/>
+        </w:rPr>
+      </w:pPr>
+    </w:p>
+    <w:p>
+      <w:pPr>
+        <w:ind w:left="360" w:firstLine="360"/>
+        <w:rPr>
+          <w:lang w:val="ro-RO"/>
+        </w:rPr>
+      </w:pPr>
+    </w:p>
+    <w:p>
+      <w:pPr>
+        <w:ind w:left="360" w:firstLine="360"/>
+        <w:rPr>
+          <w:lang w:val="ro-RO"/>
+        </w:rPr>
+      </w:pPr>
+    </w:p>
+    <w:p>
+      <w:pPr>
+        <w:ind w:left="360" w:firstLine="360"/>
+        <w:rPr>
+          <w:lang w:val="ro-RO"/>
+        </w:rPr>
+      </w:pPr>
+    </w:p>
+    <w:p>
+      <w:pPr>
+        <w:ind w:left="360" w:firstLine="360"/>
+        <w:rPr>
+          <w:lang w:val="ro-RO"/>
+        </w:rPr>
+      </w:pPr>
+    </w:p>
+    <w:p>
+      <w:pPr>
+        <w:ind w:left="360" w:firstLine="360"/>
+        <w:rPr>
+          <w:lang w:val="ro-RO"/>
+        </w:rPr>
+      </w:pPr>
+      <w:r>
+        <w:rPr>
           <w:lang w:val="ro-RO"/>
         </w:rPr>
         <w:lastRenderedPageBreak/>
-        <w:t>Diagrama de comunicare</w:t>
-      </w:r>
-      <w:bookmarkEnd w:id="8"/>
+        <w:t>Aplicația conține 2 tipuri de utilizatori: cei ce doresc a se pregati pentru interviuri sau a aplica pentru anumite job-uri ( Job Seeker pe diagrama) dar si utilizatori de tip companie ( Company ).</w:t>
+      </w:r>
+    </w:p>
+    <w:p>
+      <w:pPr>
+        <w:ind w:left="360" w:firstLine="360"/>
+        <w:rPr>
+          <w:lang w:val="ro-RO"/>
+        </w:rPr>
+      </w:pPr>
+      <w:r>
+        <w:rPr>
+          <w:lang w:val="ro-RO"/>
+        </w:rPr>
+        <w:t xml:space="preserve">Job Seeker-ul poate în primul rând sa se inregistreze, la fel ca si compania. După ce sunt inregistrați, ambii utilizatori au acces la  chat-ul comun. </w:t>
+      </w:r>
+    </w:p>
+    <w:p>
+      <w:pPr>
+        <w:ind w:left="360" w:firstLine="360"/>
+        <w:rPr>
+          <w:lang w:val="ro-RO"/>
+        </w:rPr>
+      </w:pPr>
+      <w:r>
+        <w:rPr>
+          <w:lang w:val="ro-RO"/>
+        </w:rPr>
+        <w:t xml:space="preserve">Job Seeker-ul poate sa vadă companiile si paginile </w:t>
+      </w:r>
+      <w:r>
+        <w:rPr>
+          <w:lang w:val="ro-RO"/>
+        </w:rPr>
+        <w:t xml:space="preserve">de profil ale </w:t>
+      </w:r>
+      <w:r>
+        <w:rPr>
+          <w:lang w:val="ro-RO"/>
+        </w:rPr>
+        <w:t xml:space="preserve">acestora, </w:t>
+      </w:r>
+      <w:r>
+        <w:rPr>
+          <w:lang w:val="ro-RO"/>
+        </w:rPr>
+        <w:t xml:space="preserve">după care </w:t>
+      </w:r>
+      <w:r>
+        <w:rPr>
+          <w:lang w:val="ro-RO"/>
+        </w:rPr>
+        <w:t>poate aplica pentru un anumit Job din cadrul unei companii. În cazul în care este acceptat pentru interviu, se va primi o confirmare. Compania poate sa posteze un anumit job, și să vizualizeze aplicantii corespunzatori.</w:t>
+      </w:r>
+    </w:p>
+    <w:p>
+      <w:pPr>
+        <w:ind w:left="360" w:firstLine="360"/>
+        <w:rPr>
+          <w:lang w:val="ro-RO"/>
+        </w:rPr>
+      </w:pPr>
+      <w:r>
+        <w:rPr>
+          <w:lang w:val="ro-RO"/>
+        </w:rPr>
+        <w:t>Testele sunt create de către companii, urmând a fi date de către utilizatorii de tipul job seeker</w:t>
+      </w:r>
+      <w:r>
+        <w:rPr>
+          <w:lang w:val="ro-RO"/>
+        </w:rPr>
+        <w:t>, primind mai apoi rezultatele</w:t>
+      </w:r>
+      <w:r>
+        <w:rPr>
+          <w:lang w:val="ro-RO"/>
+        </w:rPr>
+        <w:t xml:space="preserve"> </w:t>
+      </w:r>
     </w:p>
     <w:p>
       <w:pPr>
@@ -2639,28 +4291,6 @@
           <w:lang w:val="ro-RO"/>
         </w:rPr>
       </w:pPr>
-      <w:bookmarkStart w:id="9" w:name="_Toc60238487"/>
-      <w:r>
-        <w:rPr>
-          <w:rFonts w:ascii="Times New Roman" w:hAnsi="Times New Roman" w:cs="Times New Roman"/>
-          <w:lang w:val="ro-RO"/>
-        </w:rPr>
-        <w:t>Diagrama de stare</w:t>
-      </w:r>
-      <w:bookmarkEnd w:id="9"/>
-    </w:p>
-    <w:p>
-      <w:pPr>
-        <w:pStyle w:val="Heading2"/>
-        <w:numPr>
-          <w:ilvl w:val="1"/>
-          <w:numId w:val="1"/>
-        </w:numPr>
-        <w:rPr>
-          <w:rFonts w:ascii="Times New Roman" w:hAnsi="Times New Roman" w:cs="Times New Roman"/>
-          <w:lang w:val="ro-RO"/>
-        </w:rPr>
-      </w:pPr>
       <w:bookmarkStart w:id="10" w:name="_Toc60238488"/>
       <w:r>
         <w:rPr>
@@ -2670,6 +4300,829 @@
         <w:t>Diagrama de activitate</w:t>
       </w:r>
       <w:bookmarkEnd w:id="10"/>
+    </w:p>
+    <w:p>
+      <w:pPr>
+        <w:ind w:left="360"/>
+        <w:rPr>
+          <w:lang w:val="ro-RO"/>
+        </w:rPr>
+      </w:pPr>
+      <w:r>
+        <w:rPr>
+          <w:lang w:val="ro-RO"/>
+        </w:rPr>
+        <w:t>În acest caz am ales să împărțim diagrama de activitate în două, fiind mult mai potrivit pentru structurare. Astfel, regăsim diagrama de activitate pentru companie și diagrama de activitate pentru utilizator.</w:t>
+      </w:r>
+    </w:p>
+    <w:p>
+      <w:pPr>
+        <w:ind w:left="360"/>
+        <w:rPr>
+          <w:rFonts w:ascii="Times New Roman" w:hAnsi="Times New Roman" w:cs="Times New Roman"/>
+          <w:color w:val="2F5496" w:themeColor="accent1" w:themeShade="BF"/>
+          <w:sz w:val="24"/>
+          <w:szCs w:val="24"/>
+          <w:lang w:val="ro-RO"/>
+        </w:rPr>
+      </w:pPr>
+      <w:r>
+        <w:rPr>
+          <w:rFonts w:ascii="Times New Roman" w:hAnsi="Times New Roman" w:cs="Times New Roman"/>
+          <w:color w:val="2F5496" w:themeColor="accent1" w:themeShade="BF"/>
+          <w:lang w:val="ro-RO"/>
+        </w:rPr>
+        <w:t>•</w:t>
+      </w:r>
+      <w:r>
+        <w:rPr>
+          <w:rFonts w:ascii="Times New Roman" w:hAnsi="Times New Roman" w:cs="Times New Roman"/>
+          <w:lang w:val="ro-RO"/>
+        </w:rPr>
+        <w:t xml:space="preserve">  </w:t>
+      </w:r>
+      <w:r>
+        <w:rPr>
+          <w:rFonts w:ascii="Times New Roman" w:hAnsi="Times New Roman" w:cs="Times New Roman"/>
+          <w:color w:val="2F5496" w:themeColor="accent1" w:themeShade="BF"/>
+          <w:sz w:val="24"/>
+          <w:szCs w:val="24"/>
+          <w:lang w:val="ro-RO"/>
+        </w:rPr>
+        <w:t>Diagrama de activitate pentru companie</w:t>
+      </w:r>
+    </w:p>
+    <w:p>
+      <w:pPr>
+        <w:ind w:left="360"/>
+        <w:rPr>
+          <w:lang w:val="ro-RO"/>
+        </w:rPr>
+      </w:pPr>
+      <w:r>
+        <w:rPr>
+          <w:noProof/>
+        </w:rPr>
+        <w:drawing>
+          <wp:inline distT="0" distB="0" distL="0" distR="0" wp14:anchorId="17A8C17E" wp14:editId="47D266F5">
+            <wp:extent cx="4744800" cy="3405505"/>
+            <wp:effectExtent l="0" t="0" r="0" b="4445"/>
+            <wp:docPr id="2" name="Imagine 2"/>
+            <wp:cNvGraphicFramePr>
+              <a:graphicFrameLocks xmlns:a="http://schemas.openxmlformats.org/drawingml/2006/main" noChangeAspect="1"/>
+            </wp:cNvGraphicFramePr>
+            <a:graphic xmlns:a="http://schemas.openxmlformats.org/drawingml/2006/main">
+              <a:graphicData uri="http://schemas.openxmlformats.org/drawingml/2006/picture">
+                <pic:pic xmlns:pic="http://schemas.openxmlformats.org/drawingml/2006/picture">
+                  <pic:nvPicPr>
+                    <pic:cNvPr id="0" name="Picture 1"/>
+                    <pic:cNvPicPr>
+                      <a:picLocks noChangeAspect="1" noChangeArrowheads="1"/>
+                    </pic:cNvPicPr>
+                  </pic:nvPicPr>
+                  <pic:blipFill>
+                    <a:blip r:embed="rId12">
+                      <a:extLst>
+                        <a:ext uri="{28A0092B-C50C-407E-A947-70E740481C1C}">
+                          <a14:useLocalDpi xmlns:a14="http://schemas.microsoft.com/office/drawing/2010/main" val="0"/>
+                        </a:ext>
+                      </a:extLst>
+                    </a:blip>
+                    <a:srcRect/>
+                    <a:stretch>
+                      <a:fillRect/>
+                    </a:stretch>
+                  </pic:blipFill>
+                  <pic:spPr bwMode="auto">
+                    <a:xfrm>
+                      <a:off x="0" y="0"/>
+                      <a:ext cx="4787714" cy="3436306"/>
+                    </a:xfrm>
+                    <a:prstGeom prst="rect">
+                      <a:avLst/>
+                    </a:prstGeom>
+                    <a:noFill/>
+                    <a:ln>
+                      <a:noFill/>
+                    </a:ln>
+                  </pic:spPr>
+                </pic:pic>
+              </a:graphicData>
+            </a:graphic>
+          </wp:inline>
+        </w:drawing>
+      </w:r>
+    </w:p>
+    <w:p>
+      <w:pPr>
+        <w:ind w:left="360" w:firstLine="360"/>
+        <w:rPr>
+          <w:lang w:val="ro-RO"/>
+        </w:rPr>
+      </w:pPr>
+      <w:r>
+        <w:rPr>
+          <w:lang w:val="ro-RO"/>
+        </w:rPr>
+        <w:t>Pentru a avea acces la toate posibilele acțiuni ale unei companii, cel mai important pas este înregistrarea ca</w:t>
+      </w:r>
+      <w:r>
+        <w:rPr>
+          <w:lang w:val="ro-RO"/>
+        </w:rPr>
+        <w:t xml:space="preserve"> și</w:t>
+      </w:r>
+      <w:r>
+        <w:rPr>
+          <w:lang w:val="ro-RO"/>
+        </w:rPr>
+        <w:t xml:space="preserve"> companie, mai pe urm</w:t>
+      </w:r>
+      <w:r>
+        <w:rPr>
+          <w:lang w:val="ro-RO"/>
+        </w:rPr>
+        <w:t>ă</w:t>
+      </w:r>
+      <w:r>
+        <w:rPr>
+          <w:lang w:val="ro-RO"/>
+        </w:rPr>
+        <w:t xml:space="preserve"> fiind posibile restul acțiunilor. Odată înregistrată</w:t>
+      </w:r>
+      <w:r>
+        <w:rPr>
+          <w:lang w:val="ro-RO"/>
+        </w:rPr>
+        <w:t>,</w:t>
+      </w:r>
+      <w:r>
+        <w:rPr>
+          <w:lang w:val="ro-RO"/>
+        </w:rPr>
+        <w:t xml:space="preserve"> o companie va putea crea teste pentru interviuri</w:t>
+      </w:r>
+      <w:r>
+        <w:rPr>
+          <w:lang w:val="ro-RO"/>
+        </w:rPr>
+        <w:t xml:space="preserve"> cât și </w:t>
+      </w:r>
+      <w:r>
+        <w:rPr>
+          <w:lang w:val="ro-RO"/>
+        </w:rPr>
+        <w:t>întrebări</w:t>
+      </w:r>
+      <w:r>
+        <w:rPr>
+          <w:lang w:val="ro-RO"/>
+        </w:rPr>
+        <w:t xml:space="preserve"> frecvente care pot apărea la un interviu. Compania va putea posta un job, moment în care va putea vedea candidații pentru jobul respectiv și CV-urile acestora, având posibilitatea de a le oferi feedback. De asemenea, se va putea șterge un job în cazul în care fie se dorește acest lucru, fie jobul nu mai este disponibil. Bineînțeles, </w:t>
+      </w:r>
+      <w:r>
+        <w:rPr>
+          <w:lang w:val="ro-RO"/>
+        </w:rPr>
+        <w:lastRenderedPageBreak/>
+        <w:t xml:space="preserve">compania își va putea edita profilul și va putea trimite mesaje altor utilizatori sau companii </w:t>
+      </w:r>
+      <w:proofErr w:type="spellStart"/>
+      <w:r>
+        <w:rPr>
+          <w:lang w:val="ro-RO"/>
+        </w:rPr>
+        <w:t>logați</w:t>
+      </w:r>
+      <w:proofErr w:type="spellEnd"/>
+      <w:r>
+        <w:rPr>
+          <w:lang w:val="ro-RO"/>
+        </w:rPr>
+        <w:t xml:space="preserve"> pe site.</w:t>
+      </w:r>
+    </w:p>
+    <w:p>
+      <w:pPr>
+        <w:ind w:left="360" w:firstLine="360"/>
+        <w:rPr>
+          <w:lang w:val="ro-RO"/>
+        </w:rPr>
+      </w:pPr>
+    </w:p>
+    <w:p>
+      <w:pPr>
+        <w:ind w:left="360" w:firstLine="360"/>
+        <w:rPr>
+          <w:lang w:val="ro-RO"/>
+        </w:rPr>
+      </w:pPr>
+    </w:p>
+    <w:p>
+      <w:pPr>
+        <w:ind w:left="360"/>
+        <w:rPr>
+          <w:rFonts w:ascii="Times New Roman" w:hAnsi="Times New Roman" w:cs="Times New Roman"/>
+          <w:color w:val="2F5496" w:themeColor="accent1" w:themeShade="BF"/>
+          <w:sz w:val="24"/>
+          <w:szCs w:val="24"/>
+          <w:lang w:val="ro-RO"/>
+        </w:rPr>
+      </w:pPr>
+      <w:r>
+        <w:rPr>
+          <w:rFonts w:ascii="Times New Roman" w:hAnsi="Times New Roman" w:cs="Times New Roman"/>
+          <w:color w:val="2F5496" w:themeColor="accent1" w:themeShade="BF"/>
+          <w:lang w:val="ro-RO"/>
+        </w:rPr>
+        <w:t>•</w:t>
+      </w:r>
+      <w:r>
+        <w:rPr>
+          <w:rFonts w:ascii="Times New Roman" w:hAnsi="Times New Roman" w:cs="Times New Roman"/>
+          <w:lang w:val="ro-RO"/>
+        </w:rPr>
+        <w:t xml:space="preserve">  </w:t>
+      </w:r>
+      <w:r>
+        <w:rPr>
+          <w:rFonts w:ascii="Times New Roman" w:hAnsi="Times New Roman" w:cs="Times New Roman"/>
+          <w:color w:val="2F5496" w:themeColor="accent1" w:themeShade="BF"/>
+          <w:sz w:val="24"/>
+          <w:szCs w:val="24"/>
+          <w:lang w:val="ro-RO"/>
+        </w:rPr>
+        <w:t xml:space="preserve">Diagrama de activitate pentru </w:t>
+      </w:r>
+      <w:proofErr w:type="spellStart"/>
+      <w:r>
+        <w:rPr>
+          <w:rFonts w:ascii="Times New Roman" w:hAnsi="Times New Roman" w:cs="Times New Roman"/>
+          <w:color w:val="2F5496" w:themeColor="accent1" w:themeShade="BF"/>
+          <w:sz w:val="24"/>
+          <w:szCs w:val="24"/>
+          <w:lang w:val="ro-RO"/>
+        </w:rPr>
+        <w:t>aplicant</w:t>
+      </w:r>
+      <w:proofErr w:type="spellEnd"/>
+    </w:p>
+    <w:p>
+      <w:pPr>
+        <w:ind w:left="360"/>
+        <w:rPr>
+          <w:rFonts w:ascii="Times New Roman" w:hAnsi="Times New Roman" w:cs="Times New Roman"/>
+          <w:color w:val="2F5496" w:themeColor="accent1" w:themeShade="BF"/>
+          <w:sz w:val="24"/>
+          <w:szCs w:val="24"/>
+          <w:lang w:val="ro-RO"/>
+        </w:rPr>
+      </w:pPr>
+    </w:p>
+    <w:p>
+      <w:pPr>
+        <w:ind w:left="360"/>
+        <w:rPr>
+          <w:lang w:val="ro-RO"/>
+        </w:rPr>
+      </w:pPr>
+      <w:r>
+        <w:rPr>
+          <w:noProof/>
+          <w:lang w:val="ro-RO"/>
+        </w:rPr>
+        <w:drawing>
+          <wp:inline distT="0" distB="0" distL="0" distR="0" wp14:anchorId="1673099F" wp14:editId="0B25C203">
+            <wp:extent cx="5943600" cy="6108700"/>
+            <wp:effectExtent l="0" t="0" r="0" b="6350"/>
+            <wp:docPr id="7" name="Picture 7"/>
+            <wp:cNvGraphicFramePr>
+              <a:graphicFrameLocks xmlns:a="http://schemas.openxmlformats.org/drawingml/2006/main" noChangeAspect="1"/>
+            </wp:cNvGraphicFramePr>
+            <a:graphic xmlns:a="http://schemas.openxmlformats.org/drawingml/2006/main">
+              <a:graphicData uri="http://schemas.openxmlformats.org/drawingml/2006/picture">
+                <pic:pic xmlns:pic="http://schemas.openxmlformats.org/drawingml/2006/picture">
+                  <pic:nvPicPr>
+                    <pic:cNvPr id="7" name="Picture 7"/>
+                    <pic:cNvPicPr/>
+                  </pic:nvPicPr>
+                  <pic:blipFill>
+                    <a:blip r:embed="rId13">
+                      <a:extLst>
+                        <a:ext uri="{28A0092B-C50C-407E-A947-70E740481C1C}">
+                          <a14:useLocalDpi xmlns:a14="http://schemas.microsoft.com/office/drawing/2010/main" val="0"/>
+                        </a:ext>
+                      </a:extLst>
+                    </a:blip>
+                    <a:stretch>
+                      <a:fillRect/>
+                    </a:stretch>
+                  </pic:blipFill>
+                  <pic:spPr>
+                    <a:xfrm>
+                      <a:off x="0" y="0"/>
+                      <a:ext cx="5943600" cy="6108700"/>
+                    </a:xfrm>
+                    <a:prstGeom prst="rect">
+                      <a:avLst/>
+                    </a:prstGeom>
+                  </pic:spPr>
+                </pic:pic>
+              </a:graphicData>
+            </a:graphic>
+          </wp:inline>
+        </w:drawing>
+      </w:r>
+    </w:p>
+    <w:p>
+      <w:pPr>
+        <w:ind w:left="360" w:firstLine="360"/>
+        <w:rPr>
+          <w:lang w:val="ro-RO"/>
+        </w:rPr>
+      </w:pPr>
+    </w:p>
+    <w:p>
+      <w:pPr>
+        <w:ind w:left="360" w:firstLine="360"/>
+        <w:rPr>
+          <w:lang w:val="ro-RO"/>
+        </w:rPr>
+      </w:pPr>
+    </w:p>
+    <w:p>
+      <w:pPr>
+        <w:ind w:left="360" w:firstLine="360"/>
+        <w:rPr>
+          <w:lang w:val="ro-RO"/>
+        </w:rPr>
+      </w:pPr>
+      <w:r>
+        <w:rPr>
+          <w:lang w:val="ro-RO"/>
+        </w:rPr>
+        <w:t xml:space="preserve">In primul </w:t>
+      </w:r>
+      <w:proofErr w:type="spellStart"/>
+      <w:r>
+        <w:rPr>
+          <w:lang w:val="ro-RO"/>
+        </w:rPr>
+        <w:t>rand</w:t>
+      </w:r>
+      <w:proofErr w:type="spellEnd"/>
+      <w:r>
+        <w:rPr>
+          <w:lang w:val="ro-RO"/>
+        </w:rPr>
+        <w:t xml:space="preserve"> o persoana care </w:t>
+      </w:r>
+      <w:proofErr w:type="spellStart"/>
+      <w:r>
+        <w:rPr>
+          <w:lang w:val="ro-RO"/>
+        </w:rPr>
+        <w:t>isi</w:t>
+      </w:r>
+      <w:proofErr w:type="spellEnd"/>
+      <w:r>
+        <w:rPr>
+          <w:lang w:val="ro-RO"/>
+        </w:rPr>
+        <w:t xml:space="preserve"> </w:t>
+      </w:r>
+      <w:proofErr w:type="spellStart"/>
+      <w:r>
+        <w:rPr>
+          <w:lang w:val="ro-RO"/>
+        </w:rPr>
+        <w:t>cauta</w:t>
+      </w:r>
+      <w:proofErr w:type="spellEnd"/>
+      <w:r>
+        <w:rPr>
+          <w:lang w:val="ro-RO"/>
+        </w:rPr>
+        <w:t xml:space="preserve"> un job trebuie sa se </w:t>
+      </w:r>
+      <w:proofErr w:type="spellStart"/>
+      <w:r>
+        <w:rPr>
+          <w:lang w:val="ro-RO"/>
+        </w:rPr>
+        <w:t>inregistreze</w:t>
+      </w:r>
+      <w:proofErr w:type="spellEnd"/>
+      <w:r>
+        <w:rPr>
+          <w:lang w:val="ro-RO"/>
+        </w:rPr>
+        <w:t xml:space="preserve"> pe site-ul nostru drept </w:t>
+      </w:r>
+      <w:proofErr w:type="spellStart"/>
+      <w:r>
+        <w:rPr>
+          <w:lang w:val="ro-RO"/>
+        </w:rPr>
+        <w:t>aplicant</w:t>
+      </w:r>
+      <w:proofErr w:type="spellEnd"/>
+      <w:r>
+        <w:rPr>
+          <w:lang w:val="ro-RO"/>
+        </w:rPr>
+        <w:t xml:space="preserve">. </w:t>
+      </w:r>
+      <w:proofErr w:type="spellStart"/>
+      <w:r>
+        <w:rPr>
+          <w:lang w:val="ro-RO"/>
+        </w:rPr>
+        <w:t>Dupa</w:t>
+      </w:r>
+      <w:proofErr w:type="spellEnd"/>
+      <w:r>
+        <w:rPr>
+          <w:lang w:val="ro-RO"/>
+        </w:rPr>
+        <w:t xml:space="preserve"> ce </w:t>
+      </w:r>
+      <w:proofErr w:type="spellStart"/>
+      <w:r>
+        <w:rPr>
+          <w:lang w:val="ro-RO"/>
+        </w:rPr>
+        <w:t>inregistratrea</w:t>
+      </w:r>
+      <w:proofErr w:type="spellEnd"/>
+      <w:r>
+        <w:rPr>
+          <w:lang w:val="ro-RO"/>
+        </w:rPr>
+        <w:t xml:space="preserve"> este </w:t>
+      </w:r>
+      <w:proofErr w:type="spellStart"/>
+      <w:r>
+        <w:rPr>
+          <w:lang w:val="ro-RO"/>
+        </w:rPr>
+        <w:t>facuta</w:t>
+      </w:r>
+      <w:proofErr w:type="spellEnd"/>
+      <w:r>
+        <w:rPr>
+          <w:lang w:val="ro-RO"/>
+        </w:rPr>
+        <w:t xml:space="preserve"> acesta va fi </w:t>
+      </w:r>
+      <w:proofErr w:type="spellStart"/>
+      <w:r>
+        <w:rPr>
+          <w:lang w:val="ro-RO"/>
+        </w:rPr>
+        <w:t>logat</w:t>
+      </w:r>
+      <w:proofErr w:type="spellEnd"/>
+      <w:r>
+        <w:rPr>
+          <w:lang w:val="ro-RO"/>
+        </w:rPr>
+        <w:t xml:space="preserve"> automat. </w:t>
+      </w:r>
+      <w:proofErr w:type="spellStart"/>
+      <w:r>
+        <w:rPr>
+          <w:lang w:val="ro-RO"/>
+        </w:rPr>
+        <w:t>Cand</w:t>
+      </w:r>
+      <w:proofErr w:type="spellEnd"/>
+      <w:r>
+        <w:rPr>
+          <w:lang w:val="ro-RO"/>
+        </w:rPr>
+        <w:t xml:space="preserve"> revine pe site se va </w:t>
+      </w:r>
+      <w:proofErr w:type="spellStart"/>
+      <w:r>
+        <w:rPr>
+          <w:lang w:val="ro-RO"/>
+        </w:rPr>
+        <w:t>loga</w:t>
+      </w:r>
+      <w:proofErr w:type="spellEnd"/>
+      <w:r>
+        <w:rPr>
+          <w:lang w:val="ro-RO"/>
+        </w:rPr>
+        <w:t xml:space="preserve"> din nou, iar in cazul in care </w:t>
+      </w:r>
+      <w:proofErr w:type="spellStart"/>
+      <w:r>
+        <w:rPr>
+          <w:lang w:val="ro-RO"/>
+        </w:rPr>
+        <w:t>credentialele</w:t>
+      </w:r>
+      <w:proofErr w:type="spellEnd"/>
+      <w:r>
+        <w:rPr>
+          <w:lang w:val="ro-RO"/>
+        </w:rPr>
+        <w:t xml:space="preserve"> sunt valide </w:t>
+      </w:r>
+      <w:proofErr w:type="spellStart"/>
+      <w:r>
+        <w:rPr>
+          <w:lang w:val="ro-RO"/>
+        </w:rPr>
+        <w:t>aplicantul</w:t>
+      </w:r>
+      <w:proofErr w:type="spellEnd"/>
+      <w:r>
+        <w:rPr>
+          <w:lang w:val="ro-RO"/>
+        </w:rPr>
+        <w:t xml:space="preserve"> poate sa adauge mesaje in forum, sa vizualizeze mesajele </w:t>
+      </w:r>
+      <w:proofErr w:type="spellStart"/>
+      <w:r>
+        <w:rPr>
+          <w:lang w:val="ro-RO"/>
+        </w:rPr>
+        <w:t>adaugate</w:t>
+      </w:r>
+      <w:proofErr w:type="spellEnd"/>
+      <w:r>
+        <w:rPr>
+          <w:lang w:val="ro-RO"/>
+        </w:rPr>
+        <w:t xml:space="preserve"> in forum, sa </w:t>
+      </w:r>
+      <w:proofErr w:type="spellStart"/>
+      <w:r>
+        <w:rPr>
+          <w:lang w:val="ro-RO"/>
+        </w:rPr>
+        <w:t>isi</w:t>
+      </w:r>
+      <w:proofErr w:type="spellEnd"/>
+      <w:r>
+        <w:rPr>
+          <w:lang w:val="ro-RO"/>
+        </w:rPr>
+        <w:t xml:space="preserve"> modifice profilul</w:t>
+      </w:r>
+      <w:r>
+        <w:rPr>
+          <w:lang w:val="ro-RO"/>
+        </w:rPr>
+        <w:t xml:space="preserve"> si </w:t>
+      </w:r>
+      <w:r>
+        <w:rPr>
+          <w:lang w:val="ro-RO"/>
+        </w:rPr>
+        <w:t xml:space="preserve"> sa </w:t>
+      </w:r>
+      <w:proofErr w:type="spellStart"/>
+      <w:r>
+        <w:rPr>
+          <w:lang w:val="ro-RO"/>
+        </w:rPr>
+        <w:t>foloseasca</w:t>
+      </w:r>
+      <w:proofErr w:type="spellEnd"/>
+      <w:r>
+        <w:rPr>
+          <w:lang w:val="ro-RO"/>
+        </w:rPr>
+        <w:t xml:space="preserve"> chat-</w:t>
+      </w:r>
+      <w:proofErr w:type="spellStart"/>
+      <w:r>
+        <w:rPr>
+          <w:lang w:val="ro-RO"/>
+        </w:rPr>
+        <w:t>ul</w:t>
+      </w:r>
+      <w:proofErr w:type="spellEnd"/>
+      <w:r>
+        <w:rPr>
+          <w:lang w:val="ro-RO"/>
+        </w:rPr>
+        <w:t xml:space="preserve"> pentru a comunica cu </w:t>
+      </w:r>
+      <w:proofErr w:type="spellStart"/>
+      <w:r>
+        <w:rPr>
+          <w:lang w:val="ro-RO"/>
+        </w:rPr>
+        <w:t>alti</w:t>
+      </w:r>
+      <w:proofErr w:type="spellEnd"/>
+      <w:r>
+        <w:rPr>
+          <w:lang w:val="ro-RO"/>
+        </w:rPr>
+        <w:t xml:space="preserve"> utilizatori ai site-ului. De asemen</w:t>
+      </w:r>
+      <w:r>
+        <w:rPr>
+          <w:lang w:val="ro-RO"/>
+        </w:rPr>
+        <w:t xml:space="preserve">ea utilizatorii de acest tip vor putea sa vizualizeze testele </w:t>
+      </w:r>
+      <w:proofErr w:type="spellStart"/>
+      <w:r>
+        <w:rPr>
+          <w:lang w:val="ro-RO"/>
+        </w:rPr>
+        <w:t>adaugate</w:t>
+      </w:r>
+      <w:proofErr w:type="spellEnd"/>
+      <w:r>
+        <w:rPr>
+          <w:lang w:val="ro-RO"/>
+        </w:rPr>
+        <w:t xml:space="preserve"> de </w:t>
+      </w:r>
+      <w:proofErr w:type="spellStart"/>
+      <w:r>
+        <w:rPr>
+          <w:lang w:val="ro-RO"/>
+        </w:rPr>
+        <w:t>catre</w:t>
+      </w:r>
+      <w:proofErr w:type="spellEnd"/>
+      <w:r>
+        <w:rPr>
+          <w:lang w:val="ro-RO"/>
+        </w:rPr>
+        <w:t xml:space="preserve"> companii, din lista de teste </w:t>
+      </w:r>
+      <w:proofErr w:type="spellStart"/>
+      <w:r>
+        <w:rPr>
+          <w:lang w:val="ro-RO"/>
+        </w:rPr>
+        <w:t>isi</w:t>
+      </w:r>
+      <w:proofErr w:type="spellEnd"/>
+      <w:r>
+        <w:rPr>
+          <w:lang w:val="ro-RO"/>
+        </w:rPr>
+        <w:t xml:space="preserve"> pot alege testul pe care doresc sa </w:t>
+      </w:r>
+      <w:proofErr w:type="spellStart"/>
+      <w:r>
+        <w:rPr>
+          <w:lang w:val="ro-RO"/>
+        </w:rPr>
+        <w:t>il</w:t>
+      </w:r>
+      <w:proofErr w:type="spellEnd"/>
+      <w:r>
+        <w:rPr>
+          <w:lang w:val="ro-RO"/>
+        </w:rPr>
+        <w:t xml:space="preserve"> </w:t>
+      </w:r>
+      <w:proofErr w:type="spellStart"/>
+      <w:r>
+        <w:rPr>
+          <w:lang w:val="ro-RO"/>
+        </w:rPr>
+        <w:t>faca</w:t>
+      </w:r>
+      <w:proofErr w:type="spellEnd"/>
+      <w:r>
+        <w:rPr>
+          <w:lang w:val="ro-RO"/>
+        </w:rPr>
+        <w:t xml:space="preserve">, iar la finalul testului </w:t>
+      </w:r>
+      <w:proofErr w:type="spellStart"/>
+      <w:r>
+        <w:rPr>
+          <w:lang w:val="ro-RO"/>
+        </w:rPr>
+        <w:t>raspunsurile</w:t>
+      </w:r>
+      <w:proofErr w:type="spellEnd"/>
+      <w:r>
+        <w:rPr>
+          <w:lang w:val="ro-RO"/>
+        </w:rPr>
+        <w:t xml:space="preserve"> sale vor fi evaluate si va primi un rezultat. Utilizatorii de acest tip mai pot sa vizualizeze joburile disponibile, sa aplice pentru un job anume si sa </w:t>
+      </w:r>
+      <w:proofErr w:type="spellStart"/>
+      <w:r>
+        <w:rPr>
+          <w:lang w:val="ro-RO"/>
+        </w:rPr>
+        <w:t>isi</w:t>
+      </w:r>
+      <w:proofErr w:type="spellEnd"/>
+      <w:r>
+        <w:rPr>
+          <w:lang w:val="ro-RO"/>
+        </w:rPr>
+        <w:t xml:space="preserve"> </w:t>
+      </w:r>
+      <w:proofErr w:type="spellStart"/>
+      <w:r>
+        <w:rPr>
+          <w:lang w:val="ro-RO"/>
+        </w:rPr>
+        <w:t>incarce</w:t>
+      </w:r>
+      <w:proofErr w:type="spellEnd"/>
+      <w:r>
+        <w:rPr>
+          <w:lang w:val="ro-RO"/>
+        </w:rPr>
+        <w:t xml:space="preserve"> CV-ul. Nu in ultimul </w:t>
+      </w:r>
+      <w:proofErr w:type="spellStart"/>
+      <w:r>
+        <w:rPr>
+          <w:lang w:val="ro-RO"/>
+        </w:rPr>
+        <w:t>rand</w:t>
+      </w:r>
+      <w:proofErr w:type="spellEnd"/>
+      <w:r>
+        <w:rPr>
+          <w:lang w:val="ro-RO"/>
+        </w:rPr>
+        <w:t xml:space="preserve"> este posibil vizualizarea </w:t>
+      </w:r>
+      <w:proofErr w:type="spellStart"/>
+      <w:r>
+        <w:rPr>
+          <w:lang w:val="ro-RO"/>
+        </w:rPr>
+        <w:t>totutror</w:t>
+      </w:r>
+      <w:proofErr w:type="spellEnd"/>
+      <w:r>
+        <w:rPr>
+          <w:lang w:val="ro-RO"/>
+        </w:rPr>
+        <w:t xml:space="preserve"> companiilor </w:t>
+      </w:r>
+      <w:proofErr w:type="spellStart"/>
+      <w:r>
+        <w:rPr>
+          <w:lang w:val="ro-RO"/>
+        </w:rPr>
+        <w:t>inregistrate</w:t>
+      </w:r>
+      <w:proofErr w:type="spellEnd"/>
+      <w:r>
+        <w:rPr>
+          <w:lang w:val="ro-RO"/>
+        </w:rPr>
+        <w:t xml:space="preserve"> pe site, accesarea </w:t>
+      </w:r>
+      <w:proofErr w:type="spellStart"/>
+      <w:r>
+        <w:rPr>
+          <w:lang w:val="ro-RO"/>
+        </w:rPr>
+        <w:t>detalilor</w:t>
+      </w:r>
+      <w:proofErr w:type="spellEnd"/>
+      <w:r>
+        <w:rPr>
+          <w:lang w:val="ro-RO"/>
+        </w:rPr>
+        <w:t xml:space="preserve"> unei companii anume, iar in pagina companiei utilizatorul are acces la job-urile companiei respective cat si la testele </w:t>
+      </w:r>
+      <w:proofErr w:type="spellStart"/>
+      <w:r>
+        <w:rPr>
+          <w:lang w:val="ro-RO"/>
+        </w:rPr>
+        <w:t>adaugate</w:t>
+      </w:r>
+      <w:proofErr w:type="spellEnd"/>
+      <w:r>
+        <w:rPr>
+          <w:lang w:val="ro-RO"/>
+        </w:rPr>
+        <w:t xml:space="preserve"> de aceasta.</w:t>
+      </w:r>
+    </w:p>
+    <w:p>
+      <w:pPr>
+        <w:ind w:left="360" w:firstLine="360"/>
+        <w:rPr>
+          <w:lang w:val="ro-RO"/>
+        </w:rPr>
+      </w:pPr>
     </w:p>
     <w:p>
       <w:pPr>
@@ -2709,19 +5162,67 @@
     </w:p>
     <w:p>
       <w:pPr>
+        <w:pStyle w:val="NoSpacing"/>
+        <w:ind w:firstLine="360"/>
+        <w:rPr>
+          <w:lang w:val="ro-RO"/>
+        </w:rPr>
+      </w:pPr>
+      <w:r>
+        <w:rPr>
+          <w:lang w:val="ro-RO"/>
+        </w:rPr>
+        <w:t>Am ales să lucrăm în pyhton și Django, fiind un framework care încurajează dezvoltatrea rapidă și curată, este rapid sigur și flexibil.</w:t>
+      </w:r>
+      <w:r>
+        <w:rPr>
+          <w:lang w:val="ro-RO"/>
+        </w:rPr>
+        <w:t xml:space="preserve"> </w:t>
+      </w:r>
+      <w:proofErr w:type="spellStart"/>
+      <w:r>
+        <w:rPr>
+          <w:lang w:val="ro-RO"/>
+        </w:rPr>
+        <w:t>Django</w:t>
+      </w:r>
+      <w:proofErr w:type="spellEnd"/>
+      <w:r>
+        <w:rPr>
+          <w:lang w:val="ro-RO"/>
+        </w:rPr>
+        <w:t xml:space="preserve"> </w:t>
+      </w:r>
+      <w:r>
+        <w:rPr>
+          <w:lang w:val="ro-RO"/>
+        </w:rPr>
+        <w:t xml:space="preserve"> urmează modelul arhitectural Model-</w:t>
+      </w:r>
+      <w:proofErr w:type="spellStart"/>
+      <w:r>
+        <w:rPr>
+          <w:lang w:val="ro-RO"/>
+        </w:rPr>
+        <w:t>View</w:t>
+      </w:r>
+      <w:proofErr w:type="spellEnd"/>
+      <w:r>
+        <w:rPr>
+          <w:lang w:val="ro-RO"/>
+        </w:rPr>
+        <w:t>-Controller.</w:t>
+      </w:r>
+    </w:p>
+    <w:p>
+      <w:pPr>
         <w:ind w:left="360" w:firstLine="360"/>
         <w:rPr>
           <w:rFonts w:ascii="Times New Roman" w:hAnsi="Times New Roman" w:cs="Times New Roman"/>
           <w:lang w:val="ro-RO"/>
         </w:rPr>
       </w:pPr>
-      <w:r>
-        <w:rPr>
-          <w:rFonts w:ascii="Times New Roman" w:hAnsi="Times New Roman" w:cs="Times New Roman"/>
-          <w:lang w:val="ro-RO"/>
-        </w:rPr>
-        <w:t>Am ales să lucrăm în pyhton și Django, fiind un framework care încurajează dezvoltatrea rapidă și curată, este rapid sigur și flexibil.</w:t>
-      </w:r>
     </w:p>
     <w:p>
       <w:pPr>
@@ -2790,7 +5291,7 @@
       <w:bookmarkEnd w:id="14"/>
     </w:p>
     <w:sectPr>
-      <w:footerReference w:type="default" r:id="rId10"/>
+      <w:footerReference w:type="default" r:id="rId14"/>
       <w:pgSz w:w="12240" w:h="15840"/>
       <w:pgMar w:top="1440" w:right="1440" w:bottom="1440" w:left="1440" w:header="720" w:footer="720" w:gutter="0"/>
       <w:cols w:space="720"/>
@@ -3653,6 +6154,15 @@
       <w:u w:val="single"/>
     </w:rPr>
   </w:style>
+  <w:style w:type="paragraph" w:styleId="NoSpacing">
+    <w:name w:val="No Spacing"/>
+    <w:uiPriority w:val="1"/>
+    <w:qFormat/>
+    <w:rsid w:val="0045601C"/>
+    <w:pPr>
+      <w:spacing w:after="0" w:line="240" w:lineRule="auto"/>
+    </w:pPr>
+  </w:style>
 </w:styles>
 </file>
 
@@ -3956,7 +6466,7 @@
 </file>
 
 <file path=customXml/itemProps1.xml><?xml version="1.0" encoding="utf-8"?>
-<ds:datastoreItem xmlns:ds="http://schemas.openxmlformats.org/officeDocument/2006/customXml" ds:itemID="{3208060C-C9E1-4495-A1E2-2D6385EB01DA}">
+<ds:datastoreItem xmlns:ds="http://schemas.openxmlformats.org/officeDocument/2006/customXml" ds:itemID="{E6430412-8278-4B0A-9387-021B760214EA}">
   <ds:schemaRefs>
     <ds:schemaRef ds:uri="http://schemas.openxmlformats.org/officeDocument/2006/bibliography"/>
   </ds:schemaRefs>
